--- a/ProjectFinalLab.docx
+++ b/ProjectFinalLab.docx
@@ -935,6 +935,7 @@
     </w:p>
     <w:p>
       <w:pPr>
+        <w:spacing w:line="360" w:lineRule="auto"/>
         <w:jc w:val="both"/>
         <w:rPr>
           <w:rFonts w:ascii="Times New Roman" w:hAnsi="Times New Roman" w:cs="Times New Roman"/>
@@ -970,6 +971,7 @@
     </w:p>
     <w:p>
       <w:pPr>
+        <w:spacing w:line="360" w:lineRule="auto"/>
         <w:jc w:val="both"/>
         <w:rPr>
           <w:rFonts w:ascii="Times New Roman" w:hAnsi="Times New Roman" w:cs="Times New Roman"/>
@@ -980,6 +982,7 @@
     </w:p>
     <w:p>
       <w:pPr>
+        <w:spacing w:line="360" w:lineRule="auto"/>
         <w:jc w:val="both"/>
         <w:rPr>
           <w:rFonts w:ascii="Times New Roman" w:hAnsi="Times New Roman" w:cs="Times New Roman"/>
@@ -999,6 +1002,7 @@
     <w:bookmarkEnd w:id="0"/>
     <w:p>
       <w:pPr>
+        <w:spacing w:line="360" w:lineRule="auto"/>
         <w:jc w:val="both"/>
         <w:rPr>
           <w:rFonts w:ascii="Times New Roman" w:hAnsi="Times New Roman" w:cs="Times New Roman"/>
@@ -1009,6 +1013,7 @@
     </w:p>
     <w:p>
       <w:pPr>
+        <w:spacing w:line="360" w:lineRule="auto"/>
         <w:jc w:val="both"/>
         <w:rPr>
           <w:rFonts w:ascii="Times New Roman" w:hAnsi="Times New Roman" w:cs="Times New Roman"/>
@@ -1027,6 +1032,7 @@
     </w:p>
     <w:p>
       <w:pPr>
+        <w:spacing w:line="360" w:lineRule="auto"/>
         <w:jc w:val="both"/>
         <w:rPr>
           <w:rFonts w:ascii="Times New Roman" w:hAnsi="Times New Roman" w:cs="Times New Roman"/>
@@ -1036,12 +1042,16 @@
       </w:pPr>
     </w:p>
     <w:p>
-      <w:r>
-        <w:rPr>
-          <w:rFonts w:ascii="Times New Roman" w:hAnsi="Times New Roman" w:cs="Times New Roman"/>
-          <w:sz w:val="24"/>
-          <w:szCs w:val="24"/>
-        </w:rPr>
+      <w:pPr>
+        <w:spacing w:line="360" w:lineRule="auto"/>
+      </w:pPr>
+      <w:r>
+        <w:rPr>
+          <w:rFonts w:ascii="Times New Roman" w:hAnsi="Times New Roman" w:cs="Times New Roman"/>
+          <w:sz w:val="24"/>
+          <w:szCs w:val="24"/>
+        </w:rPr>
+        <w:lastRenderedPageBreak/>
         <w:t xml:space="preserve">In conclusion, the Sabzi Mandi database system offers a comprehensive solution to the challenges faced in Abbottabad's </w:t>
       </w:r>
       <w:r>
@@ -1063,25 +1073,6 @@
       <w:r>
         <w:br w:type="page"/>
       </w:r>
-    </w:p>
-    <w:p>
-      <w:pPr>
-        <w:rPr>
-          <w:rFonts w:eastAsia="Times New Roman" w:cs="Times New Roman"/>
-          <w:b/>
-          <w:noProof/>
-          <w:kern w:val="0"/>
-          <w:sz w:val="24"/>
-          <w:szCs w:val="24"/>
-          <w:lang w:eastAsia="ar-SA"/>
-          <w14:ligatures w14:val="none"/>
-        </w:rPr>
-      </w:pPr>
-    </w:p>
-    <w:p>
-      <w:pPr>
-        <w:pStyle w:val="TOC3"/>
-      </w:pPr>
     </w:p>
     <w:sdt>
       <w:sdtPr>
@@ -4540,6 +4531,7 @@
           <w:ilvl w:val="0"/>
           <w:numId w:val="21"/>
         </w:numPr>
+        <w:spacing w:line="360" w:lineRule="auto"/>
         <w:rPr>
           <w:rFonts w:ascii="Times New Roman" w:eastAsia="Times New Roman" w:hAnsi="Times New Roman" w:cs="Times New Roman"/>
           <w:b/>
@@ -4564,6 +4556,7 @@
     </w:p>
     <w:p>
       <w:pPr>
+        <w:spacing w:line="360" w:lineRule="auto"/>
         <w:jc w:val="both"/>
         <w:rPr>
           <w:rFonts w:ascii="Times New Roman" w:hAnsi="Times New Roman" w:cs="Times New Roman"/>
@@ -4587,6 +4580,7 @@
           <w:ilvl w:val="1"/>
           <w:numId w:val="22"/>
         </w:numPr>
+        <w:spacing w:line="360" w:lineRule="auto"/>
         <w:rPr>
           <w:rFonts w:ascii="Times New Roman" w:eastAsia="Times New Roman" w:hAnsi="Times New Roman" w:cs="Times New Roman"/>
           <w:b/>
@@ -4627,6 +4621,7 @@
     </w:p>
     <w:p>
       <w:pPr>
+        <w:spacing w:line="360" w:lineRule="auto"/>
         <w:jc w:val="both"/>
         <w:rPr>
           <w:rFonts w:ascii="Times New Roman" w:hAnsi="Times New Roman" w:cs="Times New Roman"/>
@@ -4666,6 +4661,7 @@
           <w:ilvl w:val="1"/>
           <w:numId w:val="22"/>
         </w:numPr>
+        <w:spacing w:line="360" w:lineRule="auto"/>
         <w:rPr>
           <w:rFonts w:ascii="Times New Roman" w:eastAsia="Times New Roman" w:hAnsi="Times New Roman" w:cs="Times New Roman"/>
           <w:b/>
@@ -4687,6 +4683,17 @@
           <w:szCs w:val="28"/>
           <w:lang w:eastAsia="ar-SA"/>
         </w:rPr>
+        <w:t xml:space="preserve"> </w:t>
+      </w:r>
+      <w:r>
+        <w:rPr>
+          <w:rFonts w:ascii="Times New Roman" w:eastAsia="Times New Roman" w:hAnsi="Times New Roman" w:cs="Times New Roman"/>
+          <w:b/>
+          <w:color w:val="000000" w:themeColor="text1"/>
+          <w:sz w:val="28"/>
+          <w:szCs w:val="28"/>
+          <w:lang w:eastAsia="ar-SA"/>
+        </w:rPr>
         <w:t>Project Background</w:t>
       </w:r>
       <w:bookmarkEnd w:id="6"/>
@@ -4695,6 +4702,7 @@
     </w:p>
     <w:p>
       <w:pPr>
+        <w:spacing w:line="360" w:lineRule="auto"/>
         <w:jc w:val="both"/>
         <w:rPr>
           <w:rFonts w:ascii="Times New Roman" w:hAnsi="Times New Roman" w:cs="Times New Roman"/>
@@ -4713,6 +4721,7 @@
     </w:p>
     <w:p>
       <w:pPr>
+        <w:spacing w:line="360" w:lineRule="auto"/>
         <w:jc w:val="both"/>
         <w:rPr>
           <w:rFonts w:ascii="Times New Roman" w:hAnsi="Times New Roman" w:cs="Times New Roman"/>
@@ -4736,6 +4745,7 @@
           <w:ilvl w:val="1"/>
           <w:numId w:val="22"/>
         </w:numPr>
+        <w:spacing w:line="360" w:lineRule="auto"/>
         <w:rPr>
           <w:rFonts w:ascii="Times New Roman" w:eastAsia="Times New Roman" w:hAnsi="Times New Roman" w:cs="Times New Roman"/>
           <w:b/>
@@ -4757,6 +4767,17 @@
           <w:szCs w:val="28"/>
           <w:lang w:eastAsia="ar-SA"/>
         </w:rPr>
+        <w:t xml:space="preserve"> </w:t>
+      </w:r>
+      <w:r>
+        <w:rPr>
+          <w:rFonts w:ascii="Times New Roman" w:eastAsia="Times New Roman" w:hAnsi="Times New Roman" w:cs="Times New Roman"/>
+          <w:b/>
+          <w:color w:val="000000" w:themeColor="text1"/>
+          <w:sz w:val="28"/>
+          <w:szCs w:val="28"/>
+          <w:lang w:eastAsia="ar-SA"/>
+        </w:rPr>
         <w:t>Literature Review</w:t>
       </w:r>
       <w:bookmarkEnd w:id="9"/>
@@ -4765,6 +4786,7 @@
     </w:p>
     <w:p>
       <w:pPr>
+        <w:spacing w:line="360" w:lineRule="auto"/>
         <w:jc w:val="both"/>
         <w:rPr>
           <w:rFonts w:ascii="Times New Roman" w:hAnsi="Times New Roman" w:cs="Times New Roman"/>
@@ -4778,7 +4800,23 @@
           <w:sz w:val="24"/>
           <w:szCs w:val="24"/>
         </w:rPr>
-        <w:t xml:space="preserve">There are a lot of projects on internet working on this project. But </w:t>
+        <w:t xml:space="preserve">There are a lot of projects on </w:t>
+      </w:r>
+      <w:r>
+        <w:rPr>
+          <w:rFonts w:ascii="Times New Roman" w:hAnsi="Times New Roman" w:cs="Times New Roman"/>
+          <w:sz w:val="24"/>
+          <w:szCs w:val="24"/>
+        </w:rPr>
+        <w:t>the internet</w:t>
+      </w:r>
+      <w:r>
+        <w:rPr>
+          <w:rFonts w:ascii="Times New Roman" w:hAnsi="Times New Roman" w:cs="Times New Roman"/>
+          <w:sz w:val="24"/>
+          <w:szCs w:val="24"/>
+        </w:rPr>
+        <w:t xml:space="preserve"> working on this project. But </w:t>
       </w:r>
       <w:r>
         <w:rPr>
@@ -4815,6 +4853,7 @@
     </w:p>
     <w:p>
       <w:pPr>
+        <w:spacing w:line="360" w:lineRule="auto"/>
         <w:jc w:val="both"/>
         <w:rPr>
           <w:rFonts w:asciiTheme="majorBidi" w:eastAsia="Times New Roman" w:hAnsiTheme="majorBidi" w:cstheme="majorBidi"/>
@@ -4844,6 +4883,7 @@
           <w:ilvl w:val="0"/>
           <w:numId w:val="21"/>
         </w:numPr>
+        <w:spacing w:line="360" w:lineRule="auto"/>
         <w:rPr>
           <w:rFonts w:ascii="Times New Roman" w:eastAsia="Times New Roman" w:hAnsi="Times New Roman" w:cs="Times New Roman"/>
           <w:b/>
@@ -4870,6 +4910,7 @@
     </w:p>
     <w:p>
       <w:pPr>
+        <w:spacing w:line="360" w:lineRule="auto"/>
         <w:jc w:val="both"/>
         <w:rPr>
           <w:rFonts w:ascii="Times New Roman" w:eastAsia="Times New Roman" w:hAnsi="Times New Roman" w:cs="Times New Roman"/>
@@ -4887,27 +4928,7 @@
           <w:szCs w:val="24"/>
           <w:lang w:eastAsia="ar-SA"/>
         </w:rPr>
-        <w:t xml:space="preserve">In Abbottabad, Pakistan, the collaboration, and management of data between customers, vendors, and supervisors (AC) in the local Sabzi Mandi (vegetable market) have been a major challenge. The existing system of issuing paper-based lists by the AC to vendors often leads to discrepancies, with vendors deviating from the approved list or making unauthorized changes, resulting in unexpected price inflation. Additionally, the lack of proper data storage and analytics </w:t>
-      </w:r>
-      <w:proofErr w:type="gramStart"/>
-      <w:r>
-        <w:rPr>
-          <w:rFonts w:ascii="Times New Roman" w:hAnsi="Times New Roman" w:cs="Times New Roman"/>
-          <w:sz w:val="24"/>
-          <w:szCs w:val="24"/>
-          <w:lang w:eastAsia="ar-SA"/>
-        </w:rPr>
-        <w:t>hinder</w:t>
-      </w:r>
-      <w:proofErr w:type="gramEnd"/>
-      <w:r>
-        <w:rPr>
-          <w:rFonts w:ascii="Times New Roman" w:hAnsi="Times New Roman" w:cs="Times New Roman"/>
-          <w:sz w:val="24"/>
-          <w:szCs w:val="24"/>
-          <w:lang w:eastAsia="ar-SA"/>
-        </w:rPr>
-        <w:t xml:space="preserve"> effective decision-making by the government.</w:t>
+        <w:t>In Abbottabad, Pakistan, the collaboration, and management of data between customers, vendors, and supervisors (AC) in the local Sabzi Mandi (vegetable market) have been a major challenge. The existing system of issuing paper-based lists by the AC to vendors often leads to discrepancies, with vendors deviating from the approved list or making unauthorized changes, resulting in unexpected price inflation. Additionally, the lack of proper data storage and analytics hinder effective decision-making by the government.</w:t>
       </w:r>
     </w:p>
     <w:p>
@@ -4917,6 +4938,7 @@
           <w:ilvl w:val="1"/>
           <w:numId w:val="23"/>
         </w:numPr>
+        <w:spacing w:line="360" w:lineRule="auto"/>
         <w:rPr>
           <w:rFonts w:ascii="Times New Roman" w:eastAsia="Times New Roman" w:hAnsi="Times New Roman" w:cs="Times New Roman"/>
           <w:b/>
@@ -4937,6 +4959,17 @@
           <w:szCs w:val="28"/>
           <w:lang w:eastAsia="ar-SA"/>
         </w:rPr>
+        <w:t xml:space="preserve"> </w:t>
+      </w:r>
+      <w:r>
+        <w:rPr>
+          <w:rFonts w:ascii="Times New Roman" w:eastAsia="Times New Roman" w:hAnsi="Times New Roman" w:cs="Times New Roman"/>
+          <w:b/>
+          <w:color w:val="000000" w:themeColor="text1"/>
+          <w:sz w:val="28"/>
+          <w:szCs w:val="28"/>
+          <w:lang w:eastAsia="ar-SA"/>
+        </w:rPr>
         <w:t>Problem Statement</w:t>
       </w:r>
       <w:bookmarkEnd w:id="15"/>
@@ -4944,6 +4977,7 @@
     </w:p>
     <w:p>
       <w:pPr>
+        <w:spacing w:line="360" w:lineRule="auto"/>
         <w:jc w:val="both"/>
         <w:rPr>
           <w:rFonts w:ascii="Times New Roman" w:eastAsia="Times New Roman" w:hAnsi="Times New Roman" w:cs="Times New Roman"/>
@@ -4971,6 +5005,7 @@
           <w:ilvl w:val="1"/>
           <w:numId w:val="23"/>
         </w:numPr>
+        <w:spacing w:line="360" w:lineRule="auto"/>
         <w:rPr>
           <w:rFonts w:ascii="Times New Roman" w:eastAsia="Times New Roman" w:hAnsi="Times New Roman" w:cs="Times New Roman"/>
           <w:b/>
@@ -4990,12 +5025,24 @@
           <w:szCs w:val="28"/>
           <w:lang w:eastAsia="ar-SA"/>
         </w:rPr>
+        <w:t xml:space="preserve"> </w:t>
+      </w:r>
+      <w:r>
+        <w:rPr>
+          <w:rFonts w:ascii="Times New Roman" w:eastAsia="Times New Roman" w:hAnsi="Times New Roman" w:cs="Times New Roman"/>
+          <w:b/>
+          <w:color w:val="000000" w:themeColor="text1"/>
+          <w:sz w:val="28"/>
+          <w:szCs w:val="28"/>
+          <w:lang w:eastAsia="ar-SA"/>
+        </w:rPr>
         <w:t>Proposal</w:t>
       </w:r>
       <w:bookmarkEnd w:id="17"/>
     </w:p>
     <w:p>
       <w:pPr>
+        <w:spacing w:line="360" w:lineRule="auto"/>
         <w:jc w:val="both"/>
         <w:rPr>
           <w:rFonts w:ascii="Times New Roman" w:hAnsi="Times New Roman" w:cs="Times New Roman"/>
@@ -5052,6 +5099,7 @@
     </w:p>
     <w:p>
       <w:pPr>
+        <w:spacing w:line="360" w:lineRule="auto"/>
         <w:jc w:val="both"/>
         <w:rPr>
           <w:rFonts w:asciiTheme="majorBidi" w:eastAsia="Times New Roman" w:hAnsiTheme="majorBidi" w:cstheme="majorBidi"/>
@@ -5081,6 +5129,7 @@
           <w:ilvl w:val="0"/>
           <w:numId w:val="21"/>
         </w:numPr>
+        <w:spacing w:line="360" w:lineRule="auto"/>
         <w:rPr>
           <w:rFonts w:ascii="Times New Roman" w:eastAsia="Times New Roman" w:hAnsi="Times New Roman" w:cs="Times New Roman"/>
           <w:b/>
@@ -5108,6 +5157,7 @@
           <w:ilvl w:val="1"/>
           <w:numId w:val="24"/>
         </w:numPr>
+        <w:spacing w:line="360" w:lineRule="auto"/>
         <w:rPr>
           <w:rFonts w:ascii="Times New Roman" w:eastAsia="Times New Roman" w:hAnsi="Times New Roman" w:cs="Times New Roman"/>
           <w:b/>
@@ -5127,6 +5177,17 @@
           <w:szCs w:val="28"/>
           <w:lang w:eastAsia="ar-SA"/>
         </w:rPr>
+        <w:t xml:space="preserve"> </w:t>
+      </w:r>
+      <w:r>
+        <w:rPr>
+          <w:rFonts w:ascii="Times New Roman" w:eastAsia="Times New Roman" w:hAnsi="Times New Roman" w:cs="Times New Roman"/>
+          <w:b/>
+          <w:color w:val="000000" w:themeColor="text1"/>
+          <w:sz w:val="28"/>
+          <w:szCs w:val="28"/>
+          <w:lang w:eastAsia="ar-SA"/>
+        </w:rPr>
         <w:t>Level 0 ERD Diagram</w:t>
       </w:r>
       <w:bookmarkEnd w:id="19"/>
@@ -5134,6 +5195,7 @@
     <w:p>
       <w:pPr>
         <w:pStyle w:val="Heading3"/>
+        <w:spacing w:line="360" w:lineRule="auto"/>
         <w:rPr>
           <w:rFonts w:eastAsia="Times New Roman"/>
           <w:lang w:eastAsia="ar-SA"/>
@@ -5165,6 +5227,7 @@
     </w:p>
     <w:p>
       <w:pPr>
+        <w:spacing w:line="360" w:lineRule="auto"/>
         <w:jc w:val="both"/>
         <w:rPr>
           <w:rFonts w:ascii="Times New Roman" w:hAnsi="Times New Roman" w:cs="Times New Roman"/>
@@ -5213,6 +5276,7 @@
     <w:p>
       <w:pPr>
         <w:pStyle w:val="Heading3"/>
+        <w:spacing w:line="360" w:lineRule="auto"/>
         <w:rPr>
           <w:rFonts w:eastAsia="Times New Roman"/>
           <w:lang w:eastAsia="ar-SA"/>
@@ -5249,6 +5313,7 @@
           <w:ilvl w:val="0"/>
           <w:numId w:val="17"/>
         </w:numPr>
+        <w:spacing w:line="360" w:lineRule="auto"/>
         <w:jc w:val="both"/>
         <w:rPr>
           <w:rFonts w:ascii="Times New Roman" w:hAnsi="Times New Roman" w:cs="Times New Roman"/>
@@ -5257,17 +5322,33 @@
           <w:lang w:eastAsia="ar-SA"/>
         </w:rPr>
       </w:pPr>
-      <w:proofErr w:type="spellStart"/>
-      <w:r>
-        <w:rPr>
-          <w:rFonts w:ascii="Times New Roman" w:hAnsi="Times New Roman" w:cs="Times New Roman"/>
-          <w:sz w:val="24"/>
-          <w:szCs w:val="24"/>
-          <w:lang w:eastAsia="ar-SA"/>
-        </w:rPr>
-        <w:t>VegeList</w:t>
-      </w:r>
-      <w:proofErr w:type="spellEnd"/>
+      <w:r>
+        <w:rPr>
+          <w:rFonts w:ascii="Times New Roman" w:hAnsi="Times New Roman" w:cs="Times New Roman"/>
+          <w:sz w:val="24"/>
+          <w:szCs w:val="24"/>
+          <w:lang w:eastAsia="ar-SA"/>
+        </w:rPr>
+        <w:t>Veg</w:t>
+      </w:r>
+      <w:r>
+        <w:rPr>
+          <w:rFonts w:ascii="Times New Roman" w:hAnsi="Times New Roman" w:cs="Times New Roman"/>
+          <w:sz w:val="24"/>
+          <w:szCs w:val="24"/>
+          <w:lang w:eastAsia="ar-SA"/>
+        </w:rPr>
+        <w:t>_</w:t>
+      </w:r>
+      <w:r>
+        <w:rPr>
+          <w:rFonts w:ascii="Times New Roman" w:hAnsi="Times New Roman" w:cs="Times New Roman"/>
+          <w:sz w:val="24"/>
+          <w:szCs w:val="24"/>
+          <w:lang w:eastAsia="ar-SA"/>
+        </w:rPr>
+        <w:t>List</w:t>
+      </w:r>
     </w:p>
     <w:p>
       <w:pPr>
@@ -5276,6 +5357,7 @@
           <w:ilvl w:val="0"/>
           <w:numId w:val="17"/>
         </w:numPr>
+        <w:spacing w:line="360" w:lineRule="auto"/>
         <w:jc w:val="both"/>
         <w:rPr>
           <w:rFonts w:ascii="Times New Roman" w:hAnsi="Times New Roman" w:cs="Times New Roman"/>
@@ -5301,6 +5383,7 @@
           <w:ilvl w:val="0"/>
           <w:numId w:val="17"/>
         </w:numPr>
+        <w:spacing w:line="360" w:lineRule="auto"/>
         <w:jc w:val="both"/>
         <w:rPr>
           <w:rFonts w:ascii="Times New Roman" w:hAnsi="Times New Roman" w:cs="Times New Roman"/>
@@ -5326,6 +5409,7 @@
           <w:ilvl w:val="0"/>
           <w:numId w:val="17"/>
         </w:numPr>
+        <w:spacing w:line="360" w:lineRule="auto"/>
         <w:jc w:val="both"/>
         <w:rPr>
           <w:rFonts w:ascii="Times New Roman" w:hAnsi="Times New Roman" w:cs="Times New Roman"/>
@@ -5351,6 +5435,7 @@
           <w:ilvl w:val="0"/>
           <w:numId w:val="17"/>
         </w:numPr>
+        <w:spacing w:line="360" w:lineRule="auto"/>
         <w:jc w:val="both"/>
         <w:rPr>
           <w:rFonts w:ascii="Times New Roman" w:hAnsi="Times New Roman" w:cs="Times New Roman"/>
@@ -5376,6 +5461,7 @@
           <w:ilvl w:val="0"/>
           <w:numId w:val="17"/>
         </w:numPr>
+        <w:spacing w:line="360" w:lineRule="auto"/>
         <w:jc w:val="both"/>
         <w:rPr>
           <w:rFonts w:ascii="Times New Roman" w:hAnsi="Times New Roman" w:cs="Times New Roman"/>
@@ -5397,6 +5483,7 @@
     <w:p>
       <w:pPr>
         <w:pStyle w:val="Heading3"/>
+        <w:spacing w:line="360" w:lineRule="auto"/>
         <w:rPr>
           <w:rFonts w:eastAsia="Times New Roman"/>
           <w:lang w:eastAsia="ar-SA"/>
@@ -5408,6 +5495,7 @@
           <w:rFonts w:eastAsia="Times New Roman"/>
           <w:lang w:eastAsia="ar-SA"/>
         </w:rPr>
+        <w:lastRenderedPageBreak/>
         <w:t xml:space="preserve">3.1.3 </w:t>
       </w:r>
       <w:r>
@@ -5431,6 +5519,7 @@
         <w:tabs>
           <w:tab w:val="left" w:pos="2640"/>
         </w:tabs>
+        <w:spacing w:line="360" w:lineRule="auto"/>
         <w:jc w:val="both"/>
         <w:rPr>
           <w:rFonts w:ascii="Times New Roman" w:hAnsi="Times New Roman" w:cs="Times New Roman"/>
@@ -5456,9 +5545,9 @@
           <w:szCs w:val="24"/>
         </w:rPr>
         <w:drawing>
-          <wp:inline distT="0" distB="0" distL="0" distR="0" wp14:anchorId="58528D44" wp14:editId="4C294069">
-            <wp:extent cx="5943600" cy="4110990"/>
-            <wp:effectExtent l="0" t="0" r="0" b="3810"/>
+          <wp:inline distT="0" distB="0" distL="0" distR="0" wp14:anchorId="58528D44" wp14:editId="4C67D31D">
+            <wp:extent cx="6087533" cy="4210543"/>
+            <wp:effectExtent l="0" t="0" r="8890" b="0"/>
             <wp:docPr id="155434134" name="Picture 6"/>
             <wp:cNvGraphicFramePr>
               <a:graphicFrameLocks xmlns:a="http://schemas.openxmlformats.org/drawingml/2006/main" noChangeAspect="1"/>
@@ -5485,7 +5574,7 @@
                   <pic:spPr>
                     <a:xfrm>
                       <a:off x="0" y="0"/>
-                      <a:ext cx="5943600" cy="4110990"/>
+                      <a:ext cx="6103232" cy="4221401"/>
                     </a:xfrm>
                     <a:prstGeom prst="rect">
                       <a:avLst/>
@@ -5500,6 +5589,7 @@
     </w:p>
     <w:p>
       <w:pPr>
+        <w:spacing w:line="360" w:lineRule="auto"/>
         <w:jc w:val="both"/>
         <w:rPr>
           <w:rFonts w:ascii="Times New Roman" w:hAnsi="Times New Roman" w:cs="Times New Roman"/>
@@ -5525,6 +5615,7 @@
           <w:ilvl w:val="1"/>
           <w:numId w:val="24"/>
         </w:numPr>
+        <w:spacing w:line="360" w:lineRule="auto"/>
         <w:rPr>
           <w:rFonts w:ascii="Times New Roman" w:eastAsia="Times New Roman" w:hAnsi="Times New Roman" w:cs="Times New Roman"/>
           <w:b/>
@@ -5545,12 +5636,24 @@
           <w:lang w:eastAsia="ar-SA"/>
         </w:rPr>
         <w:lastRenderedPageBreak/>
+        <w:t xml:space="preserve"> </w:t>
+      </w:r>
+      <w:r>
+        <w:rPr>
+          <w:rFonts w:ascii="Times New Roman" w:eastAsia="Times New Roman" w:hAnsi="Times New Roman" w:cs="Times New Roman"/>
+          <w:b/>
+          <w:color w:val="000000" w:themeColor="text1"/>
+          <w:sz w:val="28"/>
+          <w:szCs w:val="28"/>
+          <w:lang w:eastAsia="ar-SA"/>
+        </w:rPr>
         <w:t>Level 1 ERD Diagram</w:t>
       </w:r>
       <w:bookmarkEnd w:id="23"/>
     </w:p>
     <w:p>
       <w:pPr>
+        <w:spacing w:line="360" w:lineRule="auto"/>
         <w:rPr>
           <w:lang w:eastAsia="ar-SA"/>
         </w:rPr>
@@ -5559,6 +5662,7 @@
     <w:p>
       <w:pPr>
         <w:pStyle w:val="Heading3"/>
+        <w:spacing w:line="360" w:lineRule="auto"/>
         <w:rPr>
           <w:rFonts w:eastAsia="Times New Roman"/>
           <w:lang w:eastAsia="ar-SA"/>
@@ -5602,6 +5706,7 @@
           <w:ilvl w:val="0"/>
           <w:numId w:val="15"/>
         </w:numPr>
+        <w:spacing w:line="360" w:lineRule="auto"/>
         <w:jc w:val="both"/>
         <w:rPr>
           <w:rFonts w:ascii="Times New Roman" w:hAnsi="Times New Roman" w:cs="Times New Roman"/>
@@ -5708,6 +5813,7 @@
           <w:ilvl w:val="0"/>
           <w:numId w:val="15"/>
         </w:numPr>
+        <w:spacing w:line="360" w:lineRule="auto"/>
         <w:jc w:val="both"/>
         <w:rPr>
           <w:rFonts w:ascii="Times New Roman" w:hAnsi="Times New Roman" w:cs="Times New Roman"/>
@@ -5733,6 +5839,7 @@
           <w:ilvl w:val="0"/>
           <w:numId w:val="15"/>
         </w:numPr>
+        <w:spacing w:line="360" w:lineRule="auto"/>
         <w:jc w:val="both"/>
         <w:rPr>
           <w:rFonts w:ascii="Times New Roman" w:hAnsi="Times New Roman" w:cs="Times New Roman"/>
@@ -5767,6 +5874,7 @@
           <w:ilvl w:val="0"/>
           <w:numId w:val="15"/>
         </w:numPr>
+        <w:spacing w:line="360" w:lineRule="auto"/>
         <w:jc w:val="both"/>
         <w:rPr>
           <w:rFonts w:ascii="Times New Roman" w:hAnsi="Times New Roman" w:cs="Times New Roman"/>
@@ -5787,6 +5895,7 @@
     </w:p>
     <w:p>
       <w:pPr>
+        <w:spacing w:line="360" w:lineRule="auto"/>
         <w:jc w:val="both"/>
         <w:rPr>
           <w:lang w:eastAsia="ar-SA"/>
@@ -5796,6 +5905,7 @@
     <w:p>
       <w:pPr>
         <w:pStyle w:val="Heading3"/>
+        <w:spacing w:line="360" w:lineRule="auto"/>
         <w:rPr>
           <w:rFonts w:eastAsia="Times New Roman"/>
           <w:lang w:eastAsia="ar-SA"/>
@@ -5827,6 +5937,7 @@
     </w:p>
     <w:p>
       <w:pPr>
+        <w:spacing w:line="360" w:lineRule="auto"/>
         <w:jc w:val="both"/>
         <w:rPr>
           <w:lang w:eastAsia="ar-SA"/>
@@ -5881,34 +5992,7 @@
     </w:p>
     <w:p>
       <w:pPr>
-        <w:jc w:val="both"/>
-        <w:rPr>
-          <w:lang w:eastAsia="ar-SA"/>
-        </w:rPr>
-      </w:pPr>
-    </w:p>
-    <w:p>
-      <w:pPr>
-        <w:jc w:val="both"/>
-        <w:rPr>
-          <w:rFonts w:ascii="Times New Roman" w:hAnsi="Times New Roman" w:cs="Times New Roman"/>
-          <w:sz w:val="24"/>
-          <w:szCs w:val="24"/>
-          <w:lang w:eastAsia="ar-SA"/>
-        </w:rPr>
-      </w:pPr>
-      <w:r>
-        <w:rPr>
-          <w:rFonts w:ascii="Times New Roman" w:hAnsi="Times New Roman" w:cs="Times New Roman"/>
-          <w:sz w:val="24"/>
-          <w:szCs w:val="24"/>
-          <w:lang w:eastAsia="ar-SA"/>
-        </w:rPr>
-        <w:br w:type="page"/>
-      </w:r>
-    </w:p>
-    <w:p>
-      <w:pPr>
+        <w:spacing w:line="360" w:lineRule="auto"/>
         <w:jc w:val="both"/>
         <w:rPr>
           <w:rFonts w:ascii="Times New Roman" w:hAnsi="Times New Roman" w:cs="Times New Roman"/>
@@ -5925,6 +6009,7 @@
           <w:ilvl w:val="1"/>
           <w:numId w:val="24"/>
         </w:numPr>
+        <w:spacing w:line="360" w:lineRule="auto"/>
         <w:rPr>
           <w:rFonts w:ascii="Times New Roman" w:eastAsia="Times New Roman" w:hAnsi="Times New Roman" w:cs="Times New Roman"/>
           <w:b/>
@@ -5944,12 +6029,25 @@
           <w:szCs w:val="28"/>
           <w:lang w:eastAsia="ar-SA"/>
         </w:rPr>
+        <w:lastRenderedPageBreak/>
+        <w:t xml:space="preserve"> </w:t>
+      </w:r>
+      <w:r>
+        <w:rPr>
+          <w:rFonts w:ascii="Times New Roman" w:eastAsia="Times New Roman" w:hAnsi="Times New Roman" w:cs="Times New Roman"/>
+          <w:b/>
+          <w:color w:val="000000" w:themeColor="text1"/>
+          <w:sz w:val="28"/>
+          <w:szCs w:val="28"/>
+          <w:lang w:eastAsia="ar-SA"/>
+        </w:rPr>
         <w:t>Level 2 ERD Diagram</w:t>
       </w:r>
       <w:bookmarkEnd w:id="26"/>
     </w:p>
     <w:p>
       <w:pPr>
+        <w:spacing w:line="360" w:lineRule="auto"/>
         <w:rPr>
           <w:lang w:eastAsia="ar-SA"/>
         </w:rPr>
@@ -5958,6 +6056,7 @@
     <w:p>
       <w:pPr>
         <w:pStyle w:val="Heading3"/>
+        <w:spacing w:line="360" w:lineRule="auto"/>
         <w:rPr>
           <w:rFonts w:eastAsia="Times New Roman"/>
           <w:lang w:eastAsia="ar-SA"/>
@@ -6003,6 +6102,7 @@
     </w:p>
     <w:p>
       <w:pPr>
+        <w:spacing w:line="360" w:lineRule="auto"/>
         <w:ind w:left="1224"/>
         <w:rPr>
           <w:rFonts w:ascii="Times New Roman" w:hAnsi="Times New Roman" w:cs="Times New Roman"/>
@@ -6057,10 +6157,15 @@
         <w:t xml:space="preserve"> by entering the gerund entities between those entities which have many to many relations. We will just insert the gerund entity between those entities which have many to many relations and then we will put the primary keys of both the entities into the gerund entity as foreign key .</w:t>
       </w:r>
     </w:p>
-    <w:p/>
+    <w:p>
+      <w:pPr>
+        <w:spacing w:line="360" w:lineRule="auto"/>
+      </w:pPr>
+    </w:p>
     <w:p>
       <w:pPr>
         <w:pStyle w:val="Heading3"/>
+        <w:spacing w:line="360" w:lineRule="auto"/>
         <w:rPr>
           <w:rFonts w:eastAsia="Times New Roman"/>
           <w:lang w:eastAsia="ar-SA"/>
@@ -6092,6 +6197,7 @@
     </w:p>
     <w:p>
       <w:pPr>
+        <w:spacing w:line="360" w:lineRule="auto"/>
         <w:jc w:val="both"/>
       </w:pPr>
       <w:r>
@@ -6143,16 +6249,7 @@
     </w:p>
     <w:p>
       <w:pPr>
-        <w:jc w:val="both"/>
-      </w:pPr>
-    </w:p>
-    <w:p>
-      <w:pPr>
-        <w:jc w:val="both"/>
-      </w:pPr>
-    </w:p>
-    <w:p>
-      <w:pPr>
+        <w:spacing w:line="360" w:lineRule="auto"/>
         <w:jc w:val="both"/>
         <w:rPr>
           <w:b/>
@@ -6160,14 +6257,6 @@
           <w:u w:val="single"/>
         </w:rPr>
       </w:pPr>
-      <w:r>
-        <w:rPr>
-          <w:rFonts w:ascii="Times New Roman" w:hAnsi="Times New Roman" w:cs="Times New Roman"/>
-          <w:sz w:val="24"/>
-          <w:szCs w:val="24"/>
-        </w:rPr>
-        <w:br w:type="page"/>
-      </w:r>
     </w:p>
     <w:p>
       <w:pPr>
@@ -6176,6 +6265,7 @@
           <w:ilvl w:val="1"/>
           <w:numId w:val="24"/>
         </w:numPr>
+        <w:spacing w:line="360" w:lineRule="auto"/>
         <w:rPr>
           <w:rFonts w:ascii="Times New Roman" w:eastAsia="Times New Roman" w:hAnsi="Times New Roman" w:cs="Times New Roman"/>
           <w:b/>
@@ -6213,6 +6303,7 @@
     </w:p>
     <w:p>
       <w:pPr>
+        <w:spacing w:line="360" w:lineRule="auto"/>
         <w:rPr>
           <w:lang w:eastAsia="ar-SA"/>
         </w:rPr>
@@ -6221,6 +6312,7 @@
     <w:p>
       <w:pPr>
         <w:pStyle w:val="Heading3"/>
+        <w:spacing w:line="360" w:lineRule="auto"/>
         <w:rPr>
           <w:rFonts w:eastAsia="Times New Roman"/>
           <w:lang w:eastAsia="ar-SA"/>
@@ -6252,6 +6344,7 @@
     </w:p>
     <w:p>
       <w:pPr>
+        <w:spacing w:line="360" w:lineRule="auto"/>
         <w:ind w:left="720" w:firstLine="720"/>
         <w:jc w:val="both"/>
         <w:rPr>
@@ -6271,6 +6364,7 @@
     </w:p>
     <w:p>
       <w:pPr>
+        <w:spacing w:line="360" w:lineRule="auto"/>
         <w:jc w:val="both"/>
         <w:rPr>
           <w:rFonts w:ascii="Times New Roman" w:hAnsi="Times New Roman" w:cs="Times New Roman"/>
@@ -6286,6 +6380,7 @@
           <w:ilvl w:val="2"/>
           <w:numId w:val="24"/>
         </w:numPr>
+        <w:spacing w:line="360" w:lineRule="auto"/>
         <w:rPr>
           <w:rFonts w:eastAsia="Times New Roman"/>
           <w:lang w:eastAsia="ar-SA"/>
@@ -6359,6 +6454,7 @@
     <w:p>
       <w:pPr>
         <w:pStyle w:val="ListParagraph"/>
+        <w:spacing w:line="360" w:lineRule="auto"/>
         <w:rPr>
           <w:lang w:eastAsia="ar-SA"/>
         </w:rPr>
@@ -6367,6 +6463,7 @@
     <w:p>
       <w:pPr>
         <w:pStyle w:val="Heading2"/>
+        <w:spacing w:line="360" w:lineRule="auto"/>
         <w:jc w:val="both"/>
         <w:rPr>
           <w:rFonts w:ascii="Times New Roman" w:eastAsia="Times New Roman" w:hAnsi="Times New Roman" w:cs="Times New Roman"/>
@@ -6388,6 +6485,7 @@
           <w:ilvl w:val="0"/>
           <w:numId w:val="21"/>
         </w:numPr>
+        <w:spacing w:line="360" w:lineRule="auto"/>
         <w:rPr>
           <w:rFonts w:ascii="Times New Roman" w:eastAsia="Times New Roman" w:hAnsi="Times New Roman" w:cs="Times New Roman"/>
           <w:b/>
@@ -6410,6 +6508,7 @@
     </w:p>
     <w:p>
       <w:pPr>
+        <w:spacing w:line="360" w:lineRule="auto"/>
         <w:rPr>
           <w:rFonts w:ascii="Times New Roman" w:hAnsi="Times New Roman" w:cs="Times New Roman"/>
           <w:sz w:val="24"/>
@@ -6434,6 +6533,7 @@
           <w:ilvl w:val="0"/>
           <w:numId w:val="25"/>
         </w:numPr>
+        <w:spacing w:line="360" w:lineRule="auto"/>
         <w:rPr>
           <w:rFonts w:ascii="Times New Roman" w:hAnsi="Times New Roman" w:cs="Times New Roman"/>
           <w:sz w:val="24"/>
@@ -6487,6 +6587,7 @@
           <w:ilvl w:val="0"/>
           <w:numId w:val="25"/>
         </w:numPr>
+        <w:spacing w:line="360" w:lineRule="auto"/>
         <w:rPr>
           <w:rFonts w:ascii="Times New Roman" w:hAnsi="Times New Roman" w:cs="Times New Roman"/>
           <w:sz w:val="24"/>
@@ -6588,6 +6689,7 @@
           <w:ilvl w:val="0"/>
           <w:numId w:val="25"/>
         </w:numPr>
+        <w:spacing w:line="360" w:lineRule="auto"/>
         <w:rPr>
           <w:rFonts w:ascii="Times New Roman" w:hAnsi="Times New Roman" w:cs="Times New Roman"/>
           <w:sz w:val="24"/>
@@ -6761,6 +6863,7 @@
           <w:ilvl w:val="0"/>
           <w:numId w:val="25"/>
         </w:numPr>
+        <w:spacing w:line="360" w:lineRule="auto"/>
         <w:rPr>
           <w:rFonts w:ascii="Times New Roman" w:hAnsi="Times New Roman" w:cs="Times New Roman"/>
           <w:sz w:val="24"/>
@@ -6822,6 +6925,7 @@
           <w:ilvl w:val="0"/>
           <w:numId w:val="25"/>
         </w:numPr>
+        <w:spacing w:line="360" w:lineRule="auto"/>
         <w:rPr>
           <w:rFonts w:ascii="Times New Roman" w:hAnsi="Times New Roman" w:cs="Times New Roman"/>
           <w:sz w:val="24"/>
@@ -6884,6 +6988,7 @@
           <w:ilvl w:val="0"/>
           <w:numId w:val="25"/>
         </w:numPr>
+        <w:spacing w:line="360" w:lineRule="auto"/>
         <w:rPr>
           <w:rFonts w:ascii="Times New Roman" w:hAnsi="Times New Roman" w:cs="Times New Roman"/>
           <w:sz w:val="24"/>
@@ -6964,6 +7069,7 @@
           <w:ilvl w:val="0"/>
           <w:numId w:val="25"/>
         </w:numPr>
+        <w:spacing w:line="360" w:lineRule="auto"/>
         <w:rPr>
           <w:rFonts w:ascii="Times New Roman" w:hAnsi="Times New Roman" w:cs="Times New Roman"/>
           <w:sz w:val="24"/>
@@ -7036,6 +7142,7 @@
           <w:ilvl w:val="0"/>
           <w:numId w:val="25"/>
         </w:numPr>
+        <w:spacing w:line="360" w:lineRule="auto"/>
         <w:rPr>
           <w:rFonts w:ascii="Times New Roman" w:hAnsi="Times New Roman" w:cs="Times New Roman"/>
           <w:sz w:val="24"/>
@@ -7113,6 +7220,7 @@
     <w:p>
       <w:pPr>
         <w:pStyle w:val="ListParagraph"/>
+        <w:spacing w:line="360" w:lineRule="auto"/>
         <w:rPr>
           <w:lang w:eastAsia="ar-SA"/>
         </w:rPr>
@@ -7125,6 +7233,7 @@
           <w:ilvl w:val="1"/>
           <w:numId w:val="21"/>
         </w:numPr>
+        <w:spacing w:line="360" w:lineRule="auto"/>
         <w:rPr>
           <w:rFonts w:ascii="Times New Roman" w:eastAsia="Times New Roman" w:hAnsi="Times New Roman" w:cs="Times New Roman"/>
           <w:b/>
@@ -7155,12 +7264,13 @@
           <w:szCs w:val="28"/>
           <w:lang w:eastAsia="ar-SA"/>
         </w:rPr>
-        <w:t>First Normal Form (1NF):</w:t>
+        <w:t>First Normal Form (1NF)</w:t>
       </w:r>
       <w:bookmarkEnd w:id="33"/>
     </w:p>
     <w:p>
       <w:pPr>
+        <w:spacing w:line="360" w:lineRule="auto"/>
         <w:rPr>
           <w:rFonts w:ascii="Times New Roman" w:hAnsi="Times New Roman" w:cs="Times New Roman"/>
           <w:sz w:val="24"/>
@@ -7194,6 +7304,7 @@
           <w:ilvl w:val="1"/>
           <w:numId w:val="21"/>
         </w:numPr>
+        <w:spacing w:line="360" w:lineRule="auto"/>
         <w:rPr>
           <w:rFonts w:ascii="Times New Roman" w:eastAsia="Times New Roman" w:hAnsi="Times New Roman" w:cs="Times New Roman"/>
           <w:b/>
@@ -7213,7 +7324,7 @@
           <w:szCs w:val="28"/>
           <w:lang w:eastAsia="ar-SA"/>
         </w:rPr>
-        <w:t>Second</w:t>
+        <w:t xml:space="preserve"> </w:t>
       </w:r>
       <w:r>
         <w:rPr>
@@ -7224,7 +7335,7 @@
           <w:szCs w:val="28"/>
           <w:lang w:eastAsia="ar-SA"/>
         </w:rPr>
-        <w:t xml:space="preserve"> Normal Form (</w:t>
+        <w:t>Second</w:t>
       </w:r>
       <w:r>
         <w:rPr>
@@ -7235,7 +7346,7 @@
           <w:szCs w:val="28"/>
           <w:lang w:eastAsia="ar-SA"/>
         </w:rPr>
-        <w:t>2</w:t>
+        <w:t xml:space="preserve"> Normal Form (</w:t>
       </w:r>
       <w:r>
         <w:rPr>
@@ -7246,12 +7357,24 @@
           <w:szCs w:val="28"/>
           <w:lang w:eastAsia="ar-SA"/>
         </w:rPr>
-        <w:t>NF):</w:t>
+        <w:t>2</w:t>
+      </w:r>
+      <w:r>
+        <w:rPr>
+          <w:rFonts w:ascii="Times New Roman" w:eastAsia="Times New Roman" w:hAnsi="Times New Roman" w:cs="Times New Roman"/>
+          <w:b/>
+          <w:color w:val="000000" w:themeColor="text1"/>
+          <w:sz w:val="28"/>
+          <w:szCs w:val="28"/>
+          <w:lang w:eastAsia="ar-SA"/>
+        </w:rPr>
+        <w:t>NF)</w:t>
       </w:r>
       <w:bookmarkEnd w:id="34"/>
     </w:p>
     <w:p>
       <w:pPr>
+        <w:spacing w:line="360" w:lineRule="auto"/>
         <w:rPr>
           <w:rFonts w:ascii="Times New Roman" w:hAnsi="Times New Roman" w:cs="Times New Roman"/>
           <w:sz w:val="24"/>
@@ -7339,6 +7462,7 @@
           <w:ilvl w:val="0"/>
           <w:numId w:val="28"/>
         </w:numPr>
+        <w:spacing w:line="360" w:lineRule="auto"/>
         <w:rPr>
           <w:rFonts w:ascii="Times New Roman" w:hAnsi="Times New Roman" w:cs="Times New Roman"/>
           <w:sz w:val="24"/>
@@ -7400,6 +7524,7 @@
           <w:ilvl w:val="0"/>
           <w:numId w:val="28"/>
         </w:numPr>
+        <w:spacing w:line="360" w:lineRule="auto"/>
         <w:rPr>
           <w:rFonts w:ascii="Times New Roman" w:hAnsi="Times New Roman" w:cs="Times New Roman"/>
           <w:sz w:val="24"/>
@@ -7462,6 +7587,7 @@
           <w:ilvl w:val="0"/>
           <w:numId w:val="28"/>
         </w:numPr>
+        <w:spacing w:line="360" w:lineRule="auto"/>
         <w:rPr>
           <w:rFonts w:ascii="Times New Roman" w:hAnsi="Times New Roman" w:cs="Times New Roman"/>
           <w:sz w:val="24"/>
@@ -7551,6 +7677,7 @@
           <w:ilvl w:val="0"/>
           <w:numId w:val="28"/>
         </w:numPr>
+        <w:spacing w:line="360" w:lineRule="auto"/>
         <w:rPr>
           <w:rFonts w:ascii="Times New Roman" w:hAnsi="Times New Roman" w:cs="Times New Roman"/>
           <w:sz w:val="24"/>
@@ -7632,6 +7759,7 @@
           <w:ilvl w:val="0"/>
           <w:numId w:val="28"/>
         </w:numPr>
+        <w:spacing w:line="360" w:lineRule="auto"/>
         <w:rPr>
           <w:rFonts w:ascii="Times New Roman" w:hAnsi="Times New Roman" w:cs="Times New Roman"/>
           <w:sz w:val="24"/>
@@ -7708,6 +7836,7 @@
     </w:p>
     <w:p>
       <w:pPr>
+        <w:spacing w:line="360" w:lineRule="auto"/>
         <w:rPr>
           <w:rFonts w:ascii="Times New Roman" w:hAnsi="Times New Roman" w:cs="Times New Roman"/>
           <w:sz w:val="24"/>
@@ -7732,6 +7861,7 @@
           <w:ilvl w:val="0"/>
           <w:numId w:val="29"/>
         </w:numPr>
+        <w:spacing w:line="360" w:lineRule="auto"/>
         <w:rPr>
           <w:rFonts w:ascii="Times New Roman" w:hAnsi="Times New Roman" w:cs="Times New Roman"/>
           <w:sz w:val="24"/>
@@ -7785,6 +7915,7 @@
           <w:ilvl w:val="0"/>
           <w:numId w:val="29"/>
         </w:numPr>
+        <w:spacing w:line="360" w:lineRule="auto"/>
         <w:rPr>
           <w:rFonts w:ascii="Times New Roman" w:hAnsi="Times New Roman" w:cs="Times New Roman"/>
           <w:sz w:val="24"/>
@@ -7886,6 +8017,7 @@
           <w:ilvl w:val="0"/>
           <w:numId w:val="29"/>
         </w:numPr>
+        <w:spacing w:line="360" w:lineRule="auto"/>
         <w:rPr>
           <w:rFonts w:ascii="Times New Roman" w:hAnsi="Times New Roman" w:cs="Times New Roman"/>
           <w:sz w:val="24"/>
@@ -7972,6 +8104,7 @@
     </w:p>
     <w:p>
       <w:pPr>
+        <w:spacing w:line="360" w:lineRule="auto"/>
         <w:rPr>
           <w:rFonts w:ascii="Times New Roman" w:hAnsi="Times New Roman" w:cs="Times New Roman"/>
           <w:sz w:val="24"/>
@@ -8135,6 +8268,7 @@
     </w:p>
     <w:p>
       <w:pPr>
+        <w:spacing w:line="360" w:lineRule="auto"/>
         <w:rPr>
           <w:rFonts w:ascii="Times New Roman" w:hAnsi="Times New Roman" w:cs="Times New Roman"/>
           <w:sz w:val="24"/>
@@ -8240,20 +8374,22 @@
           <w:ilvl w:val="0"/>
           <w:numId w:val="30"/>
         </w:numPr>
-        <w:rPr>
-          <w:rFonts w:ascii="Times New Roman" w:hAnsi="Times New Roman" w:cs="Times New Roman"/>
-          <w:sz w:val="24"/>
-          <w:szCs w:val="24"/>
-          <w:lang w:eastAsia="ar-SA"/>
-        </w:rPr>
-      </w:pPr>
-      <w:r>
-        <w:rPr>
-          <w:rFonts w:ascii="Times New Roman" w:hAnsi="Times New Roman" w:cs="Times New Roman"/>
-          <w:sz w:val="24"/>
-          <w:szCs w:val="24"/>
-          <w:lang w:eastAsia="ar-SA"/>
-        </w:rPr>
+        <w:spacing w:line="360" w:lineRule="auto"/>
+        <w:rPr>
+          <w:rFonts w:ascii="Times New Roman" w:hAnsi="Times New Roman" w:cs="Times New Roman"/>
+          <w:sz w:val="24"/>
+          <w:szCs w:val="24"/>
+          <w:lang w:eastAsia="ar-SA"/>
+        </w:rPr>
+      </w:pPr>
+      <w:r>
+        <w:rPr>
+          <w:rFonts w:ascii="Times New Roman" w:hAnsi="Times New Roman" w:cs="Times New Roman"/>
+          <w:sz w:val="24"/>
+          <w:szCs w:val="24"/>
+          <w:lang w:eastAsia="ar-SA"/>
+        </w:rPr>
+        <w:lastRenderedPageBreak/>
         <w:t xml:space="preserve">Admin( </w:t>
       </w:r>
       <w:r>
@@ -8311,6 +8447,7 @@
           <w:ilvl w:val="0"/>
           <w:numId w:val="30"/>
         </w:numPr>
+        <w:spacing w:line="360" w:lineRule="auto"/>
         <w:rPr>
           <w:rFonts w:ascii="Times New Roman" w:hAnsi="Times New Roman" w:cs="Times New Roman"/>
           <w:sz w:val="24"/>
@@ -8412,6 +8549,7 @@
           <w:ilvl w:val="0"/>
           <w:numId w:val="30"/>
         </w:numPr>
+        <w:spacing w:line="360" w:lineRule="auto"/>
         <w:rPr>
           <w:rFonts w:ascii="Times New Roman" w:hAnsi="Times New Roman" w:cs="Times New Roman"/>
           <w:sz w:val="24"/>
@@ -8503,6 +8641,7 @@
           <w:ilvl w:val="0"/>
           <w:numId w:val="30"/>
         </w:numPr>
+        <w:spacing w:line="360" w:lineRule="auto"/>
         <w:rPr>
           <w:rFonts w:ascii="Times New Roman" w:hAnsi="Times New Roman" w:cs="Times New Roman"/>
           <w:sz w:val="24"/>
@@ -8556,6 +8695,7 @@
           <w:ilvl w:val="0"/>
           <w:numId w:val="30"/>
         </w:numPr>
+        <w:spacing w:line="360" w:lineRule="auto"/>
         <w:rPr>
           <w:rFonts w:ascii="Times New Roman" w:hAnsi="Times New Roman" w:cs="Times New Roman"/>
           <w:sz w:val="24"/>
@@ -8627,6 +8767,7 @@
           <w:ilvl w:val="0"/>
           <w:numId w:val="30"/>
         </w:numPr>
+        <w:spacing w:line="360" w:lineRule="auto"/>
         <w:rPr>
           <w:rFonts w:ascii="Times New Roman" w:hAnsi="Times New Roman" w:cs="Times New Roman"/>
           <w:sz w:val="24"/>
@@ -8690,6 +8831,7 @@
           <w:ilvl w:val="1"/>
           <w:numId w:val="21"/>
         </w:numPr>
+        <w:spacing w:line="360" w:lineRule="auto"/>
         <w:rPr>
           <w:rFonts w:ascii="Times New Roman" w:eastAsia="Times New Roman" w:hAnsi="Times New Roman" w:cs="Times New Roman"/>
           <w:b/>
@@ -8742,12 +8884,13 @@
           <w:szCs w:val="28"/>
           <w:lang w:eastAsia="ar-SA"/>
         </w:rPr>
-        <w:t>NF):</w:t>
+        <w:t>NF)</w:t>
       </w:r>
       <w:bookmarkEnd w:id="35"/>
     </w:p>
     <w:p>
       <w:pPr>
+        <w:spacing w:line="360" w:lineRule="auto"/>
         <w:rPr>
           <w:rFonts w:ascii="Times New Roman" w:hAnsi="Times New Roman" w:cs="Times New Roman"/>
           <w:sz w:val="24"/>
@@ -8790,6 +8933,7 @@
           <w:ilvl w:val="1"/>
           <w:numId w:val="21"/>
         </w:numPr>
+        <w:spacing w:line="360" w:lineRule="auto"/>
         <w:rPr>
           <w:rFonts w:ascii="Times New Roman" w:eastAsia="Times New Roman" w:hAnsi="Times New Roman" w:cs="Times New Roman"/>
           <w:b/>
@@ -8809,8 +8953,7 @@
           <w:szCs w:val="28"/>
           <w:lang w:eastAsia="ar-SA"/>
         </w:rPr>
-        <w:lastRenderedPageBreak/>
-        <w:t>Tables after normalization:</w:t>
+        <w:t>Tables after normalization</w:t>
       </w:r>
       <w:bookmarkEnd w:id="36"/>
     </w:p>
@@ -8821,6 +8964,7 @@
           <w:ilvl w:val="2"/>
           <w:numId w:val="21"/>
         </w:numPr>
+        <w:spacing w:line="360" w:lineRule="auto"/>
         <w:rPr>
           <w:rFonts w:eastAsia="Times New Roman"/>
           <w:lang w:eastAsia="ar-SA"/>
@@ -8835,13 +8979,6 @@
         <w:t>fruitList:</w:t>
       </w:r>
       <w:bookmarkEnd w:id="37"/>
-    </w:p>
-    <w:p>
-      <w:pPr>
-        <w:rPr>
-          <w:lang w:eastAsia="ar-SA"/>
-        </w:rPr>
-      </w:pPr>
     </w:p>
     <w:tbl>
       <w:tblPr>
@@ -8865,6 +9002,7 @@
           </w:tcPr>
           <w:p>
             <w:pPr>
+              <w:spacing w:line="360" w:lineRule="auto"/>
               <w:rPr>
                 <w:rFonts w:ascii="Times New Roman" w:hAnsi="Times New Roman" w:cs="Times New Roman"/>
                 <w:sz w:val="24"/>
@@ -8891,6 +9029,7 @@
           </w:tcPr>
           <w:p>
             <w:pPr>
+              <w:spacing w:line="360" w:lineRule="auto"/>
               <w:cnfStyle w:val="100000000000" w:firstRow="1" w:lastRow="0" w:firstColumn="0" w:lastColumn="0" w:oddVBand="0" w:evenVBand="0" w:oddHBand="0" w:evenHBand="0" w:firstRowFirstColumn="0" w:firstRowLastColumn="0" w:lastRowFirstColumn="0" w:lastRowLastColumn="0"/>
               <w:rPr>
                 <w:rFonts w:ascii="Times New Roman" w:hAnsi="Times New Roman" w:cs="Times New Roman"/>
@@ -8916,6 +9055,7 @@
           </w:tcPr>
           <w:p>
             <w:pPr>
+              <w:spacing w:line="360" w:lineRule="auto"/>
               <w:cnfStyle w:val="100000000000" w:firstRow="1" w:lastRow="0" w:firstColumn="0" w:lastColumn="0" w:oddVBand="0" w:evenVBand="0" w:oddHBand="0" w:evenHBand="0" w:firstRowFirstColumn="0" w:firstRowLastColumn="0" w:lastRowFirstColumn="0" w:lastRowLastColumn="0"/>
               <w:rPr>
                 <w:rFonts w:ascii="Times New Roman" w:hAnsi="Times New Roman" w:cs="Times New Roman"/>
@@ -8947,6 +9087,7 @@
           </w:tcPr>
           <w:p>
             <w:pPr>
+              <w:spacing w:line="360" w:lineRule="auto"/>
               <w:rPr>
                 <w:rFonts w:ascii="Times New Roman" w:hAnsi="Times New Roman" w:cs="Times New Roman"/>
                 <w:b w:val="0"/>
@@ -8975,6 +9116,7 @@
           </w:tcPr>
           <w:p>
             <w:pPr>
+              <w:spacing w:line="360" w:lineRule="auto"/>
               <w:cnfStyle w:val="000000100000" w:firstRow="0" w:lastRow="0" w:firstColumn="0" w:lastColumn="0" w:oddVBand="0" w:evenVBand="0" w:oddHBand="1" w:evenHBand="0" w:firstRowFirstColumn="0" w:firstRowLastColumn="0" w:lastRowFirstColumn="0" w:lastRowLastColumn="0"/>
               <w:rPr>
                 <w:rFonts w:ascii="Times New Roman" w:hAnsi="Times New Roman" w:cs="Times New Roman"/>
@@ -9000,6 +9142,7 @@
           </w:tcPr>
           <w:p>
             <w:pPr>
+              <w:spacing w:line="360" w:lineRule="auto"/>
               <w:cnfStyle w:val="000000100000" w:firstRow="0" w:lastRow="0" w:firstColumn="0" w:lastColumn="0" w:oddVBand="0" w:evenVBand="0" w:oddHBand="1" w:evenHBand="0" w:firstRowFirstColumn="0" w:firstRowLastColumn="0" w:lastRowFirstColumn="0" w:lastRowLastColumn="0"/>
               <w:rPr>
                 <w:rFonts w:ascii="Times New Roman" w:hAnsi="Times New Roman" w:cs="Times New Roman"/>
@@ -9028,6 +9171,7 @@
           </w:tcPr>
           <w:p>
             <w:pPr>
+              <w:spacing w:line="360" w:lineRule="auto"/>
               <w:rPr>
                 <w:rFonts w:ascii="Times New Roman" w:hAnsi="Times New Roman" w:cs="Times New Roman"/>
                 <w:b w:val="0"/>
@@ -9056,6 +9200,7 @@
           </w:tcPr>
           <w:p>
             <w:pPr>
+              <w:spacing w:line="360" w:lineRule="auto"/>
               <w:cnfStyle w:val="000000000000" w:firstRow="0" w:lastRow="0" w:firstColumn="0" w:lastColumn="0" w:oddVBand="0" w:evenVBand="0" w:oddHBand="0" w:evenHBand="0" w:firstRowFirstColumn="0" w:firstRowLastColumn="0" w:lastRowFirstColumn="0" w:lastRowLastColumn="0"/>
               <w:rPr>
                 <w:rFonts w:ascii="Times New Roman" w:hAnsi="Times New Roman" w:cs="Times New Roman"/>
@@ -9090,6 +9235,7 @@
           </w:tcPr>
           <w:p>
             <w:pPr>
+              <w:spacing w:line="360" w:lineRule="auto"/>
               <w:cnfStyle w:val="000000000000" w:firstRow="0" w:lastRow="0" w:firstColumn="0" w:lastColumn="0" w:oddVBand="0" w:evenVBand="0" w:oddHBand="0" w:evenHBand="0" w:firstRowFirstColumn="0" w:firstRowLastColumn="0" w:lastRowFirstColumn="0" w:lastRowLastColumn="0"/>
               <w:rPr>
                 <w:rFonts w:ascii="Times New Roman" w:hAnsi="Times New Roman" w:cs="Times New Roman"/>
@@ -9121,6 +9267,7 @@
           </w:tcPr>
           <w:p>
             <w:pPr>
+              <w:spacing w:line="360" w:lineRule="auto"/>
               <w:rPr>
                 <w:rFonts w:ascii="Times New Roman" w:hAnsi="Times New Roman" w:cs="Times New Roman"/>
                 <w:b w:val="0"/>
@@ -9149,6 +9296,7 @@
           </w:tcPr>
           <w:p>
             <w:pPr>
+              <w:spacing w:line="360" w:lineRule="auto"/>
               <w:cnfStyle w:val="000000100000" w:firstRow="0" w:lastRow="0" w:firstColumn="0" w:lastColumn="0" w:oddVBand="0" w:evenVBand="0" w:oddHBand="1" w:evenHBand="0" w:firstRowFirstColumn="0" w:firstRowLastColumn="0" w:lastRowFirstColumn="0" w:lastRowLastColumn="0"/>
               <w:rPr>
                 <w:rFonts w:ascii="Times New Roman" w:hAnsi="Times New Roman" w:cs="Times New Roman"/>
@@ -9183,6 +9331,7 @@
           </w:tcPr>
           <w:p>
             <w:pPr>
+              <w:spacing w:line="360" w:lineRule="auto"/>
               <w:cnfStyle w:val="000000100000" w:firstRow="0" w:lastRow="0" w:firstColumn="0" w:lastColumn="0" w:oddVBand="0" w:evenVBand="0" w:oddHBand="1" w:evenHBand="0" w:firstRowFirstColumn="0" w:firstRowLastColumn="0" w:lastRowFirstColumn="0" w:lastRowLastColumn="0"/>
               <w:rPr>
                 <w:rFonts w:ascii="Times New Roman" w:hAnsi="Times New Roman" w:cs="Times New Roman"/>
@@ -9211,6 +9360,7 @@
           </w:tcPr>
           <w:p>
             <w:pPr>
+              <w:spacing w:line="360" w:lineRule="auto"/>
               <w:rPr>
                 <w:rFonts w:ascii="Times New Roman" w:hAnsi="Times New Roman" w:cs="Times New Roman"/>
                 <w:b w:val="0"/>
@@ -9239,6 +9389,7 @@
           </w:tcPr>
           <w:p>
             <w:pPr>
+              <w:spacing w:line="360" w:lineRule="auto"/>
               <w:cnfStyle w:val="000000000000" w:firstRow="0" w:lastRow="0" w:firstColumn="0" w:lastColumn="0" w:oddVBand="0" w:evenVBand="0" w:oddHBand="0" w:evenHBand="0" w:firstRowFirstColumn="0" w:firstRowLastColumn="0" w:lastRowFirstColumn="0" w:lastRowLastColumn="0"/>
               <w:rPr>
                 <w:rFonts w:ascii="Times New Roman" w:hAnsi="Times New Roman" w:cs="Times New Roman"/>
@@ -9273,6 +9424,7 @@
           </w:tcPr>
           <w:p>
             <w:pPr>
+              <w:spacing w:line="360" w:lineRule="auto"/>
               <w:cnfStyle w:val="000000000000" w:firstRow="0" w:lastRow="0" w:firstColumn="0" w:lastColumn="0" w:oddVBand="0" w:evenVBand="0" w:oddHBand="0" w:evenHBand="0" w:firstRowFirstColumn="0" w:firstRowLastColumn="0" w:lastRowFirstColumn="0" w:lastRowLastColumn="0"/>
               <w:rPr>
                 <w:rFonts w:ascii="Times New Roman" w:hAnsi="Times New Roman" w:cs="Times New Roman"/>
@@ -9296,6 +9448,7 @@
     </w:tbl>
     <w:p>
       <w:pPr>
+        <w:spacing w:line="360" w:lineRule="auto"/>
         <w:rPr>
           <w:lang w:eastAsia="ar-SA"/>
         </w:rPr>
@@ -9308,6 +9461,7 @@
           <w:ilvl w:val="2"/>
           <w:numId w:val="21"/>
         </w:numPr>
+        <w:spacing w:line="360" w:lineRule="auto"/>
         <w:rPr>
           <w:rFonts w:eastAsia="Times New Roman"/>
           <w:lang w:eastAsia="ar-SA"/>
@@ -9336,13 +9490,6 @@
         <w:t>:</w:t>
       </w:r>
       <w:bookmarkEnd w:id="38"/>
-    </w:p>
-    <w:p>
-      <w:pPr>
-        <w:rPr>
-          <w:lang w:eastAsia="ar-SA"/>
-        </w:rPr>
-      </w:pPr>
     </w:p>
     <w:tbl>
       <w:tblPr>
@@ -9366,6 +9513,7 @@
           </w:tcPr>
           <w:p>
             <w:pPr>
+              <w:spacing w:line="360" w:lineRule="auto"/>
               <w:rPr>
                 <w:rFonts w:ascii="Times New Roman" w:hAnsi="Times New Roman" w:cs="Times New Roman"/>
                 <w:sz w:val="24"/>
@@ -9392,6 +9540,7 @@
           </w:tcPr>
           <w:p>
             <w:pPr>
+              <w:spacing w:line="360" w:lineRule="auto"/>
               <w:cnfStyle w:val="100000000000" w:firstRow="1" w:lastRow="0" w:firstColumn="0" w:lastColumn="0" w:oddVBand="0" w:evenVBand="0" w:oddHBand="0" w:evenHBand="0" w:firstRowFirstColumn="0" w:firstRowLastColumn="0" w:lastRowFirstColumn="0" w:lastRowLastColumn="0"/>
               <w:rPr>
                 <w:rFonts w:ascii="Times New Roman" w:hAnsi="Times New Roman" w:cs="Times New Roman"/>
@@ -9417,6 +9566,7 @@
           </w:tcPr>
           <w:p>
             <w:pPr>
+              <w:spacing w:line="360" w:lineRule="auto"/>
               <w:cnfStyle w:val="100000000000" w:firstRow="1" w:lastRow="0" w:firstColumn="0" w:lastColumn="0" w:oddVBand="0" w:evenVBand="0" w:oddHBand="0" w:evenHBand="0" w:firstRowFirstColumn="0" w:firstRowLastColumn="0" w:lastRowFirstColumn="0" w:lastRowLastColumn="0"/>
               <w:rPr>
                 <w:rFonts w:ascii="Times New Roman" w:hAnsi="Times New Roman" w:cs="Times New Roman"/>
@@ -9448,6 +9598,7 @@
           </w:tcPr>
           <w:p>
             <w:pPr>
+              <w:spacing w:line="360" w:lineRule="auto"/>
               <w:rPr>
                 <w:rFonts w:ascii="Times New Roman" w:hAnsi="Times New Roman" w:cs="Times New Roman"/>
                 <w:b w:val="0"/>
@@ -9476,6 +9627,7 @@
           </w:tcPr>
           <w:p>
             <w:pPr>
+              <w:spacing w:line="360" w:lineRule="auto"/>
               <w:cnfStyle w:val="000000100000" w:firstRow="0" w:lastRow="0" w:firstColumn="0" w:lastColumn="0" w:oddVBand="0" w:evenVBand="0" w:oddHBand="1" w:evenHBand="0" w:firstRowFirstColumn="0" w:firstRowLastColumn="0" w:lastRowFirstColumn="0" w:lastRowLastColumn="0"/>
               <w:rPr>
                 <w:rFonts w:ascii="Times New Roman" w:hAnsi="Times New Roman" w:cs="Times New Roman"/>
@@ -9501,6 +9653,7 @@
           </w:tcPr>
           <w:p>
             <w:pPr>
+              <w:spacing w:line="360" w:lineRule="auto"/>
               <w:cnfStyle w:val="000000100000" w:firstRow="0" w:lastRow="0" w:firstColumn="0" w:lastColumn="0" w:oddVBand="0" w:evenVBand="0" w:oddHBand="1" w:evenHBand="0" w:firstRowFirstColumn="0" w:firstRowLastColumn="0" w:lastRowFirstColumn="0" w:lastRowLastColumn="0"/>
               <w:rPr>
                 <w:rFonts w:ascii="Times New Roman" w:hAnsi="Times New Roman" w:cs="Times New Roman"/>
@@ -9529,6 +9682,7 @@
           </w:tcPr>
           <w:p>
             <w:pPr>
+              <w:spacing w:line="360" w:lineRule="auto"/>
               <w:rPr>
                 <w:rFonts w:ascii="Times New Roman" w:hAnsi="Times New Roman" w:cs="Times New Roman"/>
                 <w:b w:val="0"/>
@@ -9557,6 +9711,7 @@
           </w:tcPr>
           <w:p>
             <w:pPr>
+              <w:spacing w:line="360" w:lineRule="auto"/>
               <w:cnfStyle w:val="000000000000" w:firstRow="0" w:lastRow="0" w:firstColumn="0" w:lastColumn="0" w:oddVBand="0" w:evenVBand="0" w:oddHBand="0" w:evenHBand="0" w:firstRowFirstColumn="0" w:firstRowLastColumn="0" w:lastRowFirstColumn="0" w:lastRowLastColumn="0"/>
               <w:rPr>
                 <w:rFonts w:ascii="Times New Roman" w:hAnsi="Times New Roman" w:cs="Times New Roman"/>
@@ -9582,6 +9737,7 @@
           </w:tcPr>
           <w:p>
             <w:pPr>
+              <w:spacing w:line="360" w:lineRule="auto"/>
               <w:cnfStyle w:val="000000000000" w:firstRow="0" w:lastRow="0" w:firstColumn="0" w:lastColumn="0" w:oddVBand="0" w:evenVBand="0" w:oddHBand="0" w:evenHBand="0" w:firstRowFirstColumn="0" w:firstRowLastColumn="0" w:lastRowFirstColumn="0" w:lastRowLastColumn="0"/>
               <w:rPr>
                 <w:rFonts w:ascii="Times New Roman" w:hAnsi="Times New Roman" w:cs="Times New Roman"/>
@@ -9613,6 +9769,7 @@
           </w:tcPr>
           <w:p>
             <w:pPr>
+              <w:spacing w:line="360" w:lineRule="auto"/>
               <w:rPr>
                 <w:rFonts w:ascii="Times New Roman" w:hAnsi="Times New Roman" w:cs="Times New Roman"/>
                 <w:b w:val="0"/>
@@ -9641,6 +9798,7 @@
           </w:tcPr>
           <w:p>
             <w:pPr>
+              <w:spacing w:line="360" w:lineRule="auto"/>
               <w:cnfStyle w:val="000000100000" w:firstRow="0" w:lastRow="0" w:firstColumn="0" w:lastColumn="0" w:oddVBand="0" w:evenVBand="0" w:oddHBand="1" w:evenHBand="0" w:firstRowFirstColumn="0" w:firstRowLastColumn="0" w:lastRowFirstColumn="0" w:lastRowLastColumn="0"/>
               <w:rPr>
                 <w:rFonts w:ascii="Times New Roman" w:hAnsi="Times New Roman" w:cs="Times New Roman"/>
@@ -9666,6 +9824,7 @@
           </w:tcPr>
           <w:p>
             <w:pPr>
+              <w:spacing w:line="360" w:lineRule="auto"/>
               <w:cnfStyle w:val="000000100000" w:firstRow="0" w:lastRow="0" w:firstColumn="0" w:lastColumn="0" w:oddVBand="0" w:evenVBand="0" w:oddHBand="1" w:evenHBand="0" w:firstRowFirstColumn="0" w:firstRowLastColumn="0" w:lastRowFirstColumn="0" w:lastRowLastColumn="0"/>
               <w:rPr>
                 <w:rFonts w:ascii="Times New Roman" w:hAnsi="Times New Roman" w:cs="Times New Roman"/>
@@ -9697,6 +9856,7 @@
           </w:tcPr>
           <w:p>
             <w:pPr>
+              <w:spacing w:line="360" w:lineRule="auto"/>
               <w:rPr>
                 <w:rFonts w:ascii="Times New Roman" w:hAnsi="Times New Roman" w:cs="Times New Roman"/>
                 <w:b w:val="0"/>
@@ -9725,6 +9885,7 @@
           </w:tcPr>
           <w:p>
             <w:pPr>
+              <w:spacing w:line="360" w:lineRule="auto"/>
               <w:cnfStyle w:val="000000000000" w:firstRow="0" w:lastRow="0" w:firstColumn="0" w:lastColumn="0" w:oddVBand="0" w:evenVBand="0" w:oddHBand="0" w:evenHBand="0" w:firstRowFirstColumn="0" w:firstRowLastColumn="0" w:lastRowFirstColumn="0" w:lastRowLastColumn="0"/>
               <w:rPr>
                 <w:rFonts w:ascii="Times New Roman" w:hAnsi="Times New Roman" w:cs="Times New Roman"/>
@@ -9759,6 +9920,7 @@
           </w:tcPr>
           <w:p>
             <w:pPr>
+              <w:spacing w:line="360" w:lineRule="auto"/>
               <w:cnfStyle w:val="000000000000" w:firstRow="0" w:lastRow="0" w:firstColumn="0" w:lastColumn="0" w:oddVBand="0" w:evenVBand="0" w:oddHBand="0" w:evenHBand="0" w:firstRowFirstColumn="0" w:firstRowLastColumn="0" w:lastRowFirstColumn="0" w:lastRowLastColumn="0"/>
               <w:rPr>
                 <w:rFonts w:ascii="Times New Roman" w:hAnsi="Times New Roman" w:cs="Times New Roman"/>
@@ -9782,6 +9944,51 @@
     </w:tbl>
     <w:p>
       <w:pPr>
+        <w:spacing w:line="360" w:lineRule="auto"/>
+        <w:rPr>
+          <w:rFonts w:ascii="Times New Roman" w:hAnsi="Times New Roman" w:cs="Times New Roman"/>
+          <w:sz w:val="24"/>
+          <w:szCs w:val="24"/>
+          <w:lang w:eastAsia="ar-SA"/>
+        </w:rPr>
+      </w:pPr>
+    </w:p>
+    <w:p>
+      <w:pPr>
+        <w:spacing w:line="360" w:lineRule="auto"/>
+        <w:rPr>
+          <w:rFonts w:ascii="Times New Roman" w:hAnsi="Times New Roman" w:cs="Times New Roman"/>
+          <w:sz w:val="24"/>
+          <w:szCs w:val="24"/>
+          <w:lang w:eastAsia="ar-SA"/>
+        </w:rPr>
+      </w:pPr>
+    </w:p>
+    <w:p>
+      <w:pPr>
+        <w:spacing w:line="360" w:lineRule="auto"/>
+        <w:rPr>
+          <w:rFonts w:ascii="Times New Roman" w:hAnsi="Times New Roman" w:cs="Times New Roman"/>
+          <w:sz w:val="24"/>
+          <w:szCs w:val="24"/>
+          <w:lang w:eastAsia="ar-SA"/>
+        </w:rPr>
+      </w:pPr>
+    </w:p>
+    <w:p>
+      <w:pPr>
+        <w:spacing w:line="360" w:lineRule="auto"/>
+        <w:rPr>
+          <w:rFonts w:ascii="Times New Roman" w:hAnsi="Times New Roman" w:cs="Times New Roman"/>
+          <w:sz w:val="24"/>
+          <w:szCs w:val="24"/>
+          <w:lang w:eastAsia="ar-SA"/>
+        </w:rPr>
+      </w:pPr>
+    </w:p>
+    <w:p>
+      <w:pPr>
+        <w:spacing w:line="360" w:lineRule="auto"/>
         <w:rPr>
           <w:rFonts w:ascii="Times New Roman" w:hAnsi="Times New Roman" w:cs="Times New Roman"/>
           <w:sz w:val="24"/>
@@ -9797,6 +10004,7 @@
           <w:ilvl w:val="2"/>
           <w:numId w:val="21"/>
         </w:numPr>
+        <w:spacing w:line="360" w:lineRule="auto"/>
         <w:rPr>
           <w:rFonts w:eastAsia="Times New Roman"/>
           <w:lang w:eastAsia="ar-SA"/>
@@ -9808,6 +10016,7 @@
           <w:rFonts w:eastAsia="Times New Roman"/>
           <w:lang w:eastAsia="ar-SA"/>
         </w:rPr>
+        <w:lastRenderedPageBreak/>
         <w:t>I</w:t>
       </w:r>
       <w:r>
@@ -9832,13 +10041,6 @@
         <w:t>:</w:t>
       </w:r>
       <w:bookmarkEnd w:id="39"/>
-    </w:p>
-    <w:p>
-      <w:pPr>
-        <w:rPr>
-          <w:lang w:eastAsia="ar-SA"/>
-        </w:rPr>
-      </w:pPr>
     </w:p>
     <w:tbl>
       <w:tblPr>
@@ -9863,6 +10065,7 @@
           </w:tcPr>
           <w:p>
             <w:pPr>
+              <w:spacing w:line="360" w:lineRule="auto"/>
               <w:rPr>
                 <w:rFonts w:ascii="Times New Roman" w:hAnsi="Times New Roman" w:cs="Times New Roman"/>
                 <w:sz w:val="24"/>
@@ -9889,6 +10092,7 @@
           </w:tcPr>
           <w:p>
             <w:pPr>
+              <w:spacing w:line="360" w:lineRule="auto"/>
               <w:cnfStyle w:val="100000000000" w:firstRow="1" w:lastRow="0" w:firstColumn="0" w:lastColumn="0" w:oddVBand="0" w:evenVBand="0" w:oddHBand="0" w:evenHBand="0" w:firstRowFirstColumn="0" w:firstRowLastColumn="0" w:lastRowFirstColumn="0" w:lastRowLastColumn="0"/>
               <w:rPr>
                 <w:rFonts w:ascii="Times New Roman" w:hAnsi="Times New Roman" w:cs="Times New Roman"/>
@@ -9923,6 +10127,7 @@
           </w:tcPr>
           <w:p>
             <w:pPr>
+              <w:spacing w:line="360" w:lineRule="auto"/>
               <w:cnfStyle w:val="100000000000" w:firstRow="1" w:lastRow="0" w:firstColumn="0" w:lastColumn="0" w:oddVBand="0" w:evenVBand="0" w:oddHBand="0" w:evenHBand="0" w:firstRowFirstColumn="0" w:firstRowLastColumn="0" w:lastRowFirstColumn="0" w:lastRowLastColumn="0"/>
               <w:rPr>
                 <w:rFonts w:ascii="Times New Roman" w:hAnsi="Times New Roman" w:cs="Times New Roman"/>
@@ -9957,6 +10162,7 @@
           </w:tcPr>
           <w:p>
             <w:pPr>
+              <w:spacing w:line="360" w:lineRule="auto"/>
               <w:cnfStyle w:val="100000000000" w:firstRow="1" w:lastRow="0" w:firstColumn="0" w:lastColumn="0" w:oddVBand="0" w:evenVBand="0" w:oddHBand="0" w:evenHBand="0" w:firstRowFirstColumn="0" w:firstRowLastColumn="0" w:lastRowFirstColumn="0" w:lastRowLastColumn="0"/>
               <w:rPr>
                 <w:rFonts w:ascii="Times New Roman" w:hAnsi="Times New Roman" w:cs="Times New Roman"/>
@@ -9997,6 +10203,7 @@
           </w:tcPr>
           <w:p>
             <w:pPr>
+              <w:spacing w:line="360" w:lineRule="auto"/>
               <w:rPr>
                 <w:rFonts w:ascii="Times New Roman" w:hAnsi="Times New Roman" w:cs="Times New Roman"/>
                 <w:b w:val="0"/>
@@ -10025,6 +10232,7 @@
           </w:tcPr>
           <w:p>
             <w:pPr>
+              <w:spacing w:line="360" w:lineRule="auto"/>
               <w:cnfStyle w:val="000000100000" w:firstRow="0" w:lastRow="0" w:firstColumn="0" w:lastColumn="0" w:oddVBand="0" w:evenVBand="0" w:oddHBand="1" w:evenHBand="0" w:firstRowFirstColumn="0" w:firstRowLastColumn="0" w:lastRowFirstColumn="0" w:lastRowLastColumn="0"/>
               <w:rPr>
                 <w:rFonts w:ascii="Times New Roman" w:hAnsi="Times New Roman" w:cs="Times New Roman"/>
@@ -10050,6 +10258,7 @@
           </w:tcPr>
           <w:p>
             <w:pPr>
+              <w:spacing w:line="360" w:lineRule="auto"/>
               <w:cnfStyle w:val="000000100000" w:firstRow="0" w:lastRow="0" w:firstColumn="0" w:lastColumn="0" w:oddVBand="0" w:evenVBand="0" w:oddHBand="1" w:evenHBand="0" w:firstRowFirstColumn="0" w:firstRowLastColumn="0" w:lastRowFirstColumn="0" w:lastRowLastColumn="0"/>
               <w:rPr>
                 <w:rFonts w:ascii="Times New Roman" w:hAnsi="Times New Roman" w:cs="Times New Roman"/>
@@ -10075,6 +10284,7 @@
           </w:tcPr>
           <w:p>
             <w:pPr>
+              <w:spacing w:line="360" w:lineRule="auto"/>
               <w:cnfStyle w:val="000000100000" w:firstRow="0" w:lastRow="0" w:firstColumn="0" w:lastColumn="0" w:oddVBand="0" w:evenVBand="0" w:oddHBand="1" w:evenHBand="0" w:firstRowFirstColumn="0" w:firstRowLastColumn="0" w:lastRowFirstColumn="0" w:lastRowLastColumn="0"/>
               <w:rPr>
                 <w:rFonts w:ascii="Times New Roman" w:hAnsi="Times New Roman" w:cs="Times New Roman"/>
@@ -10103,6 +10313,7 @@
           </w:tcPr>
           <w:p>
             <w:pPr>
+              <w:spacing w:line="360" w:lineRule="auto"/>
               <w:rPr>
                 <w:rFonts w:ascii="Times New Roman" w:hAnsi="Times New Roman" w:cs="Times New Roman"/>
                 <w:b w:val="0"/>
@@ -10131,6 +10342,7 @@
           </w:tcPr>
           <w:p>
             <w:pPr>
+              <w:spacing w:line="360" w:lineRule="auto"/>
               <w:cnfStyle w:val="000000000000" w:firstRow="0" w:lastRow="0" w:firstColumn="0" w:lastColumn="0" w:oddVBand="0" w:evenVBand="0" w:oddHBand="0" w:evenHBand="0" w:firstRowFirstColumn="0" w:firstRowLastColumn="0" w:lastRowFirstColumn="0" w:lastRowLastColumn="0"/>
               <w:rPr>
                 <w:rFonts w:ascii="Times New Roman" w:hAnsi="Times New Roman" w:cs="Times New Roman"/>
@@ -10156,6 +10368,7 @@
           </w:tcPr>
           <w:p>
             <w:pPr>
+              <w:spacing w:line="360" w:lineRule="auto"/>
               <w:cnfStyle w:val="000000000000" w:firstRow="0" w:lastRow="0" w:firstColumn="0" w:lastColumn="0" w:oddVBand="0" w:evenVBand="0" w:oddHBand="0" w:evenHBand="0" w:firstRowFirstColumn="0" w:firstRowLastColumn="0" w:lastRowFirstColumn="0" w:lastRowLastColumn="0"/>
               <w:rPr>
                 <w:rFonts w:ascii="Times New Roman" w:hAnsi="Times New Roman" w:cs="Times New Roman"/>
@@ -10181,6 +10394,7 @@
           </w:tcPr>
           <w:p>
             <w:pPr>
+              <w:spacing w:line="360" w:lineRule="auto"/>
               <w:cnfStyle w:val="000000000000" w:firstRow="0" w:lastRow="0" w:firstColumn="0" w:lastColumn="0" w:oddVBand="0" w:evenVBand="0" w:oddHBand="0" w:evenHBand="0" w:firstRowFirstColumn="0" w:firstRowLastColumn="0" w:lastRowFirstColumn="0" w:lastRowLastColumn="0"/>
               <w:rPr>
                 <w:rFonts w:ascii="Times New Roman" w:hAnsi="Times New Roman" w:cs="Times New Roman"/>
@@ -10212,6 +10426,7 @@
           </w:tcPr>
           <w:p>
             <w:pPr>
+              <w:spacing w:line="360" w:lineRule="auto"/>
               <w:rPr>
                 <w:rFonts w:ascii="Times New Roman" w:hAnsi="Times New Roman" w:cs="Times New Roman"/>
                 <w:b w:val="0"/>
@@ -10240,6 +10455,7 @@
           </w:tcPr>
           <w:p>
             <w:pPr>
+              <w:spacing w:line="360" w:lineRule="auto"/>
               <w:cnfStyle w:val="000000100000" w:firstRow="0" w:lastRow="0" w:firstColumn="0" w:lastColumn="0" w:oddVBand="0" w:evenVBand="0" w:oddHBand="1" w:evenHBand="0" w:firstRowFirstColumn="0" w:firstRowLastColumn="0" w:lastRowFirstColumn="0" w:lastRowLastColumn="0"/>
               <w:rPr>
                 <w:rFonts w:ascii="Times New Roman" w:hAnsi="Times New Roman" w:cs="Times New Roman"/>
@@ -10265,6 +10481,7 @@
           </w:tcPr>
           <w:p>
             <w:pPr>
+              <w:spacing w:line="360" w:lineRule="auto"/>
               <w:cnfStyle w:val="000000100000" w:firstRow="0" w:lastRow="0" w:firstColumn="0" w:lastColumn="0" w:oddVBand="0" w:evenVBand="0" w:oddHBand="1" w:evenHBand="0" w:firstRowFirstColumn="0" w:firstRowLastColumn="0" w:lastRowFirstColumn="0" w:lastRowLastColumn="0"/>
               <w:rPr>
                 <w:rFonts w:ascii="Times New Roman" w:hAnsi="Times New Roman" w:cs="Times New Roman"/>
@@ -10290,6 +10507,7 @@
           </w:tcPr>
           <w:p>
             <w:pPr>
+              <w:spacing w:line="360" w:lineRule="auto"/>
               <w:cnfStyle w:val="000000100000" w:firstRow="0" w:lastRow="0" w:firstColumn="0" w:lastColumn="0" w:oddVBand="0" w:evenVBand="0" w:oddHBand="1" w:evenHBand="0" w:firstRowFirstColumn="0" w:firstRowLastColumn="0" w:lastRowFirstColumn="0" w:lastRowLastColumn="0"/>
               <w:rPr>
                 <w:rFonts w:ascii="Times New Roman" w:hAnsi="Times New Roman" w:cs="Times New Roman"/>
@@ -10318,6 +10536,7 @@
           </w:tcPr>
           <w:p>
             <w:pPr>
+              <w:spacing w:line="360" w:lineRule="auto"/>
               <w:rPr>
                 <w:rFonts w:ascii="Times New Roman" w:hAnsi="Times New Roman" w:cs="Times New Roman"/>
                 <w:b w:val="0"/>
@@ -10346,6 +10565,7 @@
           </w:tcPr>
           <w:p>
             <w:pPr>
+              <w:spacing w:line="360" w:lineRule="auto"/>
               <w:cnfStyle w:val="000000000000" w:firstRow="0" w:lastRow="0" w:firstColumn="0" w:lastColumn="0" w:oddVBand="0" w:evenVBand="0" w:oddHBand="0" w:evenHBand="0" w:firstRowFirstColumn="0" w:firstRowLastColumn="0" w:lastRowFirstColumn="0" w:lastRowLastColumn="0"/>
               <w:rPr>
                 <w:rFonts w:ascii="Times New Roman" w:hAnsi="Times New Roman" w:cs="Times New Roman"/>
@@ -10371,6 +10591,7 @@
           </w:tcPr>
           <w:p>
             <w:pPr>
+              <w:spacing w:line="360" w:lineRule="auto"/>
               <w:cnfStyle w:val="000000000000" w:firstRow="0" w:lastRow="0" w:firstColumn="0" w:lastColumn="0" w:oddVBand="0" w:evenVBand="0" w:oddHBand="0" w:evenHBand="0" w:firstRowFirstColumn="0" w:firstRowLastColumn="0" w:lastRowFirstColumn="0" w:lastRowLastColumn="0"/>
               <w:rPr>
                 <w:rFonts w:ascii="Times New Roman" w:hAnsi="Times New Roman" w:cs="Times New Roman"/>
@@ -10396,6 +10617,7 @@
           </w:tcPr>
           <w:p>
             <w:pPr>
+              <w:spacing w:line="360" w:lineRule="auto"/>
               <w:cnfStyle w:val="000000000000" w:firstRow="0" w:lastRow="0" w:firstColumn="0" w:lastColumn="0" w:oddVBand="0" w:evenVBand="0" w:oddHBand="0" w:evenHBand="0" w:firstRowFirstColumn="0" w:firstRowLastColumn="0" w:lastRowFirstColumn="0" w:lastRowLastColumn="0"/>
               <w:rPr>
                 <w:rFonts w:ascii="Times New Roman" w:hAnsi="Times New Roman" w:cs="Times New Roman"/>
@@ -10419,6 +10641,7 @@
     </w:tbl>
     <w:p>
       <w:pPr>
+        <w:spacing w:line="360" w:lineRule="auto"/>
         <w:rPr>
           <w:lang w:eastAsia="ar-SA"/>
         </w:rPr>
@@ -10431,6 +10654,7 @@
           <w:ilvl w:val="2"/>
           <w:numId w:val="21"/>
         </w:numPr>
+        <w:spacing w:line="360" w:lineRule="auto"/>
         <w:rPr>
           <w:rFonts w:eastAsia="Times New Roman"/>
           <w:lang w:eastAsia="ar-SA"/>
@@ -10466,13 +10690,6 @@
         <w:t>:</w:t>
       </w:r>
       <w:bookmarkEnd w:id="40"/>
-    </w:p>
-    <w:p>
-      <w:pPr>
-        <w:rPr>
-          <w:lang w:eastAsia="ar-SA"/>
-        </w:rPr>
-      </w:pPr>
     </w:p>
     <w:tbl>
       <w:tblPr>
@@ -10497,6 +10714,7 @@
           </w:tcPr>
           <w:p>
             <w:pPr>
+              <w:spacing w:line="360" w:lineRule="auto"/>
               <w:rPr>
                 <w:rFonts w:ascii="Times New Roman" w:hAnsi="Times New Roman" w:cs="Times New Roman"/>
                 <w:sz w:val="24"/>
@@ -10533,6 +10751,7 @@
           </w:tcPr>
           <w:p>
             <w:pPr>
+              <w:spacing w:line="360" w:lineRule="auto"/>
               <w:cnfStyle w:val="100000000000" w:firstRow="1" w:lastRow="0" w:firstColumn="0" w:lastColumn="0" w:oddVBand="0" w:evenVBand="0" w:oddHBand="0" w:evenHBand="0" w:firstRowFirstColumn="0" w:firstRowLastColumn="0" w:lastRowFirstColumn="0" w:lastRowLastColumn="0"/>
               <w:rPr>
                 <w:rFonts w:ascii="Times New Roman" w:hAnsi="Times New Roman" w:cs="Times New Roman"/>
@@ -10567,6 +10786,7 @@
           </w:tcPr>
           <w:p>
             <w:pPr>
+              <w:spacing w:line="360" w:lineRule="auto"/>
               <w:cnfStyle w:val="100000000000" w:firstRow="1" w:lastRow="0" w:firstColumn="0" w:lastColumn="0" w:oddVBand="0" w:evenVBand="0" w:oddHBand="0" w:evenHBand="0" w:firstRowFirstColumn="0" w:firstRowLastColumn="0" w:lastRowFirstColumn="0" w:lastRowLastColumn="0"/>
               <w:rPr>
                 <w:rFonts w:ascii="Times New Roman" w:hAnsi="Times New Roman" w:cs="Times New Roman"/>
@@ -10598,6 +10818,7 @@
           </w:tcPr>
           <w:p>
             <w:pPr>
+              <w:spacing w:line="360" w:lineRule="auto"/>
               <w:rPr>
                 <w:rFonts w:ascii="Times New Roman" w:hAnsi="Times New Roman" w:cs="Times New Roman"/>
                 <w:b w:val="0"/>
@@ -10637,6 +10858,7 @@
           </w:tcPr>
           <w:p>
             <w:pPr>
+              <w:spacing w:line="360" w:lineRule="auto"/>
               <w:cnfStyle w:val="000000100000" w:firstRow="0" w:lastRow="0" w:firstColumn="0" w:lastColumn="0" w:oddVBand="0" w:evenVBand="0" w:oddHBand="1" w:evenHBand="0" w:firstRowFirstColumn="0" w:firstRowLastColumn="0" w:lastRowFirstColumn="0" w:lastRowLastColumn="0"/>
               <w:rPr>
                 <w:rFonts w:ascii="Times New Roman" w:hAnsi="Times New Roman" w:cs="Times New Roman"/>
@@ -10662,6 +10884,7 @@
           </w:tcPr>
           <w:p>
             <w:pPr>
+              <w:spacing w:line="360" w:lineRule="auto"/>
               <w:cnfStyle w:val="000000100000" w:firstRow="0" w:lastRow="0" w:firstColumn="0" w:lastColumn="0" w:oddVBand="0" w:evenVBand="0" w:oddHBand="1" w:evenHBand="0" w:firstRowFirstColumn="0" w:firstRowLastColumn="0" w:lastRowFirstColumn="0" w:lastRowLastColumn="0"/>
               <w:rPr>
                 <w:rFonts w:ascii="Times New Roman" w:hAnsi="Times New Roman" w:cs="Times New Roman"/>
@@ -10690,6 +10913,7 @@
           </w:tcPr>
           <w:p>
             <w:pPr>
+              <w:spacing w:line="360" w:lineRule="auto"/>
               <w:rPr>
                 <w:rFonts w:ascii="Times New Roman" w:hAnsi="Times New Roman" w:cs="Times New Roman"/>
                 <w:b w:val="0"/>
@@ -10729,6 +10953,7 @@
           </w:tcPr>
           <w:p>
             <w:pPr>
+              <w:spacing w:line="360" w:lineRule="auto"/>
               <w:cnfStyle w:val="000000000000" w:firstRow="0" w:lastRow="0" w:firstColumn="0" w:lastColumn="0" w:oddVBand="0" w:evenVBand="0" w:oddHBand="0" w:evenHBand="0" w:firstRowFirstColumn="0" w:firstRowLastColumn="0" w:lastRowFirstColumn="0" w:lastRowLastColumn="0"/>
               <w:rPr>
                 <w:rFonts w:ascii="Times New Roman" w:hAnsi="Times New Roman" w:cs="Times New Roman"/>
@@ -10754,6 +10979,7 @@
           </w:tcPr>
           <w:p>
             <w:pPr>
+              <w:spacing w:line="360" w:lineRule="auto"/>
               <w:cnfStyle w:val="000000000000" w:firstRow="0" w:lastRow="0" w:firstColumn="0" w:lastColumn="0" w:oddVBand="0" w:evenVBand="0" w:oddHBand="0" w:evenHBand="0" w:firstRowFirstColumn="0" w:firstRowLastColumn="0" w:lastRowFirstColumn="0" w:lastRowLastColumn="0"/>
               <w:rPr>
                 <w:rFonts w:ascii="Times New Roman" w:hAnsi="Times New Roman" w:cs="Times New Roman"/>
@@ -10785,6 +11011,7 @@
           </w:tcPr>
           <w:p>
             <w:pPr>
+              <w:spacing w:line="360" w:lineRule="auto"/>
               <w:rPr>
                 <w:rFonts w:ascii="Times New Roman" w:hAnsi="Times New Roman" w:cs="Times New Roman"/>
                 <w:b w:val="0"/>
@@ -10824,6 +11051,7 @@
           </w:tcPr>
           <w:p>
             <w:pPr>
+              <w:spacing w:line="360" w:lineRule="auto"/>
               <w:cnfStyle w:val="000000100000" w:firstRow="0" w:lastRow="0" w:firstColumn="0" w:lastColumn="0" w:oddVBand="0" w:evenVBand="0" w:oddHBand="1" w:evenHBand="0" w:firstRowFirstColumn="0" w:firstRowLastColumn="0" w:lastRowFirstColumn="0" w:lastRowLastColumn="0"/>
               <w:rPr>
                 <w:rFonts w:ascii="Times New Roman" w:hAnsi="Times New Roman" w:cs="Times New Roman"/>
@@ -10849,6 +11077,7 @@
           </w:tcPr>
           <w:p>
             <w:pPr>
+              <w:spacing w:line="360" w:lineRule="auto"/>
               <w:cnfStyle w:val="000000100000" w:firstRow="0" w:lastRow="0" w:firstColumn="0" w:lastColumn="0" w:oddVBand="0" w:evenVBand="0" w:oddHBand="1" w:evenHBand="0" w:firstRowFirstColumn="0" w:firstRowLastColumn="0" w:lastRowFirstColumn="0" w:lastRowLastColumn="0"/>
               <w:rPr>
                 <w:rFonts w:ascii="Times New Roman" w:hAnsi="Times New Roman" w:cs="Times New Roman"/>
@@ -10877,6 +11106,7 @@
           </w:tcPr>
           <w:p>
             <w:pPr>
+              <w:spacing w:line="360" w:lineRule="auto"/>
               <w:rPr>
                 <w:rFonts w:ascii="Times New Roman" w:hAnsi="Times New Roman" w:cs="Times New Roman"/>
                 <w:b w:val="0"/>
@@ -10916,6 +11146,7 @@
           </w:tcPr>
           <w:p>
             <w:pPr>
+              <w:spacing w:line="360" w:lineRule="auto"/>
               <w:cnfStyle w:val="000000000000" w:firstRow="0" w:lastRow="0" w:firstColumn="0" w:lastColumn="0" w:oddVBand="0" w:evenVBand="0" w:oddHBand="0" w:evenHBand="0" w:firstRowFirstColumn="0" w:firstRowLastColumn="0" w:lastRowFirstColumn="0" w:lastRowLastColumn="0"/>
               <w:rPr>
                 <w:rFonts w:ascii="Times New Roman" w:hAnsi="Times New Roman" w:cs="Times New Roman"/>
@@ -10941,6 +11172,7 @@
           </w:tcPr>
           <w:p>
             <w:pPr>
+              <w:spacing w:line="360" w:lineRule="auto"/>
               <w:cnfStyle w:val="000000000000" w:firstRow="0" w:lastRow="0" w:firstColumn="0" w:lastColumn="0" w:oddVBand="0" w:evenVBand="0" w:oddHBand="0" w:evenHBand="0" w:firstRowFirstColumn="0" w:firstRowLastColumn="0" w:lastRowFirstColumn="0" w:lastRowLastColumn="0"/>
               <w:rPr>
                 <w:rFonts w:ascii="Times New Roman" w:hAnsi="Times New Roman" w:cs="Times New Roman"/>
@@ -10964,36 +11196,7 @@
     </w:tbl>
     <w:p>
       <w:pPr>
-        <w:rPr>
-          <w:rFonts w:ascii="Times New Roman" w:hAnsi="Times New Roman" w:cs="Times New Roman"/>
-          <w:sz w:val="24"/>
-          <w:szCs w:val="24"/>
-          <w:lang w:eastAsia="ar-SA"/>
-        </w:rPr>
-      </w:pPr>
-    </w:p>
-    <w:p>
-      <w:pPr>
-        <w:rPr>
-          <w:rFonts w:ascii="Times New Roman" w:hAnsi="Times New Roman" w:cs="Times New Roman"/>
-          <w:sz w:val="24"/>
-          <w:szCs w:val="24"/>
-          <w:lang w:eastAsia="ar-SA"/>
-        </w:rPr>
-      </w:pPr>
-    </w:p>
-    <w:p>
-      <w:pPr>
-        <w:rPr>
-          <w:rFonts w:ascii="Times New Roman" w:hAnsi="Times New Roman" w:cs="Times New Roman"/>
-          <w:sz w:val="24"/>
-          <w:szCs w:val="24"/>
-          <w:lang w:eastAsia="ar-SA"/>
-        </w:rPr>
-      </w:pPr>
-    </w:p>
-    <w:p>
-      <w:pPr>
+        <w:spacing w:line="360" w:lineRule="auto"/>
         <w:rPr>
           <w:rFonts w:ascii="Times New Roman" w:hAnsi="Times New Roman" w:cs="Times New Roman"/>
           <w:sz w:val="24"/>
@@ -11009,6 +11212,7 @@
           <w:ilvl w:val="2"/>
           <w:numId w:val="21"/>
         </w:numPr>
+        <w:spacing w:line="360" w:lineRule="auto"/>
         <w:rPr>
           <w:rFonts w:eastAsia="Times New Roman"/>
           <w:lang w:eastAsia="ar-SA"/>
@@ -11020,7 +11224,6 @@
           <w:rFonts w:eastAsia="Times New Roman"/>
           <w:lang w:eastAsia="ar-SA"/>
         </w:rPr>
-        <w:lastRenderedPageBreak/>
         <w:t>VegList</w:t>
       </w:r>
       <w:r>
@@ -11038,13 +11241,6 @@
         <w:t>:</w:t>
       </w:r>
       <w:bookmarkEnd w:id="41"/>
-    </w:p>
-    <w:p>
-      <w:pPr>
-        <w:rPr>
-          <w:lang w:eastAsia="ar-SA"/>
-        </w:rPr>
-      </w:pPr>
     </w:p>
     <w:tbl>
       <w:tblPr>
@@ -11068,6 +11264,7 @@
           </w:tcPr>
           <w:p>
             <w:pPr>
+              <w:spacing w:line="360" w:lineRule="auto"/>
               <w:rPr>
                 <w:rFonts w:ascii="Times New Roman" w:hAnsi="Times New Roman" w:cs="Times New Roman"/>
                 <w:sz w:val="24"/>
@@ -11094,6 +11291,7 @@
           </w:tcPr>
           <w:p>
             <w:pPr>
+              <w:spacing w:line="360" w:lineRule="auto"/>
               <w:cnfStyle w:val="100000000000" w:firstRow="1" w:lastRow="0" w:firstColumn="0" w:lastColumn="0" w:oddVBand="0" w:evenVBand="0" w:oddHBand="0" w:evenHBand="0" w:firstRowFirstColumn="0" w:firstRowLastColumn="0" w:lastRowFirstColumn="0" w:lastRowLastColumn="0"/>
               <w:rPr>
                 <w:rFonts w:ascii="Times New Roman" w:hAnsi="Times New Roman" w:cs="Times New Roman"/>
@@ -11128,6 +11326,7 @@
           </w:tcPr>
           <w:p>
             <w:pPr>
+              <w:spacing w:line="360" w:lineRule="auto"/>
               <w:cnfStyle w:val="100000000000" w:firstRow="1" w:lastRow="0" w:firstColumn="0" w:lastColumn="0" w:oddVBand="0" w:evenVBand="0" w:oddHBand="0" w:evenHBand="0" w:firstRowFirstColumn="0" w:firstRowLastColumn="0" w:lastRowFirstColumn="0" w:lastRowLastColumn="0"/>
               <w:rPr>
                 <w:rFonts w:ascii="Times New Roman" w:hAnsi="Times New Roman" w:cs="Times New Roman"/>
@@ -11159,6 +11358,7 @@
           </w:tcPr>
           <w:p>
             <w:pPr>
+              <w:spacing w:line="360" w:lineRule="auto"/>
               <w:rPr>
                 <w:rFonts w:ascii="Times New Roman" w:hAnsi="Times New Roman" w:cs="Times New Roman"/>
                 <w:b w:val="0"/>
@@ -11187,6 +11387,7 @@
           </w:tcPr>
           <w:p>
             <w:pPr>
+              <w:spacing w:line="360" w:lineRule="auto"/>
               <w:cnfStyle w:val="000000100000" w:firstRow="0" w:lastRow="0" w:firstColumn="0" w:lastColumn="0" w:oddVBand="0" w:evenVBand="0" w:oddHBand="1" w:evenHBand="0" w:firstRowFirstColumn="0" w:firstRowLastColumn="0" w:lastRowFirstColumn="0" w:lastRowLastColumn="0"/>
               <w:rPr>
                 <w:rFonts w:ascii="Times New Roman" w:hAnsi="Times New Roman" w:cs="Times New Roman"/>
@@ -11221,6 +11422,7 @@
           </w:tcPr>
           <w:p>
             <w:pPr>
+              <w:spacing w:line="360" w:lineRule="auto"/>
               <w:cnfStyle w:val="000000100000" w:firstRow="0" w:lastRow="0" w:firstColumn="0" w:lastColumn="0" w:oddVBand="0" w:evenVBand="0" w:oddHBand="1" w:evenHBand="0" w:firstRowFirstColumn="0" w:firstRowLastColumn="0" w:lastRowFirstColumn="0" w:lastRowLastColumn="0"/>
               <w:rPr>
                 <w:rFonts w:ascii="Times New Roman" w:hAnsi="Times New Roman" w:cs="Times New Roman"/>
@@ -11249,6 +11451,7 @@
           </w:tcPr>
           <w:p>
             <w:pPr>
+              <w:spacing w:line="360" w:lineRule="auto"/>
               <w:rPr>
                 <w:rFonts w:ascii="Times New Roman" w:hAnsi="Times New Roman" w:cs="Times New Roman"/>
                 <w:b w:val="0"/>
@@ -11277,6 +11480,7 @@
           </w:tcPr>
           <w:p>
             <w:pPr>
+              <w:spacing w:line="360" w:lineRule="auto"/>
               <w:cnfStyle w:val="000000000000" w:firstRow="0" w:lastRow="0" w:firstColumn="0" w:lastColumn="0" w:oddVBand="0" w:evenVBand="0" w:oddHBand="0" w:evenHBand="0" w:firstRowFirstColumn="0" w:firstRowLastColumn="0" w:lastRowFirstColumn="0" w:lastRowLastColumn="0"/>
               <w:rPr>
                 <w:rFonts w:ascii="Times New Roman" w:hAnsi="Times New Roman" w:cs="Times New Roman"/>
@@ -11311,6 +11515,7 @@
           </w:tcPr>
           <w:p>
             <w:pPr>
+              <w:spacing w:line="360" w:lineRule="auto"/>
               <w:cnfStyle w:val="000000000000" w:firstRow="0" w:lastRow="0" w:firstColumn="0" w:lastColumn="0" w:oddVBand="0" w:evenVBand="0" w:oddHBand="0" w:evenHBand="0" w:firstRowFirstColumn="0" w:firstRowLastColumn="0" w:lastRowFirstColumn="0" w:lastRowLastColumn="0"/>
               <w:rPr>
                 <w:rFonts w:ascii="Times New Roman" w:hAnsi="Times New Roman" w:cs="Times New Roman"/>
@@ -11342,6 +11547,7 @@
           </w:tcPr>
           <w:p>
             <w:pPr>
+              <w:spacing w:line="360" w:lineRule="auto"/>
               <w:rPr>
                 <w:rFonts w:ascii="Times New Roman" w:hAnsi="Times New Roman" w:cs="Times New Roman"/>
                 <w:b w:val="0"/>
@@ -11370,6 +11576,7 @@
           </w:tcPr>
           <w:p>
             <w:pPr>
+              <w:spacing w:line="360" w:lineRule="auto"/>
               <w:cnfStyle w:val="000000100000" w:firstRow="0" w:lastRow="0" w:firstColumn="0" w:lastColumn="0" w:oddVBand="0" w:evenVBand="0" w:oddHBand="1" w:evenHBand="0" w:firstRowFirstColumn="0" w:firstRowLastColumn="0" w:lastRowFirstColumn="0" w:lastRowLastColumn="0"/>
               <w:rPr>
                 <w:rFonts w:ascii="Times New Roman" w:hAnsi="Times New Roman" w:cs="Times New Roman"/>
@@ -11404,6 +11611,7 @@
           </w:tcPr>
           <w:p>
             <w:pPr>
+              <w:spacing w:line="360" w:lineRule="auto"/>
               <w:cnfStyle w:val="000000100000" w:firstRow="0" w:lastRow="0" w:firstColumn="0" w:lastColumn="0" w:oddVBand="0" w:evenVBand="0" w:oddHBand="1" w:evenHBand="0" w:firstRowFirstColumn="0" w:firstRowLastColumn="0" w:lastRowFirstColumn="0" w:lastRowLastColumn="0"/>
               <w:rPr>
                 <w:rFonts w:ascii="Times New Roman" w:hAnsi="Times New Roman" w:cs="Times New Roman"/>
@@ -11432,6 +11640,7 @@
           </w:tcPr>
           <w:p>
             <w:pPr>
+              <w:spacing w:line="360" w:lineRule="auto"/>
               <w:rPr>
                 <w:rFonts w:ascii="Times New Roman" w:hAnsi="Times New Roman" w:cs="Times New Roman"/>
                 <w:b w:val="0"/>
@@ -11460,6 +11669,7 @@
           </w:tcPr>
           <w:p>
             <w:pPr>
+              <w:spacing w:line="360" w:lineRule="auto"/>
               <w:cnfStyle w:val="000000000000" w:firstRow="0" w:lastRow="0" w:firstColumn="0" w:lastColumn="0" w:oddVBand="0" w:evenVBand="0" w:oddHBand="0" w:evenHBand="0" w:firstRowFirstColumn="0" w:firstRowLastColumn="0" w:lastRowFirstColumn="0" w:lastRowLastColumn="0"/>
               <w:rPr>
                 <w:rFonts w:ascii="Times New Roman" w:hAnsi="Times New Roman" w:cs="Times New Roman"/>
@@ -11485,6 +11695,7 @@
           </w:tcPr>
           <w:p>
             <w:pPr>
+              <w:spacing w:line="360" w:lineRule="auto"/>
               <w:cnfStyle w:val="000000000000" w:firstRow="0" w:lastRow="0" w:firstColumn="0" w:lastColumn="0" w:oddVBand="0" w:evenVBand="0" w:oddHBand="0" w:evenHBand="0" w:firstRowFirstColumn="0" w:firstRowLastColumn="0" w:lastRowFirstColumn="0" w:lastRowLastColumn="0"/>
               <w:rPr>
                 <w:rFonts w:ascii="Times New Roman" w:hAnsi="Times New Roman" w:cs="Times New Roman"/>
@@ -11508,6 +11719,7 @@
     </w:tbl>
     <w:p>
       <w:pPr>
+        <w:spacing w:line="360" w:lineRule="auto"/>
         <w:rPr>
           <w:lang w:eastAsia="ar-SA"/>
         </w:rPr>
@@ -11520,6 +11732,7 @@
           <w:ilvl w:val="2"/>
           <w:numId w:val="21"/>
         </w:numPr>
+        <w:spacing w:line="360" w:lineRule="auto"/>
         <w:rPr>
           <w:rFonts w:eastAsia="Times New Roman"/>
           <w:lang w:eastAsia="ar-SA"/>
@@ -11541,13 +11754,6 @@
         <w:t>:</w:t>
       </w:r>
       <w:bookmarkEnd w:id="42"/>
-    </w:p>
-    <w:p>
-      <w:pPr>
-        <w:rPr>
-          <w:lang w:eastAsia="ar-SA"/>
-        </w:rPr>
-      </w:pPr>
     </w:p>
     <w:tbl>
       <w:tblPr>
@@ -11571,6 +11777,7 @@
           </w:tcPr>
           <w:p>
             <w:pPr>
+              <w:spacing w:line="360" w:lineRule="auto"/>
               <w:rPr>
                 <w:rFonts w:ascii="Times New Roman" w:hAnsi="Times New Roman" w:cs="Times New Roman"/>
                 <w:sz w:val="24"/>
@@ -11607,6 +11814,7 @@
           </w:tcPr>
           <w:p>
             <w:pPr>
+              <w:spacing w:line="360" w:lineRule="auto"/>
               <w:cnfStyle w:val="100000000000" w:firstRow="1" w:lastRow="0" w:firstColumn="0" w:lastColumn="0" w:oddVBand="0" w:evenVBand="0" w:oddHBand="0" w:evenHBand="0" w:firstRowFirstColumn="0" w:firstRowLastColumn="0" w:lastRowFirstColumn="0" w:lastRowLastColumn="0"/>
               <w:rPr>
                 <w:rFonts w:ascii="Times New Roman" w:hAnsi="Times New Roman" w:cs="Times New Roman"/>
@@ -11632,6 +11840,7 @@
           </w:tcPr>
           <w:p>
             <w:pPr>
+              <w:spacing w:line="360" w:lineRule="auto"/>
               <w:cnfStyle w:val="100000000000" w:firstRow="1" w:lastRow="0" w:firstColumn="0" w:lastColumn="0" w:oddVBand="0" w:evenVBand="0" w:oddHBand="0" w:evenHBand="0" w:firstRowFirstColumn="0" w:firstRowLastColumn="0" w:lastRowFirstColumn="0" w:lastRowLastColumn="0"/>
               <w:rPr>
                 <w:rFonts w:ascii="Times New Roman" w:hAnsi="Times New Roman" w:cs="Times New Roman"/>
@@ -11663,6 +11872,7 @@
           </w:tcPr>
           <w:p>
             <w:pPr>
+              <w:spacing w:line="360" w:lineRule="auto"/>
               <w:rPr>
                 <w:rFonts w:ascii="Times New Roman" w:hAnsi="Times New Roman" w:cs="Times New Roman"/>
                 <w:b w:val="0"/>
@@ -11691,6 +11901,7 @@
           </w:tcPr>
           <w:p>
             <w:pPr>
+              <w:spacing w:line="360" w:lineRule="auto"/>
               <w:cnfStyle w:val="000000100000" w:firstRow="0" w:lastRow="0" w:firstColumn="0" w:lastColumn="0" w:oddVBand="0" w:evenVBand="0" w:oddHBand="1" w:evenHBand="0" w:firstRowFirstColumn="0" w:firstRowLastColumn="0" w:lastRowFirstColumn="0" w:lastRowLastColumn="0"/>
               <w:rPr>
                 <w:rFonts w:ascii="Times New Roman" w:hAnsi="Times New Roman" w:cs="Times New Roman"/>
@@ -11716,6 +11927,7 @@
           </w:tcPr>
           <w:p>
             <w:pPr>
+              <w:spacing w:line="360" w:lineRule="auto"/>
               <w:cnfStyle w:val="000000100000" w:firstRow="0" w:lastRow="0" w:firstColumn="0" w:lastColumn="0" w:oddVBand="0" w:evenVBand="0" w:oddHBand="1" w:evenHBand="0" w:firstRowFirstColumn="0" w:firstRowLastColumn="0" w:lastRowFirstColumn="0" w:lastRowLastColumn="0"/>
               <w:rPr>
                 <w:rFonts w:ascii="Times New Roman" w:hAnsi="Times New Roman" w:cs="Times New Roman"/>
@@ -11744,6 +11956,7 @@
           </w:tcPr>
           <w:p>
             <w:pPr>
+              <w:spacing w:line="360" w:lineRule="auto"/>
               <w:rPr>
                 <w:rFonts w:ascii="Times New Roman" w:hAnsi="Times New Roman" w:cs="Times New Roman"/>
                 <w:b w:val="0"/>
@@ -11772,6 +11985,7 @@
           </w:tcPr>
           <w:p>
             <w:pPr>
+              <w:spacing w:line="360" w:lineRule="auto"/>
               <w:cnfStyle w:val="000000000000" w:firstRow="0" w:lastRow="0" w:firstColumn="0" w:lastColumn="0" w:oddVBand="0" w:evenVBand="0" w:oddHBand="0" w:evenHBand="0" w:firstRowFirstColumn="0" w:firstRowLastColumn="0" w:lastRowFirstColumn="0" w:lastRowLastColumn="0"/>
               <w:rPr>
                 <w:rFonts w:ascii="Times New Roman" w:hAnsi="Times New Roman" w:cs="Times New Roman"/>
@@ -11797,6 +12011,7 @@
           </w:tcPr>
           <w:p>
             <w:pPr>
+              <w:spacing w:line="360" w:lineRule="auto"/>
               <w:cnfStyle w:val="000000000000" w:firstRow="0" w:lastRow="0" w:firstColumn="0" w:lastColumn="0" w:oddVBand="0" w:evenVBand="0" w:oddHBand="0" w:evenHBand="0" w:firstRowFirstColumn="0" w:firstRowLastColumn="0" w:lastRowFirstColumn="0" w:lastRowLastColumn="0"/>
               <w:rPr>
                 <w:rFonts w:ascii="Times New Roman" w:hAnsi="Times New Roman" w:cs="Times New Roman"/>
@@ -11820,6 +12035,15 @@
     </w:tbl>
     <w:p>
       <w:pPr>
+        <w:spacing w:line="360" w:lineRule="auto"/>
+        <w:rPr>
+          <w:lang w:eastAsia="ar-SA"/>
+        </w:rPr>
+      </w:pPr>
+    </w:p>
+    <w:p>
+      <w:pPr>
+        <w:spacing w:line="360" w:lineRule="auto"/>
         <w:rPr>
           <w:lang w:eastAsia="ar-SA"/>
         </w:rPr>
@@ -11832,6 +12056,7 @@
           <w:ilvl w:val="2"/>
           <w:numId w:val="21"/>
         </w:numPr>
+        <w:spacing w:line="360" w:lineRule="auto"/>
         <w:rPr>
           <w:rFonts w:eastAsia="Times New Roman"/>
           <w:lang w:eastAsia="ar-SA"/>
@@ -11843,6 +12068,7 @@
           <w:rFonts w:eastAsia="Times New Roman"/>
           <w:lang w:eastAsia="ar-SA"/>
         </w:rPr>
+        <w:lastRenderedPageBreak/>
         <w:t>Admin</w:t>
       </w:r>
       <w:r>
@@ -11860,13 +12086,6 @@
         <w:t>:</w:t>
       </w:r>
       <w:bookmarkEnd w:id="43"/>
-    </w:p>
-    <w:p>
-      <w:pPr>
-        <w:rPr>
-          <w:lang w:eastAsia="ar-SA"/>
-        </w:rPr>
-      </w:pPr>
     </w:p>
     <w:tbl>
       <w:tblPr>
@@ -11890,6 +12109,7 @@
           </w:tcPr>
           <w:p>
             <w:pPr>
+              <w:spacing w:line="360" w:lineRule="auto"/>
               <w:rPr>
                 <w:rFonts w:ascii="Times New Roman" w:hAnsi="Times New Roman" w:cs="Times New Roman"/>
                 <w:sz w:val="24"/>
@@ -11926,6 +12146,7 @@
           </w:tcPr>
           <w:p>
             <w:pPr>
+              <w:spacing w:line="360" w:lineRule="auto"/>
               <w:cnfStyle w:val="100000000000" w:firstRow="1" w:lastRow="0" w:firstColumn="0" w:lastColumn="0" w:oddVBand="0" w:evenVBand="0" w:oddHBand="0" w:evenHBand="0" w:firstRowFirstColumn="0" w:firstRowLastColumn="0" w:lastRowFirstColumn="0" w:lastRowLastColumn="0"/>
               <w:rPr>
                 <w:rFonts w:ascii="Times New Roman" w:hAnsi="Times New Roman" w:cs="Times New Roman"/>
@@ -11951,6 +12172,7 @@
           </w:tcPr>
           <w:p>
             <w:pPr>
+              <w:spacing w:line="360" w:lineRule="auto"/>
               <w:cnfStyle w:val="100000000000" w:firstRow="1" w:lastRow="0" w:firstColumn="0" w:lastColumn="0" w:oddVBand="0" w:evenVBand="0" w:oddHBand="0" w:evenHBand="0" w:firstRowFirstColumn="0" w:firstRowLastColumn="0" w:lastRowFirstColumn="0" w:lastRowLastColumn="0"/>
               <w:rPr>
                 <w:rFonts w:ascii="Times New Roman" w:hAnsi="Times New Roman" w:cs="Times New Roman"/>
@@ -11982,6 +12204,7 @@
           </w:tcPr>
           <w:p>
             <w:pPr>
+              <w:spacing w:line="360" w:lineRule="auto"/>
               <w:rPr>
                 <w:rFonts w:ascii="Times New Roman" w:hAnsi="Times New Roman" w:cs="Times New Roman"/>
                 <w:b w:val="0"/>
@@ -12010,6 +12233,7 @@
           </w:tcPr>
           <w:p>
             <w:pPr>
+              <w:spacing w:line="360" w:lineRule="auto"/>
               <w:cnfStyle w:val="000000100000" w:firstRow="0" w:lastRow="0" w:firstColumn="0" w:lastColumn="0" w:oddVBand="0" w:evenVBand="0" w:oddHBand="1" w:evenHBand="0" w:firstRowFirstColumn="0" w:firstRowLastColumn="0" w:lastRowFirstColumn="0" w:lastRowLastColumn="0"/>
               <w:rPr>
                 <w:rFonts w:ascii="Times New Roman" w:hAnsi="Times New Roman" w:cs="Times New Roman"/>
@@ -12035,6 +12259,7 @@
           </w:tcPr>
           <w:p>
             <w:pPr>
+              <w:spacing w:line="360" w:lineRule="auto"/>
               <w:cnfStyle w:val="000000100000" w:firstRow="0" w:lastRow="0" w:firstColumn="0" w:lastColumn="0" w:oddVBand="0" w:evenVBand="0" w:oddHBand="1" w:evenHBand="0" w:firstRowFirstColumn="0" w:firstRowLastColumn="0" w:lastRowFirstColumn="0" w:lastRowLastColumn="0"/>
               <w:rPr>
                 <w:rFonts w:ascii="Times New Roman" w:hAnsi="Times New Roman" w:cs="Times New Roman"/>
@@ -12066,6 +12291,7 @@
           </w:tcPr>
           <w:p>
             <w:pPr>
+              <w:spacing w:line="360" w:lineRule="auto"/>
               <w:rPr>
                 <w:rFonts w:ascii="Times New Roman" w:hAnsi="Times New Roman" w:cs="Times New Roman"/>
                 <w:b w:val="0"/>
@@ -12094,6 +12320,7 @@
           </w:tcPr>
           <w:p>
             <w:pPr>
+              <w:spacing w:line="360" w:lineRule="auto"/>
               <w:cnfStyle w:val="000000000000" w:firstRow="0" w:lastRow="0" w:firstColumn="0" w:lastColumn="0" w:oddVBand="0" w:evenVBand="0" w:oddHBand="0" w:evenHBand="0" w:firstRowFirstColumn="0" w:firstRowLastColumn="0" w:lastRowFirstColumn="0" w:lastRowLastColumn="0"/>
               <w:rPr>
                 <w:rFonts w:ascii="Times New Roman" w:hAnsi="Times New Roman" w:cs="Times New Roman"/>
@@ -12119,6 +12346,7 @@
           </w:tcPr>
           <w:p>
             <w:pPr>
+              <w:spacing w:line="360" w:lineRule="auto"/>
               <w:cnfStyle w:val="000000000000" w:firstRow="0" w:lastRow="0" w:firstColumn="0" w:lastColumn="0" w:oddVBand="0" w:evenVBand="0" w:oddHBand="0" w:evenHBand="0" w:firstRowFirstColumn="0" w:firstRowLastColumn="0" w:lastRowFirstColumn="0" w:lastRowLastColumn="0"/>
               <w:rPr>
                 <w:rFonts w:ascii="Times New Roman" w:hAnsi="Times New Roman" w:cs="Times New Roman"/>
@@ -12142,6 +12370,7 @@
     </w:tbl>
     <w:p>
       <w:pPr>
+        <w:spacing w:line="360" w:lineRule="auto"/>
         <w:rPr>
           <w:lang w:eastAsia="ar-SA"/>
         </w:rPr>
@@ -12154,6 +12383,7 @@
           <w:ilvl w:val="2"/>
           <w:numId w:val="21"/>
         </w:numPr>
+        <w:spacing w:line="360" w:lineRule="auto"/>
         <w:rPr>
           <w:rFonts w:eastAsia="Times New Roman"/>
           <w:lang w:eastAsia="ar-SA"/>
@@ -12182,13 +12412,6 @@
         <w:t>:</w:t>
       </w:r>
       <w:bookmarkEnd w:id="44"/>
-    </w:p>
-    <w:p>
-      <w:pPr>
-        <w:rPr>
-          <w:lang w:eastAsia="ar-SA"/>
-        </w:rPr>
-      </w:pPr>
     </w:p>
     <w:tbl>
       <w:tblPr>
@@ -12214,6 +12437,7 @@
           </w:tcPr>
           <w:p>
             <w:pPr>
+              <w:spacing w:line="360" w:lineRule="auto"/>
               <w:rPr>
                 <w:rFonts w:ascii="Times New Roman" w:hAnsi="Times New Roman" w:cs="Times New Roman"/>
                 <w:sz w:val="24"/>
@@ -12250,6 +12474,7 @@
           </w:tcPr>
           <w:p>
             <w:pPr>
+              <w:spacing w:line="360" w:lineRule="auto"/>
               <w:cnfStyle w:val="100000000000" w:firstRow="1" w:lastRow="0" w:firstColumn="0" w:lastColumn="0" w:oddVBand="0" w:evenVBand="0" w:oddHBand="0" w:evenHBand="0" w:firstRowFirstColumn="0" w:firstRowLastColumn="0" w:lastRowFirstColumn="0" w:lastRowLastColumn="0"/>
               <w:rPr>
                 <w:rFonts w:ascii="Times New Roman" w:hAnsi="Times New Roman" w:cs="Times New Roman"/>
@@ -12275,6 +12500,7 @@
           </w:tcPr>
           <w:p>
             <w:pPr>
+              <w:spacing w:line="360" w:lineRule="auto"/>
               <w:cnfStyle w:val="100000000000" w:firstRow="1" w:lastRow="0" w:firstColumn="0" w:lastColumn="0" w:oddVBand="0" w:evenVBand="0" w:oddHBand="0" w:evenHBand="0" w:firstRowFirstColumn="0" w:firstRowLastColumn="0" w:lastRowFirstColumn="0" w:lastRowLastColumn="0"/>
               <w:rPr>
                 <w:rFonts w:ascii="Times New Roman" w:hAnsi="Times New Roman" w:cs="Times New Roman"/>
@@ -12300,6 +12526,7 @@
           </w:tcPr>
           <w:p>
             <w:pPr>
+              <w:spacing w:line="360" w:lineRule="auto"/>
               <w:cnfStyle w:val="100000000000" w:firstRow="1" w:lastRow="0" w:firstColumn="0" w:lastColumn="0" w:oddVBand="0" w:evenVBand="0" w:oddHBand="0" w:evenHBand="0" w:firstRowFirstColumn="0" w:firstRowLastColumn="0" w:lastRowFirstColumn="0" w:lastRowLastColumn="0"/>
               <w:rPr>
                 <w:rFonts w:ascii="Times New Roman" w:hAnsi="Times New Roman" w:cs="Times New Roman"/>
@@ -12325,6 +12552,7 @@
           </w:tcPr>
           <w:p>
             <w:pPr>
+              <w:spacing w:line="360" w:lineRule="auto"/>
               <w:cnfStyle w:val="100000000000" w:firstRow="1" w:lastRow="0" w:firstColumn="0" w:lastColumn="0" w:oddVBand="0" w:evenVBand="0" w:oddHBand="0" w:evenHBand="0" w:firstRowFirstColumn="0" w:firstRowLastColumn="0" w:lastRowFirstColumn="0" w:lastRowLastColumn="0"/>
               <w:rPr>
                 <w:rFonts w:ascii="Times New Roman" w:hAnsi="Times New Roman" w:cs="Times New Roman"/>
@@ -12356,6 +12584,7 @@
           </w:tcPr>
           <w:p>
             <w:pPr>
+              <w:spacing w:line="360" w:lineRule="auto"/>
               <w:rPr>
                 <w:rFonts w:ascii="Times New Roman" w:hAnsi="Times New Roman" w:cs="Times New Roman"/>
                 <w:b w:val="0"/>
@@ -12384,6 +12613,7 @@
           </w:tcPr>
           <w:p>
             <w:pPr>
+              <w:spacing w:line="360" w:lineRule="auto"/>
               <w:cnfStyle w:val="000000100000" w:firstRow="0" w:lastRow="0" w:firstColumn="0" w:lastColumn="0" w:oddVBand="0" w:evenVBand="0" w:oddHBand="1" w:evenHBand="0" w:firstRowFirstColumn="0" w:firstRowLastColumn="0" w:lastRowFirstColumn="0" w:lastRowLastColumn="0"/>
               <w:rPr>
                 <w:rFonts w:ascii="Times New Roman" w:hAnsi="Times New Roman" w:cs="Times New Roman"/>
@@ -12409,6 +12639,7 @@
           </w:tcPr>
           <w:p>
             <w:pPr>
+              <w:spacing w:line="360" w:lineRule="auto"/>
               <w:cnfStyle w:val="000000100000" w:firstRow="0" w:lastRow="0" w:firstColumn="0" w:lastColumn="0" w:oddVBand="0" w:evenVBand="0" w:oddHBand="1" w:evenHBand="0" w:firstRowFirstColumn="0" w:firstRowLastColumn="0" w:lastRowFirstColumn="0" w:lastRowLastColumn="0"/>
               <w:rPr>
                 <w:rFonts w:ascii="Times New Roman" w:hAnsi="Times New Roman" w:cs="Times New Roman"/>
@@ -12434,6 +12665,7 @@
           </w:tcPr>
           <w:p>
             <w:pPr>
+              <w:spacing w:line="360" w:lineRule="auto"/>
               <w:cnfStyle w:val="000000100000" w:firstRow="0" w:lastRow="0" w:firstColumn="0" w:lastColumn="0" w:oddVBand="0" w:evenVBand="0" w:oddHBand="1" w:evenHBand="0" w:firstRowFirstColumn="0" w:firstRowLastColumn="0" w:lastRowFirstColumn="0" w:lastRowLastColumn="0"/>
               <w:rPr>
                 <w:rFonts w:ascii="Times New Roman" w:hAnsi="Times New Roman" w:cs="Times New Roman"/>
@@ -12459,6 +12691,7 @@
           </w:tcPr>
           <w:p>
             <w:pPr>
+              <w:spacing w:line="360" w:lineRule="auto"/>
               <w:cnfStyle w:val="000000100000" w:firstRow="0" w:lastRow="0" w:firstColumn="0" w:lastColumn="0" w:oddVBand="0" w:evenVBand="0" w:oddHBand="1" w:evenHBand="0" w:firstRowFirstColumn="0" w:firstRowLastColumn="0" w:lastRowFirstColumn="0" w:lastRowLastColumn="0"/>
               <w:rPr>
                 <w:rFonts w:ascii="Times New Roman" w:hAnsi="Times New Roman" w:cs="Times New Roman"/>
@@ -12487,6 +12720,7 @@
           </w:tcPr>
           <w:p>
             <w:pPr>
+              <w:spacing w:line="360" w:lineRule="auto"/>
               <w:rPr>
                 <w:rFonts w:ascii="Times New Roman" w:hAnsi="Times New Roman" w:cs="Times New Roman"/>
                 <w:b w:val="0"/>
@@ -12515,6 +12749,7 @@
           </w:tcPr>
           <w:p>
             <w:pPr>
+              <w:spacing w:line="360" w:lineRule="auto"/>
               <w:cnfStyle w:val="000000000000" w:firstRow="0" w:lastRow="0" w:firstColumn="0" w:lastColumn="0" w:oddVBand="0" w:evenVBand="0" w:oddHBand="0" w:evenHBand="0" w:firstRowFirstColumn="0" w:firstRowLastColumn="0" w:lastRowFirstColumn="0" w:lastRowLastColumn="0"/>
               <w:rPr>
                 <w:rFonts w:ascii="Times New Roman" w:hAnsi="Times New Roman" w:cs="Times New Roman"/>
@@ -12540,6 +12775,7 @@
           </w:tcPr>
           <w:p>
             <w:pPr>
+              <w:spacing w:line="360" w:lineRule="auto"/>
               <w:cnfStyle w:val="000000000000" w:firstRow="0" w:lastRow="0" w:firstColumn="0" w:lastColumn="0" w:oddVBand="0" w:evenVBand="0" w:oddHBand="0" w:evenHBand="0" w:firstRowFirstColumn="0" w:firstRowLastColumn="0" w:lastRowFirstColumn="0" w:lastRowLastColumn="0"/>
               <w:rPr>
                 <w:rFonts w:ascii="Times New Roman" w:hAnsi="Times New Roman" w:cs="Times New Roman"/>
@@ -12565,6 +12801,7 @@
           </w:tcPr>
           <w:p>
             <w:pPr>
+              <w:spacing w:line="360" w:lineRule="auto"/>
               <w:cnfStyle w:val="000000000000" w:firstRow="0" w:lastRow="0" w:firstColumn="0" w:lastColumn="0" w:oddVBand="0" w:evenVBand="0" w:oddHBand="0" w:evenHBand="0" w:firstRowFirstColumn="0" w:firstRowLastColumn="0" w:lastRowFirstColumn="0" w:lastRowLastColumn="0"/>
               <w:rPr>
                 <w:rFonts w:ascii="Times New Roman" w:hAnsi="Times New Roman" w:cs="Times New Roman"/>
@@ -12590,6 +12827,7 @@
           </w:tcPr>
           <w:p>
             <w:pPr>
+              <w:spacing w:line="360" w:lineRule="auto"/>
               <w:cnfStyle w:val="000000000000" w:firstRow="0" w:lastRow="0" w:firstColumn="0" w:lastColumn="0" w:oddVBand="0" w:evenVBand="0" w:oddHBand="0" w:evenHBand="0" w:firstRowFirstColumn="0" w:firstRowLastColumn="0" w:lastRowFirstColumn="0" w:lastRowLastColumn="0"/>
               <w:rPr>
                 <w:rFonts w:ascii="Times New Roman" w:hAnsi="Times New Roman" w:cs="Times New Roman"/>
@@ -12621,6 +12859,7 @@
           </w:tcPr>
           <w:p>
             <w:pPr>
+              <w:spacing w:line="360" w:lineRule="auto"/>
               <w:rPr>
                 <w:rFonts w:ascii="Times New Roman" w:hAnsi="Times New Roman" w:cs="Times New Roman"/>
                 <w:b w:val="0"/>
@@ -12649,6 +12888,7 @@
           </w:tcPr>
           <w:p>
             <w:pPr>
+              <w:spacing w:line="360" w:lineRule="auto"/>
               <w:cnfStyle w:val="000000100000" w:firstRow="0" w:lastRow="0" w:firstColumn="0" w:lastColumn="0" w:oddVBand="0" w:evenVBand="0" w:oddHBand="1" w:evenHBand="0" w:firstRowFirstColumn="0" w:firstRowLastColumn="0" w:lastRowFirstColumn="0" w:lastRowLastColumn="0"/>
               <w:rPr>
                 <w:rFonts w:ascii="Times New Roman" w:hAnsi="Times New Roman" w:cs="Times New Roman"/>
@@ -12674,6 +12914,7 @@
           </w:tcPr>
           <w:p>
             <w:pPr>
+              <w:spacing w:line="360" w:lineRule="auto"/>
               <w:cnfStyle w:val="000000100000" w:firstRow="0" w:lastRow="0" w:firstColumn="0" w:lastColumn="0" w:oddVBand="0" w:evenVBand="0" w:oddHBand="1" w:evenHBand="0" w:firstRowFirstColumn="0" w:firstRowLastColumn="0" w:lastRowFirstColumn="0" w:lastRowLastColumn="0"/>
               <w:rPr>
                 <w:rFonts w:ascii="Times New Roman" w:hAnsi="Times New Roman" w:cs="Times New Roman"/>
@@ -12699,6 +12940,7 @@
           </w:tcPr>
           <w:p>
             <w:pPr>
+              <w:spacing w:line="360" w:lineRule="auto"/>
               <w:cnfStyle w:val="000000100000" w:firstRow="0" w:lastRow="0" w:firstColumn="0" w:lastColumn="0" w:oddVBand="0" w:evenVBand="0" w:oddHBand="1" w:evenHBand="0" w:firstRowFirstColumn="0" w:firstRowLastColumn="0" w:lastRowFirstColumn="0" w:lastRowLastColumn="0"/>
               <w:rPr>
                 <w:rFonts w:ascii="Times New Roman" w:hAnsi="Times New Roman" w:cs="Times New Roman"/>
@@ -12724,6 +12966,7 @@
           </w:tcPr>
           <w:p>
             <w:pPr>
+              <w:spacing w:line="360" w:lineRule="auto"/>
               <w:cnfStyle w:val="000000100000" w:firstRow="0" w:lastRow="0" w:firstColumn="0" w:lastColumn="0" w:oddVBand="0" w:evenVBand="0" w:oddHBand="1" w:evenHBand="0" w:firstRowFirstColumn="0" w:firstRowLastColumn="0" w:lastRowFirstColumn="0" w:lastRowLastColumn="0"/>
               <w:rPr>
                 <w:rFonts w:ascii="Times New Roman" w:hAnsi="Times New Roman" w:cs="Times New Roman"/>
@@ -12747,6 +12990,7 @@
     </w:tbl>
     <w:p>
       <w:pPr>
+        <w:spacing w:line="360" w:lineRule="auto"/>
         <w:rPr>
           <w:lang w:eastAsia="ar-SA"/>
         </w:rPr>
@@ -12759,6 +13003,7 @@
           <w:ilvl w:val="2"/>
           <w:numId w:val="21"/>
         </w:numPr>
+        <w:spacing w:line="360" w:lineRule="auto"/>
         <w:rPr>
           <w:rFonts w:eastAsia="Times New Roman"/>
           <w:lang w:eastAsia="ar-SA"/>
@@ -12787,13 +13032,6 @@
         <w:t>:</w:t>
       </w:r>
       <w:bookmarkEnd w:id="45"/>
-    </w:p>
-    <w:p>
-      <w:pPr>
-        <w:rPr>
-          <w:lang w:eastAsia="ar-SA"/>
-        </w:rPr>
-      </w:pPr>
     </w:p>
     <w:tbl>
       <w:tblPr>
@@ -12817,6 +13055,7 @@
           </w:tcPr>
           <w:p>
             <w:pPr>
+              <w:spacing w:line="360" w:lineRule="auto"/>
               <w:rPr>
                 <w:rFonts w:ascii="Times New Roman" w:hAnsi="Times New Roman" w:cs="Times New Roman"/>
                 <w:sz w:val="24"/>
@@ -12863,6 +13102,7 @@
           </w:tcPr>
           <w:p>
             <w:pPr>
+              <w:spacing w:line="360" w:lineRule="auto"/>
               <w:cnfStyle w:val="100000000000" w:firstRow="1" w:lastRow="0" w:firstColumn="0" w:lastColumn="0" w:oddVBand="0" w:evenVBand="0" w:oddHBand="0" w:evenHBand="0" w:firstRowFirstColumn="0" w:firstRowLastColumn="0" w:lastRowFirstColumn="0" w:lastRowLastColumn="0"/>
               <w:rPr>
                 <w:rFonts w:ascii="Times New Roman" w:hAnsi="Times New Roman" w:cs="Times New Roman"/>
@@ -12888,6 +13128,7 @@
           </w:tcPr>
           <w:p>
             <w:pPr>
+              <w:spacing w:line="360" w:lineRule="auto"/>
               <w:cnfStyle w:val="100000000000" w:firstRow="1" w:lastRow="0" w:firstColumn="0" w:lastColumn="0" w:oddVBand="0" w:evenVBand="0" w:oddHBand="0" w:evenHBand="0" w:firstRowFirstColumn="0" w:firstRowLastColumn="0" w:lastRowFirstColumn="0" w:lastRowLastColumn="0"/>
               <w:rPr>
                 <w:rFonts w:ascii="Times New Roman" w:hAnsi="Times New Roman" w:cs="Times New Roman"/>
@@ -12919,6 +13160,7 @@
           </w:tcPr>
           <w:p>
             <w:pPr>
+              <w:spacing w:line="360" w:lineRule="auto"/>
               <w:rPr>
                 <w:rFonts w:ascii="Times New Roman" w:hAnsi="Times New Roman" w:cs="Times New Roman"/>
                 <w:b w:val="0"/>
@@ -12947,6 +13189,7 @@
           </w:tcPr>
           <w:p>
             <w:pPr>
+              <w:spacing w:line="360" w:lineRule="auto"/>
               <w:cnfStyle w:val="000000100000" w:firstRow="0" w:lastRow="0" w:firstColumn="0" w:lastColumn="0" w:oddVBand="0" w:evenVBand="0" w:oddHBand="1" w:evenHBand="0" w:firstRowFirstColumn="0" w:firstRowLastColumn="0" w:lastRowFirstColumn="0" w:lastRowLastColumn="0"/>
               <w:rPr>
                 <w:rFonts w:ascii="Times New Roman" w:hAnsi="Times New Roman" w:cs="Times New Roman"/>
@@ -12972,6 +13215,7 @@
           </w:tcPr>
           <w:p>
             <w:pPr>
+              <w:spacing w:line="360" w:lineRule="auto"/>
               <w:cnfStyle w:val="000000100000" w:firstRow="0" w:lastRow="0" w:firstColumn="0" w:lastColumn="0" w:oddVBand="0" w:evenVBand="0" w:oddHBand="1" w:evenHBand="0" w:firstRowFirstColumn="0" w:firstRowLastColumn="0" w:lastRowFirstColumn="0" w:lastRowLastColumn="0"/>
               <w:rPr>
                 <w:rFonts w:ascii="Times New Roman" w:hAnsi="Times New Roman" w:cs="Times New Roman"/>
@@ -13022,6 +13266,7 @@
           </w:tcPr>
           <w:p>
             <w:pPr>
+              <w:spacing w:line="360" w:lineRule="auto"/>
               <w:rPr>
                 <w:rFonts w:ascii="Times New Roman" w:hAnsi="Times New Roman" w:cs="Times New Roman"/>
                 <w:b w:val="0"/>
@@ -13050,6 +13295,7 @@
           </w:tcPr>
           <w:p>
             <w:pPr>
+              <w:spacing w:line="360" w:lineRule="auto"/>
               <w:cnfStyle w:val="000000000000" w:firstRow="0" w:lastRow="0" w:firstColumn="0" w:lastColumn="0" w:oddVBand="0" w:evenVBand="0" w:oddHBand="0" w:evenHBand="0" w:firstRowFirstColumn="0" w:firstRowLastColumn="0" w:lastRowFirstColumn="0" w:lastRowLastColumn="0"/>
               <w:rPr>
                 <w:rFonts w:ascii="Times New Roman" w:hAnsi="Times New Roman" w:cs="Times New Roman"/>
@@ -13075,6 +13321,7 @@
           </w:tcPr>
           <w:p>
             <w:pPr>
+              <w:spacing w:line="360" w:lineRule="auto"/>
               <w:cnfStyle w:val="000000000000" w:firstRow="0" w:lastRow="0" w:firstColumn="0" w:lastColumn="0" w:oddVBand="0" w:evenVBand="0" w:oddHBand="0" w:evenHBand="0" w:firstRowFirstColumn="0" w:firstRowLastColumn="0" w:lastRowFirstColumn="0" w:lastRowLastColumn="0"/>
               <w:rPr>
                 <w:rFonts w:ascii="Times New Roman" w:hAnsi="Times New Roman" w:cs="Times New Roman"/>
@@ -13107,6 +13354,7 @@
     </w:tbl>
     <w:p>
       <w:pPr>
+        <w:spacing w:line="360" w:lineRule="auto"/>
         <w:rPr>
           <w:lang w:eastAsia="ar-SA"/>
         </w:rPr>
@@ -13119,6 +13367,7 @@
           <w:ilvl w:val="2"/>
           <w:numId w:val="21"/>
         </w:numPr>
+        <w:spacing w:line="360" w:lineRule="auto"/>
         <w:rPr>
           <w:rFonts w:eastAsia="Times New Roman"/>
           <w:lang w:eastAsia="ar-SA"/>
@@ -13140,13 +13389,6 @@
         <w:t>:</w:t>
       </w:r>
       <w:bookmarkEnd w:id="46"/>
-    </w:p>
-    <w:p>
-      <w:pPr>
-        <w:rPr>
-          <w:lang w:eastAsia="ar-SA"/>
-        </w:rPr>
-      </w:pPr>
     </w:p>
     <w:tbl>
       <w:tblPr>
@@ -13172,6 +13414,7 @@
           </w:tcPr>
           <w:p>
             <w:pPr>
+              <w:spacing w:line="360" w:lineRule="auto"/>
               <w:rPr>
                 <w:rFonts w:ascii="Times New Roman" w:hAnsi="Times New Roman" w:cs="Times New Roman"/>
                 <w:sz w:val="24"/>
@@ -13218,6 +13461,7 @@
           </w:tcPr>
           <w:p>
             <w:pPr>
+              <w:spacing w:line="360" w:lineRule="auto"/>
               <w:cnfStyle w:val="100000000000" w:firstRow="1" w:lastRow="0" w:firstColumn="0" w:lastColumn="0" w:oddVBand="0" w:evenVBand="0" w:oddHBand="0" w:evenHBand="0" w:firstRowFirstColumn="0" w:firstRowLastColumn="0" w:lastRowFirstColumn="0" w:lastRowLastColumn="0"/>
               <w:rPr>
                 <w:rFonts w:ascii="Times New Roman" w:hAnsi="Times New Roman" w:cs="Times New Roman"/>
@@ -13243,6 +13487,7 @@
           </w:tcPr>
           <w:p>
             <w:pPr>
+              <w:spacing w:line="360" w:lineRule="auto"/>
               <w:cnfStyle w:val="100000000000" w:firstRow="1" w:lastRow="0" w:firstColumn="0" w:lastColumn="0" w:oddVBand="0" w:evenVBand="0" w:oddHBand="0" w:evenHBand="0" w:firstRowFirstColumn="0" w:firstRowLastColumn="0" w:lastRowFirstColumn="0" w:lastRowLastColumn="0"/>
               <w:rPr>
                 <w:rFonts w:ascii="Times New Roman" w:hAnsi="Times New Roman" w:cs="Times New Roman"/>
@@ -13268,6 +13513,7 @@
           </w:tcPr>
           <w:p>
             <w:pPr>
+              <w:spacing w:line="360" w:lineRule="auto"/>
               <w:cnfStyle w:val="100000000000" w:firstRow="1" w:lastRow="0" w:firstColumn="0" w:lastColumn="0" w:oddVBand="0" w:evenVBand="0" w:oddHBand="0" w:evenHBand="0" w:firstRowFirstColumn="0" w:firstRowLastColumn="0" w:lastRowFirstColumn="0" w:lastRowLastColumn="0"/>
               <w:rPr>
                 <w:rFonts w:ascii="Times New Roman" w:hAnsi="Times New Roman" w:cs="Times New Roman"/>
@@ -13293,6 +13539,7 @@
           </w:tcPr>
           <w:p>
             <w:pPr>
+              <w:spacing w:line="360" w:lineRule="auto"/>
               <w:cnfStyle w:val="100000000000" w:firstRow="1" w:lastRow="0" w:firstColumn="0" w:lastColumn="0" w:oddVBand="0" w:evenVBand="0" w:oddHBand="0" w:evenHBand="0" w:firstRowFirstColumn="0" w:firstRowLastColumn="0" w:lastRowFirstColumn="0" w:lastRowLastColumn="0"/>
               <w:rPr>
                 <w:rFonts w:ascii="Times New Roman" w:hAnsi="Times New Roman" w:cs="Times New Roman"/>
@@ -13324,6 +13571,7 @@
           </w:tcPr>
           <w:p>
             <w:pPr>
+              <w:spacing w:line="360" w:lineRule="auto"/>
               <w:rPr>
                 <w:rFonts w:ascii="Times New Roman" w:hAnsi="Times New Roman" w:cs="Times New Roman"/>
                 <w:b w:val="0"/>
@@ -13352,6 +13600,7 @@
           </w:tcPr>
           <w:p>
             <w:pPr>
+              <w:spacing w:line="360" w:lineRule="auto"/>
               <w:cnfStyle w:val="000000100000" w:firstRow="0" w:lastRow="0" w:firstColumn="0" w:lastColumn="0" w:oddVBand="0" w:evenVBand="0" w:oddHBand="1" w:evenHBand="0" w:firstRowFirstColumn="0" w:firstRowLastColumn="0" w:lastRowFirstColumn="0" w:lastRowLastColumn="0"/>
               <w:rPr>
                 <w:rFonts w:ascii="Times New Roman" w:hAnsi="Times New Roman" w:cs="Times New Roman"/>
@@ -13386,6 +13635,7 @@
           </w:tcPr>
           <w:p>
             <w:pPr>
+              <w:spacing w:line="360" w:lineRule="auto"/>
               <w:cnfStyle w:val="000000100000" w:firstRow="0" w:lastRow="0" w:firstColumn="0" w:lastColumn="0" w:oddVBand="0" w:evenVBand="0" w:oddHBand="1" w:evenHBand="0" w:firstRowFirstColumn="0" w:firstRowLastColumn="0" w:lastRowFirstColumn="0" w:lastRowLastColumn="0"/>
               <w:rPr>
                 <w:rFonts w:ascii="Times New Roman" w:hAnsi="Times New Roman" w:cs="Times New Roman"/>
@@ -13411,6 +13661,7 @@
           </w:tcPr>
           <w:p>
             <w:pPr>
+              <w:spacing w:line="360" w:lineRule="auto"/>
               <w:cnfStyle w:val="000000100000" w:firstRow="0" w:lastRow="0" w:firstColumn="0" w:lastColumn="0" w:oddVBand="0" w:evenVBand="0" w:oddHBand="1" w:evenHBand="0" w:firstRowFirstColumn="0" w:firstRowLastColumn="0" w:lastRowFirstColumn="0" w:lastRowLastColumn="0"/>
               <w:rPr>
                 <w:rFonts w:ascii="Times New Roman" w:hAnsi="Times New Roman" w:cs="Times New Roman"/>
@@ -13436,6 +13687,7 @@
           </w:tcPr>
           <w:p>
             <w:pPr>
+              <w:spacing w:line="360" w:lineRule="auto"/>
               <w:cnfStyle w:val="000000100000" w:firstRow="0" w:lastRow="0" w:firstColumn="0" w:lastColumn="0" w:oddVBand="0" w:evenVBand="0" w:oddHBand="1" w:evenHBand="0" w:firstRowFirstColumn="0" w:firstRowLastColumn="0" w:lastRowFirstColumn="0" w:lastRowLastColumn="0"/>
               <w:rPr>
                 <w:rFonts w:ascii="Times New Roman" w:hAnsi="Times New Roman" w:cs="Times New Roman"/>
@@ -13464,6 +13716,7 @@
           </w:tcPr>
           <w:p>
             <w:pPr>
+              <w:spacing w:line="360" w:lineRule="auto"/>
               <w:rPr>
                 <w:rFonts w:ascii="Times New Roman" w:hAnsi="Times New Roman" w:cs="Times New Roman"/>
                 <w:b w:val="0"/>
@@ -13492,6 +13745,7 @@
           </w:tcPr>
           <w:p>
             <w:pPr>
+              <w:spacing w:line="360" w:lineRule="auto"/>
               <w:cnfStyle w:val="000000000000" w:firstRow="0" w:lastRow="0" w:firstColumn="0" w:lastColumn="0" w:oddVBand="0" w:evenVBand="0" w:oddHBand="0" w:evenHBand="0" w:firstRowFirstColumn="0" w:firstRowLastColumn="0" w:lastRowFirstColumn="0" w:lastRowLastColumn="0"/>
               <w:rPr>
                 <w:rFonts w:ascii="Times New Roman" w:hAnsi="Times New Roman" w:cs="Times New Roman"/>
@@ -13517,6 +13771,7 @@
           </w:tcPr>
           <w:p>
             <w:pPr>
+              <w:spacing w:line="360" w:lineRule="auto"/>
               <w:cnfStyle w:val="000000000000" w:firstRow="0" w:lastRow="0" w:firstColumn="0" w:lastColumn="0" w:oddVBand="0" w:evenVBand="0" w:oddHBand="0" w:evenHBand="0" w:firstRowFirstColumn="0" w:firstRowLastColumn="0" w:lastRowFirstColumn="0" w:lastRowLastColumn="0"/>
               <w:rPr>
                 <w:rFonts w:ascii="Times New Roman" w:hAnsi="Times New Roman" w:cs="Times New Roman"/>
@@ -13542,6 +13797,7 @@
           </w:tcPr>
           <w:p>
             <w:pPr>
+              <w:spacing w:line="360" w:lineRule="auto"/>
               <w:cnfStyle w:val="000000000000" w:firstRow="0" w:lastRow="0" w:firstColumn="0" w:lastColumn="0" w:oddVBand="0" w:evenVBand="0" w:oddHBand="0" w:evenHBand="0" w:firstRowFirstColumn="0" w:firstRowLastColumn="0" w:lastRowFirstColumn="0" w:lastRowLastColumn="0"/>
               <w:rPr>
                 <w:rFonts w:ascii="Times New Roman" w:hAnsi="Times New Roman" w:cs="Times New Roman"/>
@@ -13567,6 +13823,7 @@
           </w:tcPr>
           <w:p>
             <w:pPr>
+              <w:spacing w:line="360" w:lineRule="auto"/>
               <w:cnfStyle w:val="000000000000" w:firstRow="0" w:lastRow="0" w:firstColumn="0" w:lastColumn="0" w:oddVBand="0" w:evenVBand="0" w:oddHBand="0" w:evenHBand="0" w:firstRowFirstColumn="0" w:firstRowLastColumn="0" w:lastRowFirstColumn="0" w:lastRowLastColumn="0"/>
               <w:rPr>
                 <w:rFonts w:ascii="Times New Roman" w:hAnsi="Times New Roman" w:cs="Times New Roman"/>
@@ -13590,6 +13847,7 @@
     </w:tbl>
     <w:p>
       <w:pPr>
+        <w:spacing w:line="360" w:lineRule="auto"/>
         <w:rPr>
           <w:lang w:eastAsia="ar-SA"/>
         </w:rPr>
@@ -13602,6 +13860,7 @@
           <w:ilvl w:val="2"/>
           <w:numId w:val="21"/>
         </w:numPr>
+        <w:spacing w:line="360" w:lineRule="auto"/>
         <w:rPr>
           <w:rFonts w:eastAsia="Times New Roman"/>
           <w:lang w:eastAsia="ar-SA"/>
@@ -13630,13 +13889,6 @@
         <w:t>:</w:t>
       </w:r>
       <w:bookmarkEnd w:id="47"/>
-    </w:p>
-    <w:p>
-      <w:pPr>
-        <w:rPr>
-          <w:lang w:eastAsia="ar-SA"/>
-        </w:rPr>
-      </w:pPr>
     </w:p>
     <w:tbl>
       <w:tblPr>
@@ -13660,6 +13912,7 @@
           </w:tcPr>
           <w:p>
             <w:pPr>
+              <w:spacing w:line="360" w:lineRule="auto"/>
               <w:rPr>
                 <w:rFonts w:ascii="Times New Roman" w:hAnsi="Times New Roman" w:cs="Times New Roman"/>
                 <w:sz w:val="24"/>
@@ -13706,6 +13959,7 @@
           </w:tcPr>
           <w:p>
             <w:pPr>
+              <w:spacing w:line="360" w:lineRule="auto"/>
               <w:cnfStyle w:val="100000000000" w:firstRow="1" w:lastRow="0" w:firstColumn="0" w:lastColumn="0" w:oddVBand="0" w:evenVBand="0" w:oddHBand="0" w:evenHBand="0" w:firstRowFirstColumn="0" w:firstRowLastColumn="0" w:lastRowFirstColumn="0" w:lastRowLastColumn="0"/>
               <w:rPr>
                 <w:rFonts w:ascii="Times New Roman" w:hAnsi="Times New Roman" w:cs="Times New Roman"/>
@@ -13731,6 +13985,7 @@
           </w:tcPr>
           <w:p>
             <w:pPr>
+              <w:spacing w:line="360" w:lineRule="auto"/>
               <w:cnfStyle w:val="100000000000" w:firstRow="1" w:lastRow="0" w:firstColumn="0" w:lastColumn="0" w:oddVBand="0" w:evenVBand="0" w:oddHBand="0" w:evenHBand="0" w:firstRowFirstColumn="0" w:firstRowLastColumn="0" w:lastRowFirstColumn="0" w:lastRowLastColumn="0"/>
               <w:rPr>
                 <w:rFonts w:ascii="Times New Roman" w:hAnsi="Times New Roman" w:cs="Times New Roman"/>
@@ -13762,6 +14017,7 @@
           </w:tcPr>
           <w:p>
             <w:pPr>
+              <w:spacing w:line="360" w:lineRule="auto"/>
               <w:rPr>
                 <w:rFonts w:ascii="Times New Roman" w:hAnsi="Times New Roman" w:cs="Times New Roman"/>
                 <w:sz w:val="24"/>
@@ -13786,6 +14042,7 @@
           </w:tcPr>
           <w:p>
             <w:pPr>
+              <w:spacing w:line="360" w:lineRule="auto"/>
               <w:cnfStyle w:val="000000100000" w:firstRow="0" w:lastRow="0" w:firstColumn="0" w:lastColumn="0" w:oddVBand="0" w:evenVBand="0" w:oddHBand="1" w:evenHBand="0" w:firstRowFirstColumn="0" w:firstRowLastColumn="0" w:lastRowFirstColumn="0" w:lastRowLastColumn="0"/>
               <w:rPr>
                 <w:rFonts w:ascii="Times New Roman" w:hAnsi="Times New Roman" w:cs="Times New Roman"/>
@@ -13829,6 +14086,7 @@
           </w:tcPr>
           <w:p>
             <w:pPr>
+              <w:spacing w:line="360" w:lineRule="auto"/>
               <w:cnfStyle w:val="000000100000" w:firstRow="0" w:lastRow="0" w:firstColumn="0" w:lastColumn="0" w:oddVBand="0" w:evenVBand="0" w:oddHBand="1" w:evenHBand="0" w:firstRowFirstColumn="0" w:firstRowLastColumn="0" w:lastRowFirstColumn="0" w:lastRowLastColumn="0"/>
               <w:rPr>
                 <w:rFonts w:ascii="Times New Roman" w:hAnsi="Times New Roman" w:cs="Times New Roman"/>
@@ -13879,6 +14137,7 @@
           </w:tcPr>
           <w:p>
             <w:pPr>
+              <w:spacing w:line="360" w:lineRule="auto"/>
               <w:rPr>
                 <w:rFonts w:ascii="Times New Roman" w:hAnsi="Times New Roman" w:cs="Times New Roman"/>
                 <w:sz w:val="24"/>
@@ -13903,6 +14162,7 @@
           </w:tcPr>
           <w:p>
             <w:pPr>
+              <w:spacing w:line="360" w:lineRule="auto"/>
               <w:cnfStyle w:val="000000000000" w:firstRow="0" w:lastRow="0" w:firstColumn="0" w:lastColumn="0" w:oddVBand="0" w:evenVBand="0" w:oddHBand="0" w:evenHBand="0" w:firstRowFirstColumn="0" w:firstRowLastColumn="0" w:lastRowFirstColumn="0" w:lastRowLastColumn="0"/>
               <w:rPr>
                 <w:rFonts w:ascii="Times New Roman" w:hAnsi="Times New Roman" w:cs="Times New Roman"/>
@@ -13946,6 +14206,7 @@
           </w:tcPr>
           <w:p>
             <w:pPr>
+              <w:spacing w:line="360" w:lineRule="auto"/>
               <w:cnfStyle w:val="000000000000" w:firstRow="0" w:lastRow="0" w:firstColumn="0" w:lastColumn="0" w:oddVBand="0" w:evenVBand="0" w:oddHBand="0" w:evenHBand="0" w:firstRowFirstColumn="0" w:firstRowLastColumn="0" w:lastRowFirstColumn="0" w:lastRowLastColumn="0"/>
               <w:rPr>
                 <w:rFonts w:ascii="Times New Roman" w:hAnsi="Times New Roman" w:cs="Times New Roman"/>
@@ -13978,6 +14239,18 @@
     </w:tbl>
     <w:p>
       <w:pPr>
+        <w:spacing w:line="360" w:lineRule="auto"/>
+        <w:rPr>
+          <w:rFonts w:ascii="Times New Roman" w:hAnsi="Times New Roman" w:cs="Times New Roman"/>
+          <w:noProof/>
+          <w:sz w:val="28"/>
+          <w:szCs w:val="28"/>
+        </w:rPr>
+      </w:pPr>
+    </w:p>
+    <w:p>
+      <w:pPr>
+        <w:spacing w:line="360" w:lineRule="auto"/>
         <w:rPr>
           <w:rFonts w:ascii="Times New Roman" w:hAnsi="Times New Roman" w:cs="Times New Roman"/>
           <w:noProof/>
@@ -13993,6 +14266,7 @@
           <w:ilvl w:val="0"/>
           <w:numId w:val="21"/>
         </w:numPr>
+        <w:spacing w:line="360" w:lineRule="auto"/>
         <w:rPr>
           <w:rFonts w:ascii="Times New Roman" w:eastAsia="Times New Roman" w:hAnsi="Times New Roman" w:cs="Times New Roman"/>
           <w:b/>
@@ -14008,12 +14282,14 @@
           <w:color w:val="000000" w:themeColor="text1"/>
           <w:lang w:eastAsia="ar-SA"/>
         </w:rPr>
+        <w:lastRenderedPageBreak/>
         <w:t>Translation Schema:</w:t>
       </w:r>
       <w:bookmarkEnd w:id="48"/>
     </w:p>
     <w:p>
       <w:pPr>
+        <w:spacing w:line="360" w:lineRule="auto"/>
         <w:rPr>
           <w:lang w:eastAsia="ar-SA"/>
         </w:rPr>
@@ -14022,6 +14298,7 @@
     <w:p>
       <w:pPr>
         <w:pStyle w:val="Subtitle"/>
+        <w:spacing w:line="360" w:lineRule="auto"/>
         <w:jc w:val="both"/>
       </w:pPr>
       <w:r>
@@ -14038,6 +14315,7 @@
     <w:p>
       <w:pPr>
         <w:pStyle w:val="Subtitle"/>
+        <w:spacing w:line="360" w:lineRule="auto"/>
         <w:jc w:val="both"/>
       </w:pPr>
       <w:r>
@@ -14048,12 +14326,16 @@
         <w:t>Primary key:</w:t>
       </w:r>
       <w:r>
-        <w:t xml:space="preserve"> Adminid</w:t>
+        <w:t xml:space="preserve"> Admin</w:t>
+      </w:r>
+      <w:r>
+        <w:t>ID</w:t>
       </w:r>
     </w:p>
     <w:p>
       <w:pPr>
         <w:pStyle w:val="Subtitle"/>
+        <w:spacing w:line="360" w:lineRule="auto"/>
         <w:jc w:val="both"/>
         <w:rPr>
           <w:b/>
@@ -14064,6 +14346,7 @@
     <w:p>
       <w:pPr>
         <w:pStyle w:val="Subtitle"/>
+        <w:spacing w:line="360" w:lineRule="auto"/>
         <w:jc w:val="both"/>
         <w:rPr>
           <w:u w:val="single"/>
@@ -14083,12 +14366,25 @@
         <w:rPr>
           <w:u w:val="single"/>
         </w:rPr>
-        <w:t>This table used to store the names of all Admins</w:t>
+        <w:t xml:space="preserve">This table used to store the </w:t>
+      </w:r>
+      <w:r>
+        <w:rPr>
+          <w:u w:val="single"/>
+        </w:rPr>
+        <w:t>details</w:t>
+      </w:r>
+      <w:r>
+        <w:rPr>
+          <w:u w:val="single"/>
+        </w:rPr>
+        <w:t xml:space="preserve"> of all Admins</w:t>
       </w:r>
     </w:p>
     <w:p>
       <w:pPr>
         <w:pStyle w:val="Subtitle"/>
+        <w:spacing w:line="360" w:lineRule="auto"/>
         <w:jc w:val="both"/>
         <w:rPr>
           <w:b/>
@@ -14127,6 +14423,7 @@
           <w:p>
             <w:pPr>
               <w:pStyle w:val="Subtitle"/>
+              <w:spacing w:line="360" w:lineRule="auto"/>
               <w:jc w:val="both"/>
               <w:rPr>
                 <w:b/>
@@ -14150,6 +14447,7 @@
           <w:p>
             <w:pPr>
               <w:pStyle w:val="Subtitle"/>
+              <w:spacing w:line="360" w:lineRule="auto"/>
               <w:jc w:val="both"/>
               <w:rPr>
                 <w:b/>
@@ -14173,6 +14471,7 @@
           <w:p>
             <w:pPr>
               <w:pStyle w:val="Subtitle"/>
+              <w:spacing w:line="360" w:lineRule="auto"/>
               <w:jc w:val="both"/>
               <w:rPr>
                 <w:b/>
@@ -14196,6 +14495,7 @@
           <w:p>
             <w:pPr>
               <w:pStyle w:val="Subtitle"/>
+              <w:spacing w:line="360" w:lineRule="auto"/>
               <w:jc w:val="both"/>
               <w:rPr>
                 <w:b/>
@@ -14223,6 +14523,7 @@
           <w:p>
             <w:pPr>
               <w:pStyle w:val="Subtitle"/>
+              <w:spacing w:line="360" w:lineRule="auto"/>
               <w:jc w:val="both"/>
             </w:pPr>
             <w:r>
@@ -14240,6 +14541,7 @@
           <w:p>
             <w:pPr>
               <w:pStyle w:val="Subtitle"/>
+              <w:spacing w:line="360" w:lineRule="auto"/>
               <w:jc w:val="both"/>
             </w:pPr>
             <w:r>
@@ -14254,6 +14556,7 @@
           <w:p>
             <w:pPr>
               <w:pStyle w:val="Subtitle"/>
+              <w:spacing w:line="360" w:lineRule="auto"/>
               <w:jc w:val="both"/>
             </w:pPr>
           </w:p>
@@ -14265,6 +14568,7 @@
           <w:p>
             <w:pPr>
               <w:pStyle w:val="Subtitle"/>
+              <w:spacing w:line="360" w:lineRule="auto"/>
               <w:jc w:val="both"/>
             </w:pPr>
             <w:r>
@@ -14284,6 +14588,7 @@
           <w:p>
             <w:pPr>
               <w:pStyle w:val="Subtitle"/>
+              <w:spacing w:line="360" w:lineRule="auto"/>
               <w:jc w:val="both"/>
             </w:pPr>
             <w:r>
@@ -14298,6 +14603,7 @@
           <w:p>
             <w:pPr>
               <w:pStyle w:val="Subtitle"/>
+              <w:spacing w:line="360" w:lineRule="auto"/>
               <w:jc w:val="both"/>
             </w:pPr>
             <w:r>
@@ -14312,6 +14618,7 @@
           <w:p>
             <w:pPr>
               <w:pStyle w:val="Subtitle"/>
+              <w:spacing w:line="360" w:lineRule="auto"/>
               <w:jc w:val="both"/>
             </w:pPr>
             <w:r>
@@ -14326,6 +14633,7 @@
           <w:p>
             <w:pPr>
               <w:pStyle w:val="Subtitle"/>
+              <w:spacing w:line="360" w:lineRule="auto"/>
               <w:jc w:val="both"/>
             </w:pPr>
             <w:r>
@@ -14345,6 +14653,7 @@
           <w:p>
             <w:pPr>
               <w:pStyle w:val="Subtitle"/>
+              <w:spacing w:line="360" w:lineRule="auto"/>
               <w:jc w:val="both"/>
             </w:pPr>
             <w:r>
@@ -14359,6 +14668,7 @@
           <w:p>
             <w:pPr>
               <w:pStyle w:val="Subtitle"/>
+              <w:spacing w:line="360" w:lineRule="auto"/>
               <w:jc w:val="both"/>
             </w:pPr>
             <w:r>
@@ -14373,6 +14683,7 @@
           <w:p>
             <w:pPr>
               <w:pStyle w:val="Subtitle"/>
+              <w:spacing w:line="360" w:lineRule="auto"/>
               <w:jc w:val="both"/>
             </w:pPr>
             <w:r>
@@ -14387,6 +14698,7 @@
           <w:p>
             <w:pPr>
               <w:pStyle w:val="Subtitle"/>
+              <w:spacing w:line="360" w:lineRule="auto"/>
               <w:jc w:val="both"/>
             </w:pPr>
             <w:r>
@@ -14399,6 +14711,7 @@
     <w:p>
       <w:pPr>
         <w:pStyle w:val="Subtitle"/>
+        <w:spacing w:line="360" w:lineRule="auto"/>
         <w:jc w:val="both"/>
         <w:rPr>
           <w:b/>
@@ -14409,16 +14722,24 @@
     <w:p>
       <w:pPr>
         <w:pStyle w:val="Subtitle"/>
+        <w:spacing w:line="360" w:lineRule="auto"/>
         <w:jc w:val="both"/>
+      </w:pPr>
+      <w:r>
         <w:rPr>
           <w:b/>
           <w:bCs/>
         </w:rPr>
-      </w:pPr>
+        <w:t>2-Table Name:</w:t>
+      </w:r>
+      <w:r>
+        <w:t xml:space="preserve">  AdminContact</w:t>
+      </w:r>
     </w:p>
     <w:p>
       <w:pPr>
         <w:pStyle w:val="Subtitle"/>
+        <w:spacing w:line="360" w:lineRule="auto"/>
         <w:jc w:val="both"/>
       </w:pPr>
       <w:r>
@@ -14426,100 +14747,81 @@
           <w:b/>
           <w:bCs/>
         </w:rPr>
-        <w:t>2-Table Name:</w:t>
-      </w:r>
-      <w:r>
-        <w:t xml:space="preserve">  AdminContact</w:t>
+        <w:t>Primary key:</w:t>
+      </w:r>
+      <w:r>
+        <w:t xml:space="preserve"> AdminId.</w:t>
       </w:r>
     </w:p>
     <w:p>
       <w:pPr>
         <w:pStyle w:val="Subtitle"/>
+        <w:spacing w:line="360" w:lineRule="auto"/>
         <w:jc w:val="both"/>
-      </w:pPr>
-      <w:r>
         <w:rPr>
           <w:b/>
           <w:bCs/>
         </w:rPr>
-        <w:t>Primary key:</w:t>
-      </w:r>
-      <w:r>
-        <w:t xml:space="preserve"> AdminId.</w:t>
-      </w:r>
-    </w:p>
-    <w:p>
-      <w:pPr>
-        <w:pStyle w:val="Subtitle"/>
-        <w:jc w:val="both"/>
+      </w:pPr>
+      <w:r>
         <w:rPr>
           <w:b/>
           <w:bCs/>
         </w:rPr>
-      </w:pPr>
-      <w:r>
+        <w:t>Foreign key:</w:t>
+      </w:r>
+      <w:r>
+        <w:t xml:space="preserve"> AdminId, References Admin (AdminId)</w:t>
+      </w:r>
+    </w:p>
+    <w:p>
+      <w:pPr>
+        <w:pStyle w:val="Subtitle"/>
+        <w:spacing w:line="360" w:lineRule="auto"/>
+        <w:jc w:val="both"/>
         <w:rPr>
           <w:b/>
           <w:bCs/>
         </w:rPr>
-        <w:t>Foreign key:</w:t>
-      </w:r>
-      <w:r>
-        <w:t xml:space="preserve"> AdminId, References Admin (AdminId)</w:t>
-      </w:r>
+      </w:pPr>
     </w:p>
     <w:p>
       <w:pPr>
         <w:pStyle w:val="Subtitle"/>
+        <w:spacing w:line="360" w:lineRule="auto"/>
         <w:jc w:val="both"/>
+        <w:rPr>
+          <w:u w:val="single"/>
+        </w:rPr>
+      </w:pPr>
+      <w:r>
         <w:rPr>
           <w:b/>
           <w:bCs/>
         </w:rPr>
-      </w:pPr>
+        <w:t>Description:</w:t>
+      </w:r>
+      <w:r>
+        <w:t xml:space="preserve"> </w:t>
+      </w:r>
+      <w:r>
+        <w:rPr>
+          <w:u w:val="single"/>
+        </w:rPr>
+        <w:t>This table contains information of Admins contacts</w:t>
+      </w:r>
     </w:p>
     <w:p>
       <w:pPr>
         <w:pStyle w:val="Subtitle"/>
+        <w:spacing w:line="360" w:lineRule="auto"/>
         <w:jc w:val="both"/>
-        <w:rPr>
-          <w:u w:val="single"/>
-        </w:rPr>
       </w:pPr>
       <w:r>
         <w:rPr>
           <w:b/>
           <w:bCs/>
         </w:rPr>
-        <w:t>Description:</w:t>
-      </w:r>
-      <w:r>
-        <w:t xml:space="preserve"> </w:t>
-      </w:r>
-      <w:r>
-        <w:rPr>
-          <w:u w:val="single"/>
-        </w:rPr>
-        <w:t>This table contains information of Admins contacts</w:t>
-      </w:r>
-    </w:p>
-    <w:p>
-      <w:pPr>
-        <w:pStyle w:val="Subtitle"/>
-        <w:jc w:val="both"/>
-      </w:pPr>
-      <w:r>
-        <w:rPr>
-          <w:b/>
-          <w:bCs/>
-        </w:rPr>
-        <w:tab/>
-      </w:r>
-      <w:r>
-        <w:rPr>
-          <w:b/>
-          <w:bCs/>
-        </w:rPr>
         <w:tab/>
       </w:r>
       <w:r>
@@ -14549,7 +14851,7 @@
     </w:p>
     <w:tbl>
       <w:tblPr>
-        <w:tblW w:w="8275" w:type="dxa"/>
+        <w:tblW w:w="9355" w:type="dxa"/>
         <w:tblBorders>
           <w:top w:val="single" w:sz="4" w:space="0" w:color="auto"/>
           <w:left w:val="single" w:sz="4" w:space="0" w:color="auto"/>
@@ -14564,7 +14866,7 @@
         <w:gridCol w:w="1966"/>
         <w:gridCol w:w="1966"/>
         <w:gridCol w:w="1966"/>
-        <w:gridCol w:w="2377"/>
+        <w:gridCol w:w="3457"/>
       </w:tblGrid>
       <w:tr>
         <w:trPr>
@@ -14578,6 +14880,7 @@
           <w:p>
             <w:pPr>
               <w:pStyle w:val="Subtitle"/>
+              <w:spacing w:line="360" w:lineRule="auto"/>
               <w:jc w:val="both"/>
             </w:pPr>
             <w:r>
@@ -14597,6 +14900,7 @@
           <w:p>
             <w:pPr>
               <w:pStyle w:val="Subtitle"/>
+              <w:spacing w:line="360" w:lineRule="auto"/>
               <w:jc w:val="both"/>
             </w:pPr>
             <w:r>
@@ -14616,6 +14920,7 @@
           <w:p>
             <w:pPr>
               <w:pStyle w:val="Subtitle"/>
+              <w:spacing w:line="360" w:lineRule="auto"/>
               <w:jc w:val="both"/>
             </w:pPr>
             <w:r>
@@ -14629,12 +14934,13 @@
         </w:tc>
         <w:tc>
           <w:tcPr>
-            <w:tcW w:w="2377" w:type="dxa"/>
+            <w:tcW w:w="3457" w:type="dxa"/>
             <w:shd w:val="clear" w:color="auto" w:fill="C0C0C0"/>
           </w:tcPr>
           <w:p>
             <w:pPr>
               <w:pStyle w:val="Subtitle"/>
+              <w:spacing w:line="360" w:lineRule="auto"/>
               <w:jc w:val="both"/>
             </w:pPr>
             <w:r>
@@ -14658,10 +14964,14 @@
           <w:p>
             <w:pPr>
               <w:pStyle w:val="Subtitle"/>
+              <w:spacing w:line="360" w:lineRule="auto"/>
               <w:jc w:val="both"/>
             </w:pPr>
             <w:r>
-              <w:t>AdminId</w:t>
+              <w:t>AdminI</w:t>
+            </w:r>
+            <w:r>
+              <w:t>D</w:t>
             </w:r>
           </w:p>
         </w:tc>
@@ -14672,6 +14982,7 @@
           <w:p>
             <w:pPr>
               <w:pStyle w:val="Subtitle"/>
+              <w:spacing w:line="360" w:lineRule="auto"/>
               <w:jc w:val="both"/>
             </w:pPr>
             <w:r>
@@ -14686,17 +14997,19 @@
           <w:p>
             <w:pPr>
               <w:pStyle w:val="Subtitle"/>
+              <w:spacing w:line="360" w:lineRule="auto"/>
               <w:jc w:val="both"/>
             </w:pPr>
           </w:p>
         </w:tc>
         <w:tc>
           <w:tcPr>
-            <w:tcW w:w="2377" w:type="dxa"/>
+            <w:tcW w:w="3457" w:type="dxa"/>
           </w:tcPr>
           <w:p>
             <w:pPr>
               <w:pStyle w:val="Subtitle"/>
+              <w:spacing w:line="360" w:lineRule="auto"/>
               <w:jc w:val="both"/>
             </w:pPr>
             <w:r>
@@ -14716,10 +15029,14 @@
           <w:p>
             <w:pPr>
               <w:pStyle w:val="Subtitle"/>
+              <w:spacing w:line="360" w:lineRule="auto"/>
               <w:jc w:val="both"/>
             </w:pPr>
             <w:r>
-              <w:t>PhoneNo</w:t>
+              <w:t>p</w:t>
+            </w:r>
+            <w:r>
+              <w:t>honeNo</w:t>
             </w:r>
           </w:p>
         </w:tc>
@@ -14730,6 +15047,7 @@
           <w:p>
             <w:pPr>
               <w:pStyle w:val="Subtitle"/>
+              <w:spacing w:line="360" w:lineRule="auto"/>
               <w:jc w:val="both"/>
             </w:pPr>
             <w:r>
@@ -14744,6 +15062,7 @@
           <w:p>
             <w:pPr>
               <w:pStyle w:val="Subtitle"/>
+              <w:spacing w:line="360" w:lineRule="auto"/>
               <w:jc w:val="both"/>
             </w:pPr>
             <w:r>
@@ -14753,11 +15072,12 @@
         </w:tc>
         <w:tc>
           <w:tcPr>
-            <w:tcW w:w="2377" w:type="dxa"/>
+            <w:tcW w:w="3457" w:type="dxa"/>
           </w:tcPr>
           <w:p>
             <w:pPr>
               <w:pStyle w:val="Subtitle"/>
+              <w:spacing w:line="360" w:lineRule="auto"/>
               <w:jc w:val="both"/>
             </w:pPr>
             <w:r>
@@ -14777,6 +15097,7 @@
           <w:p>
             <w:pPr>
               <w:pStyle w:val="Subtitle"/>
+              <w:spacing w:line="360" w:lineRule="auto"/>
               <w:jc w:val="both"/>
             </w:pPr>
             <w:r>
@@ -14791,6 +15112,7 @@
           <w:p>
             <w:pPr>
               <w:pStyle w:val="Subtitle"/>
+              <w:spacing w:line="360" w:lineRule="auto"/>
               <w:jc w:val="both"/>
             </w:pPr>
             <w:r>
@@ -14805,6 +15127,7 @@
           <w:p>
             <w:pPr>
               <w:pStyle w:val="Subtitle"/>
+              <w:spacing w:line="360" w:lineRule="auto"/>
               <w:jc w:val="both"/>
             </w:pPr>
             <w:r>
@@ -14814,11 +15137,12 @@
         </w:tc>
         <w:tc>
           <w:tcPr>
-            <w:tcW w:w="2377" w:type="dxa"/>
+            <w:tcW w:w="3457" w:type="dxa"/>
           </w:tcPr>
           <w:p>
             <w:pPr>
               <w:pStyle w:val="Subtitle"/>
+              <w:spacing w:line="360" w:lineRule="auto"/>
               <w:jc w:val="both"/>
             </w:pPr>
             <w:r>
@@ -14831,6 +15155,7 @@
     <w:p>
       <w:pPr>
         <w:pStyle w:val="Subtitle"/>
+        <w:spacing w:line="360" w:lineRule="auto"/>
         <w:jc w:val="both"/>
         <w:rPr>
           <w:b/>
@@ -14839,6 +15164,9 @@
       </w:pPr>
     </w:p>
     <w:p>
+      <w:pPr>
+        <w:spacing w:line="360" w:lineRule="auto"/>
+      </w:pPr>
       <w:r>
         <w:br w:type="page"/>
       </w:r>
@@ -14846,6 +15174,7 @@
     <w:p>
       <w:pPr>
         <w:pStyle w:val="Subtitle"/>
+        <w:spacing w:line="360" w:lineRule="auto"/>
         <w:jc w:val="both"/>
       </w:pPr>
       <w:r>
@@ -14863,6 +15192,7 @@
     <w:p>
       <w:pPr>
         <w:pStyle w:val="Subtitle"/>
+        <w:spacing w:line="360" w:lineRule="auto"/>
         <w:jc w:val="both"/>
       </w:pPr>
       <w:r>
@@ -14873,17 +15203,16 @@
         <w:t>Primary key:</w:t>
       </w:r>
       <w:r>
-        <w:t xml:space="preserve"> </w:t>
-      </w:r>
-      <w:proofErr w:type="spellStart"/>
-      <w:r>
-        <w:t>Customerid</w:t>
-      </w:r>
-      <w:proofErr w:type="spellEnd"/>
+        <w:t xml:space="preserve"> Customer</w:t>
+      </w:r>
+      <w:r>
+        <w:t>ID</w:t>
+      </w:r>
     </w:p>
     <w:p>
       <w:pPr>
         <w:pStyle w:val="Subtitle"/>
+        <w:spacing w:line="360" w:lineRule="auto"/>
         <w:jc w:val="both"/>
       </w:pPr>
       <w:r>
@@ -14904,20 +15233,25 @@
         <w:t>key</w:t>
       </w:r>
       <w:r>
-        <w:t xml:space="preserve">: VlistID: References </w:t>
-      </w:r>
-      <w:proofErr w:type="spellStart"/>
-      <w:r>
-        <w:t>VegetableList</w:t>
-      </w:r>
-      <w:proofErr w:type="spellEnd"/>
-      <w:r>
-        <w:t xml:space="preserve"> (vID),</w:t>
+        <w:t xml:space="preserve">: </w:t>
+      </w:r>
+      <w:r>
+        <w:t>v</w:t>
+      </w:r>
+      <w:r>
+        <w:t>listID: References Veg</w:t>
+      </w:r>
+      <w:r>
+        <w:t>_</w:t>
+      </w:r>
+      <w:r>
+        <w:t>List (vID),</w:t>
       </w:r>
     </w:p>
     <w:p>
       <w:pPr>
         <w:pStyle w:val="Subtitle"/>
+        <w:spacing w:line="360" w:lineRule="auto"/>
         <w:jc w:val="both"/>
       </w:pPr>
       <w:r>
@@ -14925,12 +15259,13 @@
       </w:r>
       <w:r>
         <w:tab/>
-        <w:t>flistID: References fruit List ( fID).</w:t>
+        <w:t>flistID: References fruitList ( fID).</w:t>
       </w:r>
     </w:p>
     <w:p>
       <w:pPr>
         <w:pStyle w:val="Subtitle"/>
+        <w:spacing w:line="360" w:lineRule="auto"/>
         <w:jc w:val="both"/>
         <w:rPr>
           <w:b/>
@@ -14941,6 +15276,7 @@
     <w:p>
       <w:pPr>
         <w:pStyle w:val="Subtitle"/>
+        <w:spacing w:line="360" w:lineRule="auto"/>
         <w:jc w:val="both"/>
         <w:rPr>
           <w:u w:val="single"/>
@@ -14962,18 +15298,17 @@
         </w:rPr>
         <w:t xml:space="preserve">This table used to store the names of all </w:t>
       </w:r>
-      <w:proofErr w:type="spellStart"/>
       <w:r>
         <w:rPr>
           <w:u w:val="single"/>
         </w:rPr>
-        <w:t>Custumers</w:t>
-      </w:r>
-      <w:proofErr w:type="spellEnd"/>
+        <w:t>Customers</w:t>
+      </w:r>
     </w:p>
     <w:p>
       <w:pPr>
         <w:pStyle w:val="Subtitle"/>
+        <w:spacing w:line="360" w:lineRule="auto"/>
         <w:jc w:val="both"/>
         <w:rPr>
           <w:b/>
@@ -14983,7 +15318,7 @@
     </w:p>
     <w:tbl>
       <w:tblPr>
-        <w:tblW w:w="8275" w:type="dxa"/>
+        <w:tblW w:w="9355" w:type="dxa"/>
         <w:tblBorders>
           <w:top w:val="single" w:sz="4" w:space="0" w:color="auto"/>
           <w:left w:val="single" w:sz="4" w:space="0" w:color="auto"/>
@@ -14998,7 +15333,7 @@
         <w:gridCol w:w="1930"/>
         <w:gridCol w:w="1930"/>
         <w:gridCol w:w="1930"/>
-        <w:gridCol w:w="2485"/>
+        <w:gridCol w:w="3565"/>
       </w:tblGrid>
       <w:tr>
         <w:trPr>
@@ -15012,6 +15347,7 @@
           <w:p>
             <w:pPr>
               <w:pStyle w:val="Subtitle"/>
+              <w:spacing w:line="360" w:lineRule="auto"/>
               <w:jc w:val="both"/>
               <w:rPr>
                 <w:b/>
@@ -15035,6 +15371,7 @@
           <w:p>
             <w:pPr>
               <w:pStyle w:val="Subtitle"/>
+              <w:spacing w:line="360" w:lineRule="auto"/>
               <w:jc w:val="both"/>
               <w:rPr>
                 <w:b/>
@@ -15058,6 +15395,7 @@
           <w:p>
             <w:pPr>
               <w:pStyle w:val="Subtitle"/>
+              <w:spacing w:line="360" w:lineRule="auto"/>
               <w:jc w:val="both"/>
               <w:rPr>
                 <w:b/>
@@ -15075,12 +15413,13 @@
         </w:tc>
         <w:tc>
           <w:tcPr>
-            <w:tcW w:w="2485" w:type="dxa"/>
+            <w:tcW w:w="3565" w:type="dxa"/>
             <w:shd w:val="clear" w:color="auto" w:fill="C0C0C0"/>
           </w:tcPr>
           <w:p>
             <w:pPr>
               <w:pStyle w:val="Subtitle"/>
+              <w:spacing w:line="360" w:lineRule="auto"/>
               <w:jc w:val="both"/>
               <w:rPr>
                 <w:b/>
@@ -15108,15 +15447,14 @@
           <w:p>
             <w:pPr>
               <w:pStyle w:val="Subtitle"/>
+              <w:spacing w:line="360" w:lineRule="auto"/>
               <w:jc w:val="both"/>
             </w:pPr>
-            <w:proofErr w:type="spellStart"/>
-            <w:r>
-              <w:t>CustumerId</w:t>
-            </w:r>
-            <w:proofErr w:type="spellEnd"/>
-            <w:r>
-              <w:tab/>
+            <w:r>
+              <w:t>Custumer</w:t>
+            </w:r>
+            <w:r>
+              <w:t>ID</w:t>
             </w:r>
           </w:p>
         </w:tc>
@@ -15127,6 +15465,7 @@
           <w:p>
             <w:pPr>
               <w:pStyle w:val="Subtitle"/>
+              <w:spacing w:line="360" w:lineRule="auto"/>
               <w:jc w:val="both"/>
             </w:pPr>
             <w:r>
@@ -15141,17 +15480,19 @@
           <w:p>
             <w:pPr>
               <w:pStyle w:val="Subtitle"/>
+              <w:spacing w:line="360" w:lineRule="auto"/>
               <w:jc w:val="both"/>
             </w:pPr>
           </w:p>
         </w:tc>
         <w:tc>
           <w:tcPr>
-            <w:tcW w:w="2485" w:type="dxa"/>
+            <w:tcW w:w="3565" w:type="dxa"/>
           </w:tcPr>
           <w:p>
             <w:pPr>
               <w:pStyle w:val="Subtitle"/>
+              <w:spacing w:line="360" w:lineRule="auto"/>
               <w:jc w:val="both"/>
             </w:pPr>
             <w:r>
@@ -15171,6 +15512,7 @@
           <w:p>
             <w:pPr>
               <w:pStyle w:val="Subtitle"/>
+              <w:spacing w:line="360" w:lineRule="auto"/>
               <w:jc w:val="both"/>
             </w:pPr>
             <w:r>
@@ -15185,6 +15527,7 @@
           <w:p>
             <w:pPr>
               <w:pStyle w:val="Subtitle"/>
+              <w:spacing w:line="360" w:lineRule="auto"/>
               <w:jc w:val="both"/>
             </w:pPr>
             <w:r>
@@ -15199,6 +15542,7 @@
           <w:p>
             <w:pPr>
               <w:pStyle w:val="Subtitle"/>
+              <w:spacing w:line="360" w:lineRule="auto"/>
               <w:jc w:val="both"/>
             </w:pPr>
             <w:r>
@@ -15208,11 +15552,12 @@
         </w:tc>
         <w:tc>
           <w:tcPr>
-            <w:tcW w:w="2485" w:type="dxa"/>
+            <w:tcW w:w="3565" w:type="dxa"/>
           </w:tcPr>
           <w:p>
             <w:pPr>
               <w:pStyle w:val="Subtitle"/>
+              <w:spacing w:line="360" w:lineRule="auto"/>
               <w:jc w:val="both"/>
             </w:pPr>
             <w:r>
@@ -15232,6 +15577,7 @@
           <w:p>
             <w:pPr>
               <w:pStyle w:val="Subtitle"/>
+              <w:spacing w:line="360" w:lineRule="auto"/>
               <w:jc w:val="both"/>
             </w:pPr>
             <w:r>
@@ -15246,6 +15592,7 @@
           <w:p>
             <w:pPr>
               <w:pStyle w:val="Subtitle"/>
+              <w:spacing w:line="360" w:lineRule="auto"/>
               <w:jc w:val="both"/>
             </w:pPr>
             <w:r>
@@ -15260,6 +15607,7 @@
           <w:p>
             <w:pPr>
               <w:pStyle w:val="Subtitle"/>
+              <w:spacing w:line="360" w:lineRule="auto"/>
               <w:jc w:val="both"/>
             </w:pPr>
             <w:r>
@@ -15269,11 +15617,12 @@
         </w:tc>
         <w:tc>
           <w:tcPr>
-            <w:tcW w:w="2485" w:type="dxa"/>
+            <w:tcW w:w="3565" w:type="dxa"/>
           </w:tcPr>
           <w:p>
             <w:pPr>
               <w:pStyle w:val="Subtitle"/>
+              <w:spacing w:line="360" w:lineRule="auto"/>
               <w:jc w:val="both"/>
             </w:pPr>
             <w:r>
@@ -15293,10 +15642,14 @@
           <w:p>
             <w:pPr>
               <w:pStyle w:val="Subtitle"/>
+              <w:spacing w:line="360" w:lineRule="auto"/>
               <w:jc w:val="both"/>
             </w:pPr>
             <w:r>
-              <w:t>VlistID</w:t>
+              <w:t>v</w:t>
+            </w:r>
+            <w:r>
+              <w:t>listID</w:t>
             </w:r>
           </w:p>
         </w:tc>
@@ -15307,6 +15660,7 @@
           <w:p>
             <w:pPr>
               <w:pStyle w:val="Subtitle"/>
+              <w:spacing w:line="360" w:lineRule="auto"/>
               <w:jc w:val="both"/>
             </w:pPr>
             <w:r>
@@ -15321,26 +15675,32 @@
           <w:p>
             <w:pPr>
               <w:pStyle w:val="Subtitle"/>
+              <w:spacing w:line="360" w:lineRule="auto"/>
               <w:jc w:val="both"/>
             </w:pPr>
           </w:p>
         </w:tc>
         <w:tc>
           <w:tcPr>
-            <w:tcW w:w="2485" w:type="dxa"/>
+            <w:tcW w:w="3565" w:type="dxa"/>
           </w:tcPr>
           <w:p>
             <w:pPr>
               <w:pStyle w:val="Subtitle"/>
+              <w:spacing w:line="360" w:lineRule="auto"/>
               <w:jc w:val="both"/>
             </w:pPr>
-            <w:proofErr w:type="spellStart"/>
-            <w:r>
-              <w:t>vegetableList</w:t>
-            </w:r>
-            <w:proofErr w:type="spellEnd"/>
-            <w:r>
-              <w:t xml:space="preserve"> id</w:t>
+            <w:r>
+              <w:t>V</w:t>
+            </w:r>
+            <w:r>
+              <w:t>eg</w:t>
+            </w:r>
+            <w:r>
+              <w:t>_</w:t>
+            </w:r>
+            <w:r>
+              <w:t>List id</w:t>
             </w:r>
           </w:p>
         </w:tc>
@@ -15356,6 +15716,7 @@
           <w:p>
             <w:pPr>
               <w:pStyle w:val="Subtitle"/>
+              <w:spacing w:line="360" w:lineRule="auto"/>
               <w:jc w:val="both"/>
             </w:pPr>
             <w:r>
@@ -15370,6 +15731,7 @@
           <w:p>
             <w:pPr>
               <w:pStyle w:val="Subtitle"/>
+              <w:spacing w:line="360" w:lineRule="auto"/>
               <w:jc w:val="both"/>
             </w:pPr>
             <w:r>
@@ -15384,21 +15746,23 @@
           <w:p>
             <w:pPr>
               <w:pStyle w:val="Subtitle"/>
+              <w:spacing w:line="360" w:lineRule="auto"/>
               <w:jc w:val="both"/>
             </w:pPr>
           </w:p>
         </w:tc>
         <w:tc>
           <w:tcPr>
-            <w:tcW w:w="2485" w:type="dxa"/>
+            <w:tcW w:w="3565" w:type="dxa"/>
           </w:tcPr>
           <w:p>
             <w:pPr>
               <w:pStyle w:val="Subtitle"/>
+              <w:spacing w:line="360" w:lineRule="auto"/>
               <w:jc w:val="both"/>
             </w:pPr>
             <w:r>
-              <w:t>Fruit List id</w:t>
+              <w:t>FruitList id</w:t>
             </w:r>
           </w:p>
         </w:tc>
@@ -15407,6 +15771,7 @@
     <w:p>
       <w:pPr>
         <w:pStyle w:val="Subtitle"/>
+        <w:spacing w:line="360" w:lineRule="auto"/>
         <w:jc w:val="both"/>
         <w:rPr>
           <w:b/>
@@ -15417,22 +15782,24 @@
     <w:p>
       <w:pPr>
         <w:pStyle w:val="Subtitle"/>
+        <w:spacing w:line="360" w:lineRule="auto"/>
         <w:jc w:val="both"/>
       </w:pPr>
-    </w:p>
-    <w:p>
-      <w:pPr>
-        <w:pStyle w:val="Subtitle"/>
-        <w:jc w:val="both"/>
+      <w:r>
         <w:rPr>
           <w:b/>
           <w:bCs/>
         </w:rPr>
-      </w:pPr>
+        <w:t>4-Table Name:</w:t>
+      </w:r>
+      <w:r>
+        <w:t xml:space="preserve">  CustomerContact</w:t>
+      </w:r>
     </w:p>
     <w:p>
       <w:pPr>
         <w:pStyle w:val="Subtitle"/>
+        <w:spacing w:line="360" w:lineRule="auto"/>
         <w:jc w:val="both"/>
       </w:pPr>
       <w:r>
@@ -15440,112 +15807,101 @@
           <w:b/>
           <w:bCs/>
         </w:rPr>
-        <w:t>4-Table Name:</w:t>
-      </w:r>
-      <w:r>
-        <w:t xml:space="preserve">  CustomerContact</w:t>
+        <w:t>Primary key:</w:t>
+      </w:r>
+      <w:r>
+        <w:t xml:space="preserve"> Customer</w:t>
+      </w:r>
+      <w:r>
+        <w:t>ID</w:t>
+      </w:r>
+      <w:r>
+        <w:t>.</w:t>
       </w:r>
     </w:p>
     <w:p>
       <w:pPr>
         <w:pStyle w:val="Subtitle"/>
+        <w:spacing w:line="360" w:lineRule="auto"/>
         <w:jc w:val="both"/>
-      </w:pPr>
-      <w:r>
         <w:rPr>
           <w:b/>
           <w:bCs/>
         </w:rPr>
-        <w:t>Primary key:</w:t>
-      </w:r>
-      <w:r>
-        <w:t xml:space="preserve"> </w:t>
-      </w:r>
-      <w:proofErr w:type="spellStart"/>
-      <w:r>
-        <w:t>CustomerId</w:t>
-      </w:r>
-      <w:proofErr w:type="spellEnd"/>
-      <w:r>
-        <w:t>.</w:t>
-      </w:r>
-    </w:p>
-    <w:p>
-      <w:pPr>
-        <w:pStyle w:val="Subtitle"/>
-        <w:jc w:val="both"/>
+      </w:pPr>
+      <w:r>
         <w:rPr>
           <w:b/>
           <w:bCs/>
         </w:rPr>
-      </w:pPr>
-      <w:r>
+        <w:t>Foreign key:</w:t>
+      </w:r>
+      <w:r>
+        <w:t xml:space="preserve"> CustomerI</w:t>
+      </w:r>
+      <w:r>
+        <w:t>D</w:t>
+      </w:r>
+      <w:r>
+        <w:t>, References Costumer (Customer</w:t>
+      </w:r>
+      <w:r>
+        <w:t>ID</w:t>
+      </w:r>
+      <w:r>
+        <w:t>)</w:t>
+      </w:r>
+    </w:p>
+    <w:p>
+      <w:pPr>
+        <w:pStyle w:val="Subtitle"/>
+        <w:spacing w:line="360" w:lineRule="auto"/>
+        <w:jc w:val="both"/>
         <w:rPr>
           <w:b/>
           <w:bCs/>
         </w:rPr>
-        <w:t>Foreign key:</w:t>
-      </w:r>
-      <w:r>
-        <w:t xml:space="preserve"> </w:t>
-      </w:r>
-      <w:proofErr w:type="spellStart"/>
-      <w:r>
-        <w:t>CustomerId</w:t>
-      </w:r>
-      <w:proofErr w:type="spellEnd"/>
-      <w:r>
-        <w:t>, References Costumer (</w:t>
-      </w:r>
-      <w:proofErr w:type="spellStart"/>
-      <w:r>
-        <w:t>CustomerId</w:t>
-      </w:r>
-      <w:proofErr w:type="spellEnd"/>
-      <w:r>
-        <w:t>)</w:t>
-      </w:r>
+      </w:pPr>
     </w:p>
     <w:p>
       <w:pPr>
         <w:pStyle w:val="Subtitle"/>
+        <w:spacing w:line="360" w:lineRule="auto"/>
         <w:jc w:val="both"/>
+        <w:rPr>
+          <w:u w:val="single"/>
+        </w:rPr>
+      </w:pPr>
+      <w:r>
         <w:rPr>
           <w:b/>
           <w:bCs/>
         </w:rPr>
-      </w:pPr>
+        <w:t>Description:</w:t>
+      </w:r>
+      <w:r>
+        <w:t xml:space="preserve"> </w:t>
+      </w:r>
+      <w:r>
+        <w:rPr>
+          <w:u w:val="single"/>
+        </w:rPr>
+        <w:t>This table contains information of Customer contacts</w:t>
+      </w:r>
     </w:p>
     <w:p>
       <w:pPr>
         <w:pStyle w:val="Subtitle"/>
+        <w:spacing w:line="360" w:lineRule="auto"/>
         <w:jc w:val="both"/>
-        <w:rPr>
-          <w:u w:val="single"/>
-        </w:rPr>
       </w:pPr>
       <w:r>
         <w:rPr>
           <w:b/>
           <w:bCs/>
         </w:rPr>
-        <w:t>Description:</w:t>
-      </w:r>
-      <w:r>
-        <w:t xml:space="preserve"> </w:t>
-      </w:r>
-      <w:r>
-        <w:rPr>
-          <w:u w:val="single"/>
-        </w:rPr>
-        <w:t>This table contains information of Customer contacts</w:t>
-      </w:r>
-    </w:p>
-    <w:p>
-      <w:pPr>
-        <w:pStyle w:val="Subtitle"/>
-        <w:jc w:val="both"/>
-      </w:pPr>
+        <w:tab/>
+      </w:r>
       <w:r>
         <w:rPr>
           <w:b/>
@@ -15554,13 +15910,6 @@
         <w:tab/>
       </w:r>
       <w:r>
-        <w:rPr>
-          <w:b/>
-          <w:bCs/>
-        </w:rPr>
-        <w:tab/>
-      </w:r>
-      <w:r>
         <w:tab/>
       </w:r>
       <w:r>
@@ -15587,7 +15936,7 @@
     </w:p>
     <w:tbl>
       <w:tblPr>
-        <w:tblW w:w="8275" w:type="dxa"/>
+        <w:tblW w:w="9355" w:type="dxa"/>
         <w:tblBorders>
           <w:top w:val="single" w:sz="4" w:space="0" w:color="auto"/>
           <w:left w:val="single" w:sz="4" w:space="0" w:color="auto"/>
@@ -15602,7 +15951,7 @@
         <w:gridCol w:w="1966"/>
         <w:gridCol w:w="1966"/>
         <w:gridCol w:w="1966"/>
-        <w:gridCol w:w="2377"/>
+        <w:gridCol w:w="3457"/>
       </w:tblGrid>
       <w:tr>
         <w:trPr>
@@ -15616,6 +15965,7 @@
           <w:p>
             <w:pPr>
               <w:pStyle w:val="Subtitle"/>
+              <w:spacing w:line="360" w:lineRule="auto"/>
               <w:jc w:val="both"/>
             </w:pPr>
             <w:r>
@@ -15635,6 +15985,7 @@
           <w:p>
             <w:pPr>
               <w:pStyle w:val="Subtitle"/>
+              <w:spacing w:line="360" w:lineRule="auto"/>
               <w:jc w:val="both"/>
             </w:pPr>
             <w:r>
@@ -15654,6 +16005,7 @@
           <w:p>
             <w:pPr>
               <w:pStyle w:val="Subtitle"/>
+              <w:spacing w:line="360" w:lineRule="auto"/>
               <w:jc w:val="both"/>
             </w:pPr>
             <w:r>
@@ -15667,12 +16019,13 @@
         </w:tc>
         <w:tc>
           <w:tcPr>
-            <w:tcW w:w="2377" w:type="dxa"/>
+            <w:tcW w:w="3457" w:type="dxa"/>
             <w:shd w:val="clear" w:color="auto" w:fill="C0C0C0"/>
           </w:tcPr>
           <w:p>
             <w:pPr>
               <w:pStyle w:val="Subtitle"/>
+              <w:spacing w:line="360" w:lineRule="auto"/>
               <w:jc w:val="both"/>
             </w:pPr>
             <w:r>
@@ -15696,13 +16049,15 @@
           <w:p>
             <w:pPr>
               <w:pStyle w:val="Subtitle"/>
+              <w:spacing w:line="360" w:lineRule="auto"/>
               <w:jc w:val="both"/>
             </w:pPr>
-            <w:proofErr w:type="spellStart"/>
-            <w:r>
-              <w:t>CustomerId</w:t>
-            </w:r>
-            <w:proofErr w:type="spellEnd"/>
+            <w:r>
+              <w:t>Customer</w:t>
+            </w:r>
+            <w:r>
+              <w:t>ID</w:t>
+            </w:r>
           </w:p>
         </w:tc>
         <w:tc>
@@ -15712,6 +16067,7 @@
           <w:p>
             <w:pPr>
               <w:pStyle w:val="Subtitle"/>
+              <w:spacing w:line="360" w:lineRule="auto"/>
               <w:jc w:val="both"/>
             </w:pPr>
             <w:r>
@@ -15726,17 +16082,19 @@
           <w:p>
             <w:pPr>
               <w:pStyle w:val="Subtitle"/>
+              <w:spacing w:line="360" w:lineRule="auto"/>
               <w:jc w:val="both"/>
             </w:pPr>
           </w:p>
         </w:tc>
         <w:tc>
           <w:tcPr>
-            <w:tcW w:w="2377" w:type="dxa"/>
+            <w:tcW w:w="3457" w:type="dxa"/>
           </w:tcPr>
           <w:p>
             <w:pPr>
               <w:pStyle w:val="Subtitle"/>
+              <w:spacing w:line="360" w:lineRule="auto"/>
               <w:jc w:val="both"/>
             </w:pPr>
             <w:r>
@@ -15756,10 +16114,14 @@
           <w:p>
             <w:pPr>
               <w:pStyle w:val="Subtitle"/>
+              <w:spacing w:line="360" w:lineRule="auto"/>
               <w:jc w:val="both"/>
             </w:pPr>
             <w:r>
-              <w:t>PhoneNo</w:t>
+              <w:t>p</w:t>
+            </w:r>
+            <w:r>
+              <w:t>honeNo</w:t>
             </w:r>
           </w:p>
         </w:tc>
@@ -15770,6 +16132,7 @@
           <w:p>
             <w:pPr>
               <w:pStyle w:val="Subtitle"/>
+              <w:spacing w:line="360" w:lineRule="auto"/>
               <w:jc w:val="both"/>
             </w:pPr>
             <w:r>
@@ -15784,6 +16147,7 @@
           <w:p>
             <w:pPr>
               <w:pStyle w:val="Subtitle"/>
+              <w:spacing w:line="360" w:lineRule="auto"/>
               <w:jc w:val="both"/>
             </w:pPr>
             <w:r>
@@ -15793,11 +16157,12 @@
         </w:tc>
         <w:tc>
           <w:tcPr>
-            <w:tcW w:w="2377" w:type="dxa"/>
+            <w:tcW w:w="3457" w:type="dxa"/>
           </w:tcPr>
           <w:p>
             <w:pPr>
               <w:pStyle w:val="Subtitle"/>
+              <w:spacing w:line="360" w:lineRule="auto"/>
               <w:jc w:val="both"/>
             </w:pPr>
             <w:r>
@@ -15817,6 +16182,7 @@
           <w:p>
             <w:pPr>
               <w:pStyle w:val="Subtitle"/>
+              <w:spacing w:line="360" w:lineRule="auto"/>
               <w:jc w:val="both"/>
             </w:pPr>
             <w:r>
@@ -15831,6 +16197,7 @@
           <w:p>
             <w:pPr>
               <w:pStyle w:val="Subtitle"/>
+              <w:spacing w:line="360" w:lineRule="auto"/>
               <w:jc w:val="both"/>
             </w:pPr>
             <w:r>
@@ -15845,6 +16212,7 @@
           <w:p>
             <w:pPr>
               <w:pStyle w:val="Subtitle"/>
+              <w:spacing w:line="360" w:lineRule="auto"/>
               <w:jc w:val="both"/>
             </w:pPr>
             <w:r>
@@ -15854,11 +16222,12 @@
         </w:tc>
         <w:tc>
           <w:tcPr>
-            <w:tcW w:w="2377" w:type="dxa"/>
+            <w:tcW w:w="3457" w:type="dxa"/>
           </w:tcPr>
           <w:p>
             <w:pPr>
               <w:pStyle w:val="Subtitle"/>
+              <w:spacing w:line="360" w:lineRule="auto"/>
               <w:jc w:val="both"/>
             </w:pPr>
             <w:r>
@@ -15870,17 +16239,18 @@
     </w:tbl>
     <w:p>
       <w:pPr>
-        <w:jc w:val="both"/>
-      </w:pPr>
-    </w:p>
-    <w:p>
-      <w:r>
-        <w:br w:type="page"/>
-      </w:r>
+        <w:spacing w:line="360" w:lineRule="auto"/>
+      </w:pPr>
+    </w:p>
+    <w:p>
+      <w:pPr>
+        <w:spacing w:line="360" w:lineRule="auto"/>
+      </w:pPr>
     </w:p>
     <w:p>
       <w:pPr>
         <w:pStyle w:val="Subtitle"/>
+        <w:spacing w:line="360" w:lineRule="auto"/>
         <w:jc w:val="both"/>
       </w:pPr>
       <w:r>
@@ -15898,6 +16268,7 @@
     <w:p>
       <w:pPr>
         <w:pStyle w:val="Subtitle"/>
+        <w:spacing w:line="360" w:lineRule="auto"/>
         <w:jc w:val="both"/>
       </w:pPr>
       <w:r>
@@ -15908,17 +16279,16 @@
         <w:t>Primary key:</w:t>
       </w:r>
       <w:r>
-        <w:t xml:space="preserve"> </w:t>
-      </w:r>
-      <w:proofErr w:type="spellStart"/>
-      <w:r>
-        <w:t>VendorId</w:t>
-      </w:r>
-      <w:proofErr w:type="spellEnd"/>
+        <w:t xml:space="preserve"> VendorI</w:t>
+      </w:r>
+      <w:r>
+        <w:t>D</w:t>
+      </w:r>
     </w:p>
     <w:p>
       <w:pPr>
         <w:pStyle w:val="Subtitle"/>
+        <w:spacing w:line="360" w:lineRule="auto"/>
         <w:jc w:val="both"/>
       </w:pPr>
       <w:r>
@@ -15939,20 +16309,19 @@
         <w:t>key</w:t>
       </w:r>
       <w:r>
-        <w:t xml:space="preserve">: VlistID: References </w:t>
-      </w:r>
-      <w:proofErr w:type="spellStart"/>
-      <w:r>
-        <w:t>VegetableList</w:t>
-      </w:r>
-      <w:proofErr w:type="spellEnd"/>
-      <w:r>
-        <w:t xml:space="preserve"> (vID),</w:t>
+        <w:t>: VlistID: References Veg</w:t>
+      </w:r>
+      <w:r>
+        <w:t>_</w:t>
+      </w:r>
+      <w:r>
+        <w:t>List (vID),</w:t>
       </w:r>
     </w:p>
     <w:p>
       <w:pPr>
         <w:pStyle w:val="Subtitle"/>
+        <w:spacing w:line="360" w:lineRule="auto"/>
         <w:jc w:val="both"/>
       </w:pPr>
       <w:r>
@@ -15966,12 +16335,14 @@
     <w:p>
       <w:pPr>
         <w:pStyle w:val="Subtitle"/>
+        <w:spacing w:line="360" w:lineRule="auto"/>
         <w:jc w:val="both"/>
       </w:pPr>
     </w:p>
     <w:p>
       <w:pPr>
         <w:pStyle w:val="Subtitle"/>
+        <w:spacing w:line="360" w:lineRule="auto"/>
         <w:jc w:val="both"/>
         <w:rPr>
           <w:u w:val="single"/>
@@ -15997,6 +16368,7 @@
     <w:p>
       <w:pPr>
         <w:pStyle w:val="Subtitle"/>
+        <w:spacing w:line="360" w:lineRule="auto"/>
         <w:jc w:val="both"/>
         <w:rPr>
           <w:b/>
@@ -16006,7 +16378,7 @@
     </w:p>
     <w:tbl>
       <w:tblPr>
-        <w:tblW w:w="8275" w:type="dxa"/>
+        <w:tblW w:w="9355" w:type="dxa"/>
         <w:tblBorders>
           <w:top w:val="single" w:sz="4" w:space="0" w:color="auto"/>
           <w:left w:val="single" w:sz="4" w:space="0" w:color="auto"/>
@@ -16021,7 +16393,7 @@
         <w:gridCol w:w="1930"/>
         <w:gridCol w:w="1930"/>
         <w:gridCol w:w="1930"/>
-        <w:gridCol w:w="2485"/>
+        <w:gridCol w:w="3565"/>
       </w:tblGrid>
       <w:tr>
         <w:trPr>
@@ -16035,6 +16407,7 @@
           <w:p>
             <w:pPr>
               <w:pStyle w:val="Subtitle"/>
+              <w:spacing w:line="360" w:lineRule="auto"/>
               <w:jc w:val="both"/>
               <w:rPr>
                 <w:b/>
@@ -16058,6 +16431,7 @@
           <w:p>
             <w:pPr>
               <w:pStyle w:val="Subtitle"/>
+              <w:spacing w:line="360" w:lineRule="auto"/>
               <w:jc w:val="both"/>
               <w:rPr>
                 <w:b/>
@@ -16081,6 +16455,7 @@
           <w:p>
             <w:pPr>
               <w:pStyle w:val="Subtitle"/>
+              <w:spacing w:line="360" w:lineRule="auto"/>
               <w:jc w:val="both"/>
               <w:rPr>
                 <w:b/>
@@ -16098,12 +16473,13 @@
         </w:tc>
         <w:tc>
           <w:tcPr>
-            <w:tcW w:w="2485" w:type="dxa"/>
+            <w:tcW w:w="3565" w:type="dxa"/>
             <w:shd w:val="clear" w:color="auto" w:fill="C0C0C0"/>
           </w:tcPr>
           <w:p>
             <w:pPr>
               <w:pStyle w:val="Subtitle"/>
+              <w:spacing w:line="360" w:lineRule="auto"/>
               <w:jc w:val="both"/>
               <w:rPr>
                 <w:b/>
@@ -16131,13 +16507,15 @@
           <w:p>
             <w:pPr>
               <w:pStyle w:val="Subtitle"/>
+              <w:spacing w:line="360" w:lineRule="auto"/>
               <w:jc w:val="both"/>
             </w:pPr>
-            <w:proofErr w:type="spellStart"/>
-            <w:r>
-              <w:t>VendorId</w:t>
-            </w:r>
-            <w:proofErr w:type="spellEnd"/>
+            <w:r>
+              <w:t>VendorI</w:t>
+            </w:r>
+            <w:r>
+              <w:t>D</w:t>
+            </w:r>
             <w:r>
               <w:tab/>
             </w:r>
@@ -16150,6 +16528,7 @@
           <w:p>
             <w:pPr>
               <w:pStyle w:val="Subtitle"/>
+              <w:spacing w:line="360" w:lineRule="auto"/>
               <w:jc w:val="both"/>
             </w:pPr>
             <w:r>
@@ -16164,17 +16543,19 @@
           <w:p>
             <w:pPr>
               <w:pStyle w:val="Subtitle"/>
+              <w:spacing w:line="360" w:lineRule="auto"/>
               <w:jc w:val="both"/>
             </w:pPr>
           </w:p>
         </w:tc>
         <w:tc>
           <w:tcPr>
-            <w:tcW w:w="2485" w:type="dxa"/>
+            <w:tcW w:w="3565" w:type="dxa"/>
           </w:tcPr>
           <w:p>
             <w:pPr>
               <w:pStyle w:val="Subtitle"/>
+              <w:spacing w:line="360" w:lineRule="auto"/>
               <w:jc w:val="both"/>
             </w:pPr>
             <w:r>
@@ -16194,6 +16575,7 @@
           <w:p>
             <w:pPr>
               <w:pStyle w:val="Subtitle"/>
+              <w:spacing w:line="360" w:lineRule="auto"/>
               <w:jc w:val="both"/>
             </w:pPr>
             <w:r>
@@ -16208,6 +16590,7 @@
           <w:p>
             <w:pPr>
               <w:pStyle w:val="Subtitle"/>
+              <w:spacing w:line="360" w:lineRule="auto"/>
               <w:jc w:val="both"/>
             </w:pPr>
             <w:r>
@@ -16222,6 +16605,7 @@
           <w:p>
             <w:pPr>
               <w:pStyle w:val="Subtitle"/>
+              <w:spacing w:line="360" w:lineRule="auto"/>
               <w:jc w:val="both"/>
             </w:pPr>
             <w:r>
@@ -16231,11 +16615,12 @@
         </w:tc>
         <w:tc>
           <w:tcPr>
-            <w:tcW w:w="2485" w:type="dxa"/>
+            <w:tcW w:w="3565" w:type="dxa"/>
           </w:tcPr>
           <w:p>
             <w:pPr>
               <w:pStyle w:val="Subtitle"/>
+              <w:spacing w:line="360" w:lineRule="auto"/>
               <w:jc w:val="both"/>
             </w:pPr>
             <w:r>
@@ -16255,6 +16640,7 @@
           <w:p>
             <w:pPr>
               <w:pStyle w:val="Subtitle"/>
+              <w:spacing w:line="360" w:lineRule="auto"/>
               <w:jc w:val="both"/>
             </w:pPr>
             <w:r>
@@ -16269,6 +16655,7 @@
           <w:p>
             <w:pPr>
               <w:pStyle w:val="Subtitle"/>
+              <w:spacing w:line="360" w:lineRule="auto"/>
               <w:jc w:val="both"/>
             </w:pPr>
             <w:r>
@@ -16283,6 +16670,7 @@
           <w:p>
             <w:pPr>
               <w:pStyle w:val="Subtitle"/>
+              <w:spacing w:line="360" w:lineRule="auto"/>
               <w:jc w:val="both"/>
             </w:pPr>
             <w:r>
@@ -16292,11 +16680,12 @@
         </w:tc>
         <w:tc>
           <w:tcPr>
-            <w:tcW w:w="2485" w:type="dxa"/>
+            <w:tcW w:w="3565" w:type="dxa"/>
           </w:tcPr>
           <w:p>
             <w:pPr>
               <w:pStyle w:val="Subtitle"/>
+              <w:spacing w:line="360" w:lineRule="auto"/>
               <w:jc w:val="both"/>
             </w:pPr>
             <w:r>
@@ -16316,10 +16705,14 @@
           <w:p>
             <w:pPr>
               <w:pStyle w:val="Subtitle"/>
+              <w:spacing w:line="360" w:lineRule="auto"/>
               <w:jc w:val="both"/>
             </w:pPr>
             <w:r>
-              <w:t>VlistID</w:t>
+              <w:t>v</w:t>
+            </w:r>
+            <w:r>
+              <w:t>listID</w:t>
             </w:r>
           </w:p>
         </w:tc>
@@ -16330,6 +16723,7 @@
           <w:p>
             <w:pPr>
               <w:pStyle w:val="Subtitle"/>
+              <w:spacing w:line="360" w:lineRule="auto"/>
               <w:jc w:val="both"/>
             </w:pPr>
             <w:r>
@@ -16344,26 +16738,32 @@
           <w:p>
             <w:pPr>
               <w:pStyle w:val="Subtitle"/>
+              <w:spacing w:line="360" w:lineRule="auto"/>
               <w:jc w:val="both"/>
             </w:pPr>
           </w:p>
         </w:tc>
         <w:tc>
           <w:tcPr>
-            <w:tcW w:w="2485" w:type="dxa"/>
+            <w:tcW w:w="3565" w:type="dxa"/>
           </w:tcPr>
           <w:p>
             <w:pPr>
               <w:pStyle w:val="Subtitle"/>
+              <w:spacing w:line="360" w:lineRule="auto"/>
               <w:jc w:val="both"/>
             </w:pPr>
-            <w:proofErr w:type="spellStart"/>
-            <w:r>
-              <w:t>vegetableList</w:t>
-            </w:r>
-            <w:proofErr w:type="spellEnd"/>
-            <w:r>
-              <w:t xml:space="preserve"> id</w:t>
+            <w:r>
+              <w:t>V</w:t>
+            </w:r>
+            <w:r>
+              <w:t>eg</w:t>
+            </w:r>
+            <w:r>
+              <w:t>_</w:t>
+            </w:r>
+            <w:r>
+              <w:t>List id</w:t>
             </w:r>
           </w:p>
         </w:tc>
@@ -16379,6 +16779,7 @@
           <w:p>
             <w:pPr>
               <w:pStyle w:val="Subtitle"/>
+              <w:spacing w:line="360" w:lineRule="auto"/>
               <w:jc w:val="both"/>
             </w:pPr>
             <w:r>
@@ -16393,6 +16794,7 @@
           <w:p>
             <w:pPr>
               <w:pStyle w:val="Subtitle"/>
+              <w:spacing w:line="360" w:lineRule="auto"/>
               <w:jc w:val="both"/>
             </w:pPr>
             <w:r>
@@ -16407,17 +16809,19 @@
           <w:p>
             <w:pPr>
               <w:pStyle w:val="Subtitle"/>
+              <w:spacing w:line="360" w:lineRule="auto"/>
               <w:jc w:val="both"/>
             </w:pPr>
           </w:p>
         </w:tc>
         <w:tc>
           <w:tcPr>
-            <w:tcW w:w="2485" w:type="dxa"/>
+            <w:tcW w:w="3565" w:type="dxa"/>
           </w:tcPr>
           <w:p>
             <w:pPr>
               <w:pStyle w:val="Subtitle"/>
+              <w:spacing w:line="360" w:lineRule="auto"/>
               <w:jc w:val="both"/>
             </w:pPr>
             <w:r>
@@ -16430,6 +16834,7 @@
     <w:p>
       <w:pPr>
         <w:pStyle w:val="Subtitle"/>
+        <w:spacing w:line="360" w:lineRule="auto"/>
         <w:jc w:val="both"/>
         <w:rPr>
           <w:b/>
@@ -16439,25 +16844,25 @@
     </w:p>
     <w:p>
       <w:pPr>
+        <w:pStyle w:val="Subtitle"/>
+        <w:spacing w:line="360" w:lineRule="auto"/>
         <w:jc w:val="both"/>
-        <w:rPr>
-          <w:sz w:val="28"/>
-        </w:rPr>
-      </w:pPr>
-    </w:p>
-    <w:p>
-      <w:pPr>
-        <w:pStyle w:val="Subtitle"/>
-        <w:jc w:val="both"/>
+      </w:pPr>
+      <w:r>
         <w:rPr>
           <w:b/>
           <w:bCs/>
         </w:rPr>
-      </w:pPr>
+        <w:t>6-Table Name:</w:t>
+      </w:r>
+      <w:r>
+        <w:t xml:space="preserve">  VendorContact</w:t>
+      </w:r>
     </w:p>
     <w:p>
       <w:pPr>
         <w:pStyle w:val="Subtitle"/>
+        <w:spacing w:line="360" w:lineRule="auto"/>
         <w:jc w:val="both"/>
       </w:pPr>
       <w:r>
@@ -16465,112 +16870,98 @@
           <w:b/>
           <w:bCs/>
         </w:rPr>
-        <w:t>6-Table Name:</w:t>
-      </w:r>
-      <w:r>
-        <w:t xml:space="preserve">  VendorContact</w:t>
+        <w:t>Primary key:</w:t>
+      </w:r>
+      <w:r>
+        <w:t xml:space="preserve"> Vendor</w:t>
+      </w:r>
+      <w:r>
+        <w:t>ID</w:t>
       </w:r>
     </w:p>
     <w:p>
       <w:pPr>
         <w:pStyle w:val="Subtitle"/>
+        <w:spacing w:line="360" w:lineRule="auto"/>
         <w:jc w:val="both"/>
-      </w:pPr>
-      <w:r>
         <w:rPr>
           <w:b/>
           <w:bCs/>
         </w:rPr>
-        <w:t>Primary key:</w:t>
-      </w:r>
-      <w:r>
-        <w:t xml:space="preserve"> </w:t>
-      </w:r>
-      <w:proofErr w:type="spellStart"/>
-      <w:r>
-        <w:t>VendorId</w:t>
-      </w:r>
-      <w:proofErr w:type="spellEnd"/>
-      <w:r>
-        <w:t>.</w:t>
-      </w:r>
-    </w:p>
-    <w:p>
-      <w:pPr>
-        <w:pStyle w:val="Subtitle"/>
-        <w:jc w:val="both"/>
+      </w:pPr>
+      <w:r>
         <w:rPr>
           <w:b/>
           <w:bCs/>
         </w:rPr>
-      </w:pPr>
-      <w:r>
+        <w:t>Foreign key:</w:t>
+      </w:r>
+      <w:r>
+        <w:t xml:space="preserve"> VendorI</w:t>
+      </w:r>
+      <w:r>
+        <w:t>D</w:t>
+      </w:r>
+      <w:r>
+        <w:t>, References Vendor (VendorI</w:t>
+      </w:r>
+      <w:r>
+        <w:t>D</w:t>
+      </w:r>
+      <w:r>
+        <w:t>)</w:t>
+      </w:r>
+    </w:p>
+    <w:p>
+      <w:pPr>
+        <w:pStyle w:val="Subtitle"/>
+        <w:spacing w:line="360" w:lineRule="auto"/>
+        <w:jc w:val="both"/>
         <w:rPr>
           <w:b/>
           <w:bCs/>
         </w:rPr>
-        <w:t>Foreign key:</w:t>
-      </w:r>
-      <w:r>
-        <w:t xml:space="preserve"> </w:t>
-      </w:r>
-      <w:proofErr w:type="spellStart"/>
-      <w:r>
-        <w:t>VendorId</w:t>
-      </w:r>
-      <w:proofErr w:type="spellEnd"/>
-      <w:r>
-        <w:t>, References Vendor (</w:t>
-      </w:r>
-      <w:proofErr w:type="spellStart"/>
-      <w:r>
-        <w:t>VendorId</w:t>
-      </w:r>
-      <w:proofErr w:type="spellEnd"/>
-      <w:r>
-        <w:t>)</w:t>
-      </w:r>
+      </w:pPr>
     </w:p>
     <w:p>
       <w:pPr>
         <w:pStyle w:val="Subtitle"/>
+        <w:spacing w:line="360" w:lineRule="auto"/>
         <w:jc w:val="both"/>
+        <w:rPr>
+          <w:u w:val="single"/>
+        </w:rPr>
+      </w:pPr>
+      <w:r>
         <w:rPr>
           <w:b/>
           <w:bCs/>
         </w:rPr>
-      </w:pPr>
+        <w:t>Description:</w:t>
+      </w:r>
+      <w:r>
+        <w:t xml:space="preserve"> </w:t>
+      </w:r>
+      <w:r>
+        <w:rPr>
+          <w:u w:val="single"/>
+        </w:rPr>
+        <w:t>This table contains information of Vendors contacts</w:t>
+      </w:r>
     </w:p>
     <w:p>
       <w:pPr>
         <w:pStyle w:val="Subtitle"/>
+        <w:spacing w:line="360" w:lineRule="auto"/>
         <w:jc w:val="both"/>
-        <w:rPr>
-          <w:u w:val="single"/>
-        </w:rPr>
       </w:pPr>
       <w:r>
         <w:rPr>
           <w:b/>
           <w:bCs/>
         </w:rPr>
-        <w:t>Description:</w:t>
-      </w:r>
-      <w:r>
-        <w:t xml:space="preserve"> </w:t>
-      </w:r>
-      <w:r>
-        <w:rPr>
-          <w:u w:val="single"/>
-        </w:rPr>
-        <w:t>This table contains information of Vendors contacts</w:t>
-      </w:r>
-    </w:p>
-    <w:p>
-      <w:pPr>
-        <w:pStyle w:val="Subtitle"/>
-        <w:jc w:val="both"/>
-      </w:pPr>
+        <w:tab/>
+      </w:r>
       <w:r>
         <w:rPr>
           <w:b/>
@@ -16579,13 +16970,6 @@
         <w:tab/>
       </w:r>
       <w:r>
-        <w:rPr>
-          <w:b/>
-          <w:bCs/>
-        </w:rPr>
-        <w:tab/>
-      </w:r>
-      <w:r>
         <w:tab/>
       </w:r>
       <w:r>
@@ -16612,7 +16996,7 @@
     </w:p>
     <w:tbl>
       <w:tblPr>
-        <w:tblW w:w="8365" w:type="dxa"/>
+        <w:tblW w:w="9355" w:type="dxa"/>
         <w:tblBorders>
           <w:top w:val="single" w:sz="4" w:space="0" w:color="auto"/>
           <w:left w:val="single" w:sz="4" w:space="0" w:color="auto"/>
@@ -16627,7 +17011,7 @@
         <w:gridCol w:w="1966"/>
         <w:gridCol w:w="1966"/>
         <w:gridCol w:w="1966"/>
-        <w:gridCol w:w="2467"/>
+        <w:gridCol w:w="3457"/>
       </w:tblGrid>
       <w:tr>
         <w:trPr>
@@ -16641,6 +17025,7 @@
           <w:p>
             <w:pPr>
               <w:pStyle w:val="Subtitle"/>
+              <w:spacing w:line="360" w:lineRule="auto"/>
               <w:jc w:val="both"/>
             </w:pPr>
             <w:r>
@@ -16660,6 +17045,7 @@
           <w:p>
             <w:pPr>
               <w:pStyle w:val="Subtitle"/>
+              <w:spacing w:line="360" w:lineRule="auto"/>
               <w:jc w:val="both"/>
             </w:pPr>
             <w:r>
@@ -16679,6 +17065,7 @@
           <w:p>
             <w:pPr>
               <w:pStyle w:val="Subtitle"/>
+              <w:spacing w:line="360" w:lineRule="auto"/>
               <w:jc w:val="both"/>
             </w:pPr>
             <w:r>
@@ -16692,12 +17079,13 @@
         </w:tc>
         <w:tc>
           <w:tcPr>
-            <w:tcW w:w="2467" w:type="dxa"/>
+            <w:tcW w:w="3457" w:type="dxa"/>
             <w:shd w:val="clear" w:color="auto" w:fill="C0C0C0"/>
           </w:tcPr>
           <w:p>
             <w:pPr>
               <w:pStyle w:val="Subtitle"/>
+              <w:spacing w:line="360" w:lineRule="auto"/>
               <w:jc w:val="both"/>
             </w:pPr>
             <w:r>
@@ -16721,13 +17109,15 @@
           <w:p>
             <w:pPr>
               <w:pStyle w:val="Subtitle"/>
+              <w:spacing w:line="360" w:lineRule="auto"/>
               <w:jc w:val="both"/>
             </w:pPr>
-            <w:proofErr w:type="spellStart"/>
-            <w:r>
-              <w:t>VendorId</w:t>
-            </w:r>
-            <w:proofErr w:type="spellEnd"/>
+            <w:r>
+              <w:t>VendorI</w:t>
+            </w:r>
+            <w:r>
+              <w:t>D</w:t>
+            </w:r>
           </w:p>
         </w:tc>
         <w:tc>
@@ -16737,6 +17127,7 @@
           <w:p>
             <w:pPr>
               <w:pStyle w:val="Subtitle"/>
+              <w:spacing w:line="360" w:lineRule="auto"/>
               <w:jc w:val="both"/>
             </w:pPr>
             <w:r>
@@ -16751,6 +17142,7 @@
           <w:p>
             <w:pPr>
               <w:pStyle w:val="Subtitle"/>
+              <w:spacing w:line="360" w:lineRule="auto"/>
               <w:jc w:val="both"/>
             </w:pPr>
             <w:r>
@@ -16760,11 +17152,12 @@
         </w:tc>
         <w:tc>
           <w:tcPr>
-            <w:tcW w:w="2467" w:type="dxa"/>
+            <w:tcW w:w="3457" w:type="dxa"/>
           </w:tcPr>
           <w:p>
             <w:pPr>
               <w:pStyle w:val="Subtitle"/>
+              <w:spacing w:line="360" w:lineRule="auto"/>
               <w:jc w:val="both"/>
             </w:pPr>
             <w:r>
@@ -16784,6 +17177,7 @@
           <w:p>
             <w:pPr>
               <w:pStyle w:val="Subtitle"/>
+              <w:spacing w:line="360" w:lineRule="auto"/>
               <w:jc w:val="both"/>
             </w:pPr>
             <w:r>
@@ -16798,6 +17192,7 @@
           <w:p>
             <w:pPr>
               <w:pStyle w:val="Subtitle"/>
+              <w:spacing w:line="360" w:lineRule="auto"/>
               <w:jc w:val="both"/>
             </w:pPr>
             <w:r>
@@ -16812,6 +17207,7 @@
           <w:p>
             <w:pPr>
               <w:pStyle w:val="Subtitle"/>
+              <w:spacing w:line="360" w:lineRule="auto"/>
               <w:jc w:val="both"/>
             </w:pPr>
             <w:r>
@@ -16821,11 +17217,12 @@
         </w:tc>
         <w:tc>
           <w:tcPr>
-            <w:tcW w:w="2467" w:type="dxa"/>
+            <w:tcW w:w="3457" w:type="dxa"/>
           </w:tcPr>
           <w:p>
             <w:pPr>
               <w:pStyle w:val="Subtitle"/>
+              <w:spacing w:line="360" w:lineRule="auto"/>
               <w:jc w:val="both"/>
             </w:pPr>
             <w:r>
@@ -16845,6 +17242,7 @@
           <w:p>
             <w:pPr>
               <w:pStyle w:val="Subtitle"/>
+              <w:spacing w:line="360" w:lineRule="auto"/>
               <w:jc w:val="both"/>
             </w:pPr>
             <w:r>
@@ -16859,6 +17257,7 @@
           <w:p>
             <w:pPr>
               <w:pStyle w:val="Subtitle"/>
+              <w:spacing w:line="360" w:lineRule="auto"/>
               <w:jc w:val="both"/>
             </w:pPr>
             <w:r>
@@ -16873,6 +17272,7 @@
           <w:p>
             <w:pPr>
               <w:pStyle w:val="Subtitle"/>
+              <w:spacing w:line="360" w:lineRule="auto"/>
               <w:jc w:val="both"/>
             </w:pPr>
             <w:r>
@@ -16882,11 +17282,12 @@
         </w:tc>
         <w:tc>
           <w:tcPr>
-            <w:tcW w:w="2467" w:type="dxa"/>
+            <w:tcW w:w="3457" w:type="dxa"/>
           </w:tcPr>
           <w:p>
             <w:pPr>
               <w:pStyle w:val="Subtitle"/>
+              <w:spacing w:line="360" w:lineRule="auto"/>
               <w:jc w:val="both"/>
             </w:pPr>
             <w:r>
@@ -16898,10 +17299,14 @@
     </w:tbl>
     <w:p>
       <w:pPr>
+        <w:spacing w:line="360" w:lineRule="auto"/>
         <w:jc w:val="both"/>
       </w:pPr>
     </w:p>
     <w:p>
+      <w:pPr>
+        <w:spacing w:line="360" w:lineRule="auto"/>
+      </w:pPr>
       <w:r>
         <w:br w:type="page"/>
       </w:r>
@@ -16909,6 +17314,7 @@
     <w:p>
       <w:pPr>
         <w:pStyle w:val="Subtitle"/>
+        <w:spacing w:line="360" w:lineRule="auto"/>
         <w:jc w:val="both"/>
       </w:pPr>
       <w:r>
@@ -16920,17 +17326,19 @@
         <w:t>7-Table Name:</w:t>
       </w:r>
       <w:r>
-        <w:t xml:space="preserve">  </w:t>
-      </w:r>
-      <w:proofErr w:type="spellStart"/>
-      <w:r>
-        <w:t>vegetableList</w:t>
-      </w:r>
-      <w:proofErr w:type="spellEnd"/>
+        <w:t xml:space="preserve">  veg</w:t>
+      </w:r>
+      <w:r>
+        <w:t>_</w:t>
+      </w:r>
+      <w:r>
+        <w:t>List</w:t>
+      </w:r>
     </w:p>
     <w:p>
       <w:pPr>
         <w:pStyle w:val="Subtitle"/>
+        <w:spacing w:line="360" w:lineRule="auto"/>
         <w:jc w:val="both"/>
       </w:pPr>
       <w:r>
@@ -16947,6 +17355,7 @@
     <w:p>
       <w:pPr>
         <w:pStyle w:val="Subtitle"/>
+        <w:spacing w:line="360" w:lineRule="auto"/>
         <w:jc w:val="both"/>
         <w:rPr>
           <w:b/>
@@ -16956,11 +17365,9 @@
       <w:r>
         <w:t xml:space="preserve">Foreign key: approvedBy , </w:t>
       </w:r>
-      <w:proofErr w:type="spellStart"/>
-      <w:r>
-        <w:t>Refernces</w:t>
-      </w:r>
-      <w:proofErr w:type="spellEnd"/>
+      <w:r>
+        <w:t>References</w:t>
+      </w:r>
       <w:r>
         <w:t xml:space="preserve"> Admin(AdminID)</w:t>
       </w:r>
@@ -16968,6 +17375,7 @@
     <w:p>
       <w:pPr>
         <w:pStyle w:val="Subtitle"/>
+        <w:spacing w:line="360" w:lineRule="auto"/>
         <w:jc w:val="both"/>
         <w:rPr>
           <w:b/>
@@ -16978,6 +17386,7 @@
     <w:p>
       <w:pPr>
         <w:pStyle w:val="Subtitle"/>
+        <w:spacing w:line="360" w:lineRule="auto"/>
         <w:jc w:val="both"/>
         <w:rPr>
           <w:u w:val="single"/>
@@ -17003,6 +17412,7 @@
     <w:p>
       <w:pPr>
         <w:pStyle w:val="Subtitle"/>
+        <w:spacing w:line="360" w:lineRule="auto"/>
         <w:jc w:val="both"/>
       </w:pPr>
       <w:r>
@@ -17046,7 +17456,7 @@
     </w:p>
     <w:tbl>
       <w:tblPr>
-        <w:tblW w:w="8365" w:type="dxa"/>
+        <w:tblW w:w="9445" w:type="dxa"/>
         <w:tblBorders>
           <w:top w:val="single" w:sz="4" w:space="0" w:color="auto"/>
           <w:left w:val="single" w:sz="4" w:space="0" w:color="auto"/>
@@ -17061,7 +17471,7 @@
         <w:gridCol w:w="1966"/>
         <w:gridCol w:w="1966"/>
         <w:gridCol w:w="1966"/>
-        <w:gridCol w:w="2467"/>
+        <w:gridCol w:w="3547"/>
       </w:tblGrid>
       <w:tr>
         <w:trPr>
@@ -17075,6 +17485,7 @@
           <w:p>
             <w:pPr>
               <w:pStyle w:val="Subtitle"/>
+              <w:spacing w:line="360" w:lineRule="auto"/>
               <w:jc w:val="both"/>
             </w:pPr>
             <w:r>
@@ -17094,6 +17505,7 @@
           <w:p>
             <w:pPr>
               <w:pStyle w:val="Subtitle"/>
+              <w:spacing w:line="360" w:lineRule="auto"/>
               <w:jc w:val="both"/>
             </w:pPr>
             <w:r>
@@ -17113,6 +17525,7 @@
           <w:p>
             <w:pPr>
               <w:pStyle w:val="Subtitle"/>
+              <w:spacing w:line="360" w:lineRule="auto"/>
               <w:jc w:val="both"/>
             </w:pPr>
             <w:r>
@@ -17126,12 +17539,13 @@
         </w:tc>
         <w:tc>
           <w:tcPr>
-            <w:tcW w:w="2467" w:type="dxa"/>
+            <w:tcW w:w="3547" w:type="dxa"/>
             <w:shd w:val="clear" w:color="auto" w:fill="C0C0C0"/>
           </w:tcPr>
           <w:p>
             <w:pPr>
               <w:pStyle w:val="Subtitle"/>
+              <w:spacing w:line="360" w:lineRule="auto"/>
               <w:jc w:val="both"/>
             </w:pPr>
             <w:r>
@@ -17155,6 +17569,7 @@
           <w:p>
             <w:pPr>
               <w:pStyle w:val="Subtitle"/>
+              <w:spacing w:line="360" w:lineRule="auto"/>
               <w:jc w:val="both"/>
             </w:pPr>
             <w:r>
@@ -17169,6 +17584,7 @@
           <w:p>
             <w:pPr>
               <w:pStyle w:val="Subtitle"/>
+              <w:spacing w:line="360" w:lineRule="auto"/>
               <w:jc w:val="both"/>
             </w:pPr>
             <w:r>
@@ -17183,26 +17599,32 @@
           <w:p>
             <w:pPr>
               <w:pStyle w:val="Subtitle"/>
+              <w:spacing w:line="360" w:lineRule="auto"/>
               <w:jc w:val="both"/>
             </w:pPr>
           </w:p>
         </w:tc>
         <w:tc>
           <w:tcPr>
-            <w:tcW w:w="2467" w:type="dxa"/>
+            <w:tcW w:w="3547" w:type="dxa"/>
           </w:tcPr>
           <w:p>
             <w:pPr>
               <w:pStyle w:val="Subtitle"/>
+              <w:spacing w:line="360" w:lineRule="auto"/>
               <w:jc w:val="both"/>
             </w:pPr>
-            <w:proofErr w:type="spellStart"/>
-            <w:r>
-              <w:t>vegetableList</w:t>
-            </w:r>
-            <w:proofErr w:type="spellEnd"/>
-            <w:r>
-              <w:t xml:space="preserve"> id</w:t>
+            <w:r>
+              <w:t>V</w:t>
+            </w:r>
+            <w:r>
+              <w:t>eg</w:t>
+            </w:r>
+            <w:r>
+              <w:t>_</w:t>
+            </w:r>
+            <w:r>
+              <w:t>List id</w:t>
             </w:r>
           </w:p>
         </w:tc>
@@ -17218,6 +17640,7 @@
           <w:p>
             <w:pPr>
               <w:pStyle w:val="Subtitle"/>
+              <w:spacing w:line="360" w:lineRule="auto"/>
               <w:jc w:val="both"/>
             </w:pPr>
             <w:r>
@@ -17232,6 +17655,7 @@
           <w:p>
             <w:pPr>
               <w:pStyle w:val="Subtitle"/>
+              <w:spacing w:line="360" w:lineRule="auto"/>
               <w:jc w:val="both"/>
             </w:pPr>
             <w:r>
@@ -17246,17 +17670,19 @@
           <w:p>
             <w:pPr>
               <w:pStyle w:val="Subtitle"/>
+              <w:spacing w:line="360" w:lineRule="auto"/>
               <w:jc w:val="both"/>
             </w:pPr>
           </w:p>
         </w:tc>
         <w:tc>
           <w:tcPr>
-            <w:tcW w:w="2467" w:type="dxa"/>
+            <w:tcW w:w="3547" w:type="dxa"/>
           </w:tcPr>
           <w:p>
             <w:pPr>
               <w:pStyle w:val="Subtitle"/>
+              <w:spacing w:line="360" w:lineRule="auto"/>
               <w:jc w:val="both"/>
             </w:pPr>
             <w:r>
@@ -17276,6 +17702,7 @@
           <w:p>
             <w:pPr>
               <w:pStyle w:val="Subtitle"/>
+              <w:spacing w:line="360" w:lineRule="auto"/>
               <w:jc w:val="both"/>
             </w:pPr>
             <w:r>
@@ -17290,6 +17717,7 @@
           <w:p>
             <w:pPr>
               <w:pStyle w:val="Subtitle"/>
+              <w:spacing w:line="360" w:lineRule="auto"/>
               <w:jc w:val="both"/>
             </w:pPr>
             <w:r>
@@ -17304,17 +17732,19 @@
           <w:p>
             <w:pPr>
               <w:pStyle w:val="Subtitle"/>
+              <w:spacing w:line="360" w:lineRule="auto"/>
               <w:jc w:val="both"/>
             </w:pPr>
           </w:p>
         </w:tc>
         <w:tc>
           <w:tcPr>
-            <w:tcW w:w="2467" w:type="dxa"/>
+            <w:tcW w:w="3547" w:type="dxa"/>
           </w:tcPr>
           <w:p>
             <w:pPr>
               <w:pStyle w:val="Subtitle"/>
+              <w:spacing w:line="360" w:lineRule="auto"/>
               <w:jc w:val="both"/>
             </w:pPr>
             <w:r>
@@ -17327,12 +17757,7 @@
     <w:p>
       <w:pPr>
         <w:pStyle w:val="Subtitle"/>
-        <w:jc w:val="both"/>
-      </w:pPr>
-    </w:p>
-    <w:p>
-      <w:pPr>
-        <w:pStyle w:val="Subtitle"/>
+        <w:spacing w:line="360" w:lineRule="auto"/>
         <w:jc w:val="both"/>
         <w:rPr>
           <w:b/>
@@ -17343,6 +17768,7 @@
     <w:p>
       <w:pPr>
         <w:pStyle w:val="Subtitle"/>
+        <w:spacing w:line="360" w:lineRule="auto"/>
         <w:jc w:val="both"/>
       </w:pPr>
       <w:r>
@@ -17359,6 +17785,7 @@
     <w:p>
       <w:pPr>
         <w:pStyle w:val="Subtitle"/>
+        <w:spacing w:line="360" w:lineRule="auto"/>
         <w:jc w:val="both"/>
       </w:pPr>
       <w:r>
@@ -17375,6 +17802,7 @@
     <w:p>
       <w:pPr>
         <w:pStyle w:val="Subtitle"/>
+        <w:spacing w:line="360" w:lineRule="auto"/>
         <w:jc w:val="both"/>
         <w:rPr>
           <w:b/>
@@ -17401,11 +17829,9 @@
       <w:r>
         <w:t xml:space="preserve">: approvedBy , </w:t>
       </w:r>
-      <w:proofErr w:type="spellStart"/>
-      <w:r>
-        <w:t>Refernces</w:t>
-      </w:r>
-      <w:proofErr w:type="spellEnd"/>
+      <w:r>
+        <w:t>References</w:t>
+      </w:r>
       <w:r>
         <w:t xml:space="preserve"> Admin(AdminID)</w:t>
       </w:r>
@@ -17413,6 +17839,7 @@
     <w:p>
       <w:pPr>
         <w:pStyle w:val="Subtitle"/>
+        <w:spacing w:line="360" w:lineRule="auto"/>
         <w:jc w:val="both"/>
         <w:rPr>
           <w:b/>
@@ -17423,6 +17850,7 @@
     <w:p>
       <w:pPr>
         <w:pStyle w:val="Subtitle"/>
+        <w:spacing w:line="360" w:lineRule="auto"/>
         <w:jc w:val="both"/>
         <w:rPr>
           <w:u w:val="single"/>
@@ -17448,6 +17876,7 @@
     <w:p>
       <w:pPr>
         <w:pStyle w:val="Subtitle"/>
+        <w:spacing w:line="360" w:lineRule="auto"/>
         <w:jc w:val="both"/>
       </w:pPr>
       <w:r>
@@ -17491,7 +17920,7 @@
     </w:p>
     <w:tbl>
       <w:tblPr>
-        <w:tblW w:w="8365" w:type="dxa"/>
+        <w:tblW w:w="9445" w:type="dxa"/>
         <w:tblBorders>
           <w:top w:val="single" w:sz="4" w:space="0" w:color="auto"/>
           <w:left w:val="single" w:sz="4" w:space="0" w:color="auto"/>
@@ -17506,7 +17935,7 @@
         <w:gridCol w:w="1966"/>
         <w:gridCol w:w="1966"/>
         <w:gridCol w:w="1966"/>
-        <w:gridCol w:w="2467"/>
+        <w:gridCol w:w="3547"/>
       </w:tblGrid>
       <w:tr>
         <w:trPr>
@@ -17520,6 +17949,7 @@
           <w:p>
             <w:pPr>
               <w:pStyle w:val="Subtitle"/>
+              <w:spacing w:line="360" w:lineRule="auto"/>
               <w:jc w:val="both"/>
             </w:pPr>
             <w:r>
@@ -17539,6 +17969,7 @@
           <w:p>
             <w:pPr>
               <w:pStyle w:val="Subtitle"/>
+              <w:spacing w:line="360" w:lineRule="auto"/>
               <w:jc w:val="both"/>
             </w:pPr>
             <w:r>
@@ -17558,6 +17989,7 @@
           <w:p>
             <w:pPr>
               <w:pStyle w:val="Subtitle"/>
+              <w:spacing w:line="360" w:lineRule="auto"/>
               <w:jc w:val="both"/>
             </w:pPr>
             <w:r>
@@ -17571,12 +18003,13 @@
         </w:tc>
         <w:tc>
           <w:tcPr>
-            <w:tcW w:w="2467" w:type="dxa"/>
+            <w:tcW w:w="3547" w:type="dxa"/>
             <w:shd w:val="clear" w:color="auto" w:fill="C0C0C0"/>
           </w:tcPr>
           <w:p>
             <w:pPr>
               <w:pStyle w:val="Subtitle"/>
+              <w:spacing w:line="360" w:lineRule="auto"/>
               <w:jc w:val="both"/>
             </w:pPr>
             <w:r>
@@ -17600,6 +18033,7 @@
           <w:p>
             <w:pPr>
               <w:pStyle w:val="Subtitle"/>
+              <w:spacing w:line="360" w:lineRule="auto"/>
               <w:jc w:val="both"/>
             </w:pPr>
             <w:r>
@@ -17614,6 +18048,7 @@
           <w:p>
             <w:pPr>
               <w:pStyle w:val="Subtitle"/>
+              <w:spacing w:line="360" w:lineRule="auto"/>
               <w:jc w:val="both"/>
             </w:pPr>
             <w:r>
@@ -17628,17 +18063,19 @@
           <w:p>
             <w:pPr>
               <w:pStyle w:val="Subtitle"/>
+              <w:spacing w:line="360" w:lineRule="auto"/>
               <w:jc w:val="both"/>
             </w:pPr>
           </w:p>
         </w:tc>
         <w:tc>
           <w:tcPr>
-            <w:tcW w:w="2467" w:type="dxa"/>
+            <w:tcW w:w="3547" w:type="dxa"/>
           </w:tcPr>
           <w:p>
             <w:pPr>
               <w:pStyle w:val="Subtitle"/>
+              <w:spacing w:line="360" w:lineRule="auto"/>
               <w:jc w:val="both"/>
             </w:pPr>
             <w:r>
@@ -17658,6 +18095,7 @@
           <w:p>
             <w:pPr>
               <w:pStyle w:val="Subtitle"/>
+              <w:spacing w:line="360" w:lineRule="auto"/>
               <w:jc w:val="both"/>
             </w:pPr>
             <w:r>
@@ -17672,6 +18110,7 @@
           <w:p>
             <w:pPr>
               <w:pStyle w:val="Subtitle"/>
+              <w:spacing w:line="360" w:lineRule="auto"/>
               <w:jc w:val="both"/>
             </w:pPr>
             <w:r>
@@ -17686,17 +18125,19 @@
           <w:p>
             <w:pPr>
               <w:pStyle w:val="Subtitle"/>
+              <w:spacing w:line="360" w:lineRule="auto"/>
               <w:jc w:val="both"/>
             </w:pPr>
           </w:p>
         </w:tc>
         <w:tc>
           <w:tcPr>
-            <w:tcW w:w="2467" w:type="dxa"/>
+            <w:tcW w:w="3547" w:type="dxa"/>
           </w:tcPr>
           <w:p>
             <w:pPr>
               <w:pStyle w:val="Subtitle"/>
+              <w:spacing w:line="360" w:lineRule="auto"/>
               <w:jc w:val="both"/>
             </w:pPr>
             <w:r>
@@ -17716,6 +18157,7 @@
           <w:p>
             <w:pPr>
               <w:pStyle w:val="Subtitle"/>
+              <w:spacing w:line="360" w:lineRule="auto"/>
               <w:jc w:val="both"/>
             </w:pPr>
             <w:r>
@@ -17730,6 +18172,7 @@
           <w:p>
             <w:pPr>
               <w:pStyle w:val="Subtitle"/>
+              <w:spacing w:line="360" w:lineRule="auto"/>
               <w:jc w:val="both"/>
             </w:pPr>
             <w:r>
@@ -17744,17 +18187,19 @@
           <w:p>
             <w:pPr>
               <w:pStyle w:val="Subtitle"/>
+              <w:spacing w:line="360" w:lineRule="auto"/>
               <w:jc w:val="both"/>
             </w:pPr>
           </w:p>
         </w:tc>
         <w:tc>
           <w:tcPr>
-            <w:tcW w:w="2467" w:type="dxa"/>
+            <w:tcW w:w="3547" w:type="dxa"/>
           </w:tcPr>
           <w:p>
             <w:pPr>
               <w:pStyle w:val="Subtitle"/>
+              <w:spacing w:line="360" w:lineRule="auto"/>
               <w:jc w:val="both"/>
             </w:pPr>
             <w:r>
@@ -17766,12 +18211,38 @@
     </w:tbl>
     <w:p>
       <w:pPr>
+        <w:spacing w:line="360" w:lineRule="auto"/>
         <w:jc w:val="both"/>
       </w:pPr>
     </w:p>
     <w:p>
       <w:pPr>
+        <w:spacing w:line="360" w:lineRule="auto"/>
+        <w:jc w:val="both"/>
+      </w:pPr>
+    </w:p>
+    <w:p>
+      <w:pPr>
+        <w:spacing w:line="360" w:lineRule="auto"/>
+        <w:jc w:val="both"/>
+      </w:pPr>
+    </w:p>
+    <w:p>
+      <w:pPr>
+        <w:spacing w:line="360" w:lineRule="auto"/>
+        <w:jc w:val="both"/>
+      </w:pPr>
+    </w:p>
+    <w:p>
+      <w:pPr>
+        <w:spacing w:line="360" w:lineRule="auto"/>
+        <w:jc w:val="both"/>
+      </w:pPr>
+    </w:p>
+    <w:p>
+      <w:pPr>
         <w:pStyle w:val="Subtitle"/>
+        <w:spacing w:line="360" w:lineRule="auto"/>
         <w:jc w:val="both"/>
       </w:pPr>
       <w:r>
@@ -17779,6 +18250,7 @@
           <w:b/>
           <w:bCs/>
         </w:rPr>
+        <w:lastRenderedPageBreak/>
         <w:t>9-Table Name:</w:t>
       </w:r>
       <w:r>
@@ -17788,6 +18260,7 @@
     <w:p>
       <w:pPr>
         <w:pStyle w:val="Subtitle"/>
+        <w:spacing w:line="360" w:lineRule="auto"/>
         <w:jc w:val="both"/>
         <w:rPr>
           <w:b/>
@@ -17808,6 +18281,7 @@
     <w:p>
       <w:pPr>
         <w:pStyle w:val="Subtitle"/>
+        <w:spacing w:line="360" w:lineRule="auto"/>
         <w:jc w:val="both"/>
         <w:rPr>
           <w:b/>
@@ -17818,6 +18292,7 @@
     <w:p>
       <w:pPr>
         <w:pStyle w:val="Subtitle"/>
+        <w:spacing w:line="360" w:lineRule="auto"/>
         <w:jc w:val="both"/>
         <w:rPr>
           <w:u w:val="single"/>
@@ -17843,6 +18318,7 @@
     <w:p>
       <w:pPr>
         <w:pStyle w:val="Subtitle"/>
+        <w:spacing w:line="360" w:lineRule="auto"/>
         <w:jc w:val="both"/>
       </w:pPr>
       <w:r>
@@ -17886,7 +18362,7 @@
     </w:p>
     <w:tbl>
       <w:tblPr>
-        <w:tblW w:w="8365" w:type="dxa"/>
+        <w:tblW w:w="9535" w:type="dxa"/>
         <w:tblBorders>
           <w:top w:val="single" w:sz="4" w:space="0" w:color="auto"/>
           <w:left w:val="single" w:sz="4" w:space="0" w:color="auto"/>
@@ -17901,7 +18377,7 @@
         <w:gridCol w:w="1966"/>
         <w:gridCol w:w="1966"/>
         <w:gridCol w:w="1966"/>
-        <w:gridCol w:w="2467"/>
+        <w:gridCol w:w="3637"/>
       </w:tblGrid>
       <w:tr>
         <w:trPr>
@@ -17915,6 +18391,7 @@
           <w:p>
             <w:pPr>
               <w:pStyle w:val="Subtitle"/>
+              <w:spacing w:line="360" w:lineRule="auto"/>
               <w:jc w:val="both"/>
             </w:pPr>
             <w:r>
@@ -17934,6 +18411,7 @@
           <w:p>
             <w:pPr>
               <w:pStyle w:val="Subtitle"/>
+              <w:spacing w:line="360" w:lineRule="auto"/>
               <w:jc w:val="both"/>
             </w:pPr>
             <w:r>
@@ -17953,6 +18431,7 @@
           <w:p>
             <w:pPr>
               <w:pStyle w:val="Subtitle"/>
+              <w:spacing w:line="360" w:lineRule="auto"/>
               <w:jc w:val="both"/>
             </w:pPr>
             <w:r>
@@ -17966,12 +18445,13 @@
         </w:tc>
         <w:tc>
           <w:tcPr>
-            <w:tcW w:w="2467" w:type="dxa"/>
+            <w:tcW w:w="3637" w:type="dxa"/>
             <w:shd w:val="clear" w:color="auto" w:fill="C0C0C0"/>
           </w:tcPr>
           <w:p>
             <w:pPr>
               <w:pStyle w:val="Subtitle"/>
+              <w:spacing w:line="360" w:lineRule="auto"/>
               <w:jc w:val="both"/>
             </w:pPr>
             <w:r>
@@ -17995,6 +18475,7 @@
           <w:p>
             <w:pPr>
               <w:pStyle w:val="Subtitle"/>
+              <w:spacing w:line="360" w:lineRule="auto"/>
               <w:jc w:val="both"/>
             </w:pPr>
             <w:r>
@@ -18009,6 +18490,7 @@
           <w:p>
             <w:pPr>
               <w:pStyle w:val="Subtitle"/>
+              <w:spacing w:line="360" w:lineRule="auto"/>
               <w:jc w:val="both"/>
             </w:pPr>
             <w:r>
@@ -18023,17 +18505,19 @@
           <w:p>
             <w:pPr>
               <w:pStyle w:val="Subtitle"/>
+              <w:spacing w:line="360" w:lineRule="auto"/>
               <w:jc w:val="both"/>
             </w:pPr>
           </w:p>
         </w:tc>
         <w:tc>
           <w:tcPr>
-            <w:tcW w:w="2467" w:type="dxa"/>
+            <w:tcW w:w="3637" w:type="dxa"/>
           </w:tcPr>
           <w:p>
             <w:pPr>
               <w:pStyle w:val="Subtitle"/>
+              <w:spacing w:line="360" w:lineRule="auto"/>
               <w:jc w:val="both"/>
             </w:pPr>
             <w:r>
@@ -18053,6 +18537,7 @@
           <w:p>
             <w:pPr>
               <w:pStyle w:val="Subtitle"/>
+              <w:spacing w:line="360" w:lineRule="auto"/>
               <w:jc w:val="both"/>
             </w:pPr>
             <w:r>
@@ -18067,6 +18552,7 @@
           <w:p>
             <w:pPr>
               <w:pStyle w:val="Subtitle"/>
+              <w:spacing w:line="360" w:lineRule="auto"/>
               <w:jc w:val="both"/>
             </w:pPr>
             <w:r>
@@ -18081,6 +18567,7 @@
           <w:p>
             <w:pPr>
               <w:pStyle w:val="Subtitle"/>
+              <w:spacing w:line="360" w:lineRule="auto"/>
               <w:jc w:val="both"/>
             </w:pPr>
             <w:r>
@@ -18090,11 +18577,12 @@
         </w:tc>
         <w:tc>
           <w:tcPr>
-            <w:tcW w:w="2467" w:type="dxa"/>
+            <w:tcW w:w="3637" w:type="dxa"/>
           </w:tcPr>
           <w:p>
             <w:pPr>
               <w:pStyle w:val="Subtitle"/>
+              <w:spacing w:line="360" w:lineRule="auto"/>
               <w:jc w:val="both"/>
             </w:pPr>
             <w:r>
@@ -18114,6 +18602,7 @@
           <w:p>
             <w:pPr>
               <w:pStyle w:val="Subtitle"/>
+              <w:spacing w:line="360" w:lineRule="auto"/>
               <w:jc w:val="both"/>
             </w:pPr>
             <w:r>
@@ -18128,6 +18617,7 @@
           <w:p>
             <w:pPr>
               <w:pStyle w:val="Subtitle"/>
+              <w:spacing w:line="360" w:lineRule="auto"/>
               <w:jc w:val="both"/>
             </w:pPr>
             <w:r>
@@ -18142,17 +18632,19 @@
           <w:p>
             <w:pPr>
               <w:pStyle w:val="Subtitle"/>
+              <w:spacing w:line="360" w:lineRule="auto"/>
               <w:jc w:val="both"/>
             </w:pPr>
           </w:p>
         </w:tc>
         <w:tc>
           <w:tcPr>
-            <w:tcW w:w="2467" w:type="dxa"/>
+            <w:tcW w:w="3637" w:type="dxa"/>
           </w:tcPr>
           <w:p>
             <w:pPr>
               <w:pStyle w:val="Subtitle"/>
+              <w:spacing w:line="360" w:lineRule="auto"/>
               <w:jc w:val="both"/>
             </w:pPr>
             <w:r>
@@ -18172,6 +18664,7 @@
           <w:p>
             <w:pPr>
               <w:pStyle w:val="Subtitle"/>
+              <w:spacing w:line="360" w:lineRule="auto"/>
               <w:jc w:val="both"/>
             </w:pPr>
             <w:r>
@@ -18186,6 +18679,7 @@
           <w:p>
             <w:pPr>
               <w:pStyle w:val="Subtitle"/>
+              <w:spacing w:line="360" w:lineRule="auto"/>
               <w:jc w:val="both"/>
             </w:pPr>
             <w:r>
@@ -18200,6 +18694,7 @@
           <w:p>
             <w:pPr>
               <w:pStyle w:val="Subtitle"/>
+              <w:spacing w:line="360" w:lineRule="auto"/>
               <w:jc w:val="both"/>
             </w:pPr>
             <w:r>
@@ -18209,11 +18704,12 @@
         </w:tc>
         <w:tc>
           <w:tcPr>
-            <w:tcW w:w="2467" w:type="dxa"/>
+            <w:tcW w:w="3637" w:type="dxa"/>
           </w:tcPr>
           <w:p>
             <w:pPr>
               <w:pStyle w:val="Subtitle"/>
+              <w:spacing w:line="360" w:lineRule="auto"/>
               <w:jc w:val="both"/>
             </w:pPr>
             <w:r>
@@ -18225,17 +18721,14 @@
     </w:tbl>
     <w:p>
       <w:pPr>
+        <w:spacing w:line="360" w:lineRule="auto"/>
         <w:jc w:val="both"/>
       </w:pPr>
     </w:p>
     <w:p>
       <w:pPr>
-        <w:jc w:val="both"/>
-      </w:pPr>
-    </w:p>
-    <w:p>
-      <w:pPr>
         <w:pStyle w:val="Subtitle"/>
+        <w:spacing w:line="360" w:lineRule="auto"/>
         <w:jc w:val="both"/>
       </w:pPr>
       <w:r>
@@ -18257,6 +18750,7 @@
     <w:p>
       <w:pPr>
         <w:pStyle w:val="Subtitle"/>
+        <w:spacing w:line="360" w:lineRule="auto"/>
         <w:jc w:val="both"/>
         <w:rPr>
           <w:b/>
@@ -18277,6 +18771,7 @@
     <w:p>
       <w:pPr>
         <w:pStyle w:val="Subtitle"/>
+        <w:spacing w:line="360" w:lineRule="auto"/>
         <w:jc w:val="both"/>
       </w:pPr>
       <w:r>
@@ -18284,7 +18779,6 @@
           <w:b/>
           <w:bCs/>
         </w:rPr>
-        <w:lastRenderedPageBreak/>
         <w:t>Foreign key:</w:t>
       </w:r>
       <w:r>
@@ -18302,6 +18796,7 @@
     <w:p>
       <w:pPr>
         <w:pStyle w:val="Subtitle"/>
+        <w:spacing w:line="360" w:lineRule="auto"/>
         <w:ind w:left="1440"/>
         <w:jc w:val="both"/>
         <w:rPr>
@@ -18316,6 +18811,7 @@
     <w:p>
       <w:pPr>
         <w:pStyle w:val="Subtitle"/>
+        <w:spacing w:line="360" w:lineRule="auto"/>
         <w:jc w:val="both"/>
         <w:rPr>
           <w:b/>
@@ -18326,6 +18822,7 @@
     <w:p>
       <w:pPr>
         <w:pStyle w:val="Subtitle"/>
+        <w:spacing w:line="360" w:lineRule="auto"/>
         <w:jc w:val="both"/>
         <w:rPr>
           <w:u w:val="single"/>
@@ -18347,24 +18844,35 @@
         </w:rPr>
         <w:t xml:space="preserve">This table is </w:t>
       </w:r>
-      <w:proofErr w:type="gramStart"/>
       <w:r>
         <w:rPr>
           <w:u w:val="single"/>
         </w:rPr>
-        <w:t>an</w:t>
-      </w:r>
-      <w:proofErr w:type="gramEnd"/>
+        <w:t>a</w:t>
+      </w:r>
       <w:r>
         <w:rPr>
           <w:u w:val="single"/>
         </w:rPr>
-        <w:t xml:space="preserve"> gerund entity that is made to solve the many to many relationship.</w:t>
+        <w:t xml:space="preserve"> gerund entity that is made to solve the many to many </w:t>
+      </w:r>
+      <w:r>
+        <w:rPr>
+          <w:u w:val="single"/>
+        </w:rPr>
+        <w:t>relationships</w:t>
+      </w:r>
+      <w:r>
+        <w:rPr>
+          <w:u w:val="single"/>
+        </w:rPr>
+        <w:t>.</w:t>
       </w:r>
     </w:p>
     <w:p>
       <w:pPr>
         <w:pStyle w:val="Subtitle"/>
+        <w:spacing w:line="360" w:lineRule="auto"/>
         <w:jc w:val="both"/>
       </w:pPr>
       <w:r>
@@ -18408,7 +18916,7 @@
     </w:p>
     <w:tbl>
       <w:tblPr>
-        <w:tblW w:w="8455" w:type="dxa"/>
+        <w:tblW w:w="9625" w:type="dxa"/>
         <w:tblBorders>
           <w:top w:val="single" w:sz="4" w:space="0" w:color="auto"/>
           <w:left w:val="single" w:sz="4" w:space="0" w:color="auto"/>
@@ -18423,7 +18931,7 @@
         <w:gridCol w:w="1966"/>
         <w:gridCol w:w="1966"/>
         <w:gridCol w:w="1966"/>
-        <w:gridCol w:w="2557"/>
+        <w:gridCol w:w="3727"/>
       </w:tblGrid>
       <w:tr>
         <w:trPr>
@@ -18437,6 +18945,7 @@
           <w:p>
             <w:pPr>
               <w:pStyle w:val="Subtitle"/>
+              <w:spacing w:line="360" w:lineRule="auto"/>
               <w:jc w:val="both"/>
             </w:pPr>
             <w:r>
@@ -18456,6 +18965,7 @@
           <w:p>
             <w:pPr>
               <w:pStyle w:val="Subtitle"/>
+              <w:spacing w:line="360" w:lineRule="auto"/>
               <w:jc w:val="both"/>
             </w:pPr>
             <w:r>
@@ -18475,6 +18985,7 @@
           <w:p>
             <w:pPr>
               <w:pStyle w:val="Subtitle"/>
+              <w:spacing w:line="360" w:lineRule="auto"/>
               <w:jc w:val="both"/>
             </w:pPr>
             <w:r>
@@ -18488,12 +18999,13 @@
         </w:tc>
         <w:tc>
           <w:tcPr>
-            <w:tcW w:w="2557" w:type="dxa"/>
+            <w:tcW w:w="3727" w:type="dxa"/>
             <w:shd w:val="clear" w:color="auto" w:fill="C0C0C0"/>
           </w:tcPr>
           <w:p>
             <w:pPr>
               <w:pStyle w:val="Subtitle"/>
+              <w:spacing w:line="360" w:lineRule="auto"/>
               <w:jc w:val="both"/>
             </w:pPr>
             <w:r>
@@ -18517,6 +19029,7 @@
           <w:p>
             <w:pPr>
               <w:pStyle w:val="Subtitle"/>
+              <w:spacing w:line="360" w:lineRule="auto"/>
               <w:jc w:val="both"/>
             </w:pPr>
             <w:r>
@@ -18531,6 +19044,7 @@
           <w:p>
             <w:pPr>
               <w:pStyle w:val="Subtitle"/>
+              <w:spacing w:line="360" w:lineRule="auto"/>
               <w:jc w:val="both"/>
             </w:pPr>
             <w:r>
@@ -18545,17 +19059,19 @@
           <w:p>
             <w:pPr>
               <w:pStyle w:val="Subtitle"/>
+              <w:spacing w:line="360" w:lineRule="auto"/>
               <w:jc w:val="both"/>
             </w:pPr>
           </w:p>
         </w:tc>
         <w:tc>
           <w:tcPr>
-            <w:tcW w:w="2557" w:type="dxa"/>
+            <w:tcW w:w="3727" w:type="dxa"/>
           </w:tcPr>
           <w:p>
             <w:pPr>
               <w:pStyle w:val="Subtitle"/>
+              <w:spacing w:line="360" w:lineRule="auto"/>
               <w:jc w:val="both"/>
             </w:pPr>
             <w:r>
@@ -18575,6 +19091,7 @@
           <w:p>
             <w:pPr>
               <w:pStyle w:val="Subtitle"/>
+              <w:spacing w:line="360" w:lineRule="auto"/>
               <w:jc w:val="both"/>
             </w:pPr>
             <w:r>
@@ -18589,6 +19106,7 @@
           <w:p>
             <w:pPr>
               <w:pStyle w:val="Subtitle"/>
+              <w:spacing w:line="360" w:lineRule="auto"/>
               <w:jc w:val="both"/>
             </w:pPr>
             <w:r>
@@ -18603,26 +19121,23 @@
           <w:p>
             <w:pPr>
               <w:pStyle w:val="Subtitle"/>
+              <w:spacing w:line="360" w:lineRule="auto"/>
               <w:jc w:val="both"/>
             </w:pPr>
           </w:p>
         </w:tc>
         <w:tc>
           <w:tcPr>
-            <w:tcW w:w="2557" w:type="dxa"/>
+            <w:tcW w:w="3727" w:type="dxa"/>
           </w:tcPr>
           <w:p>
             <w:pPr>
               <w:pStyle w:val="Subtitle"/>
+              <w:spacing w:line="360" w:lineRule="auto"/>
               <w:jc w:val="both"/>
             </w:pPr>
-            <w:proofErr w:type="spellStart"/>
-            <w:r>
-              <w:t>Fruitlist</w:t>
-            </w:r>
-            <w:proofErr w:type="spellEnd"/>
-            <w:r>
-              <w:t xml:space="preserve"> id</w:t>
+            <w:r>
+              <w:t>Fruitlist id</w:t>
             </w:r>
           </w:p>
         </w:tc>
@@ -18638,6 +19153,7 @@
           <w:p>
             <w:pPr>
               <w:pStyle w:val="Subtitle"/>
+              <w:spacing w:line="360" w:lineRule="auto"/>
               <w:jc w:val="both"/>
             </w:pPr>
             <w:r>
@@ -18652,6 +19168,7 @@
           <w:p>
             <w:pPr>
               <w:pStyle w:val="Subtitle"/>
+              <w:spacing w:line="360" w:lineRule="auto"/>
               <w:jc w:val="both"/>
             </w:pPr>
             <w:r>
@@ -18666,17 +19183,19 @@
           <w:p>
             <w:pPr>
               <w:pStyle w:val="Subtitle"/>
+              <w:spacing w:line="360" w:lineRule="auto"/>
               <w:jc w:val="both"/>
             </w:pPr>
           </w:p>
         </w:tc>
         <w:tc>
           <w:tcPr>
-            <w:tcW w:w="2557" w:type="dxa"/>
+            <w:tcW w:w="3727" w:type="dxa"/>
           </w:tcPr>
           <w:p>
             <w:pPr>
               <w:pStyle w:val="Subtitle"/>
+              <w:spacing w:line="360" w:lineRule="auto"/>
               <w:jc w:val="both"/>
             </w:pPr>
             <w:r>
@@ -18688,17 +19207,26 @@
     </w:tbl>
     <w:p>
       <w:pPr>
+        <w:spacing w:line="360" w:lineRule="auto"/>
         <w:jc w:val="both"/>
       </w:pPr>
     </w:p>
     <w:p>
       <w:pPr>
+        <w:spacing w:line="360" w:lineRule="auto"/>
         <w:jc w:val="both"/>
       </w:pPr>
     </w:p>
     <w:p>
       <w:pPr>
+        <w:spacing w:line="360" w:lineRule="auto"/>
+        <w:jc w:val="both"/>
+      </w:pPr>
+    </w:p>
+    <w:p>
+      <w:pPr>
         <w:pStyle w:val="Subtitle"/>
+        <w:spacing w:line="360" w:lineRule="auto"/>
         <w:jc w:val="both"/>
       </w:pPr>
       <w:r>
@@ -18706,20 +19234,17 @@
           <w:b/>
           <w:bCs/>
         </w:rPr>
+        <w:lastRenderedPageBreak/>
         <w:t>11-Table Name:</w:t>
       </w:r>
       <w:r>
-        <w:t xml:space="preserve">  </w:t>
-      </w:r>
-      <w:proofErr w:type="spellStart"/>
-      <w:r>
-        <w:t>veglist_items</w:t>
-      </w:r>
-      <w:proofErr w:type="spellEnd"/>
+        <w:t xml:space="preserve">  veglist_items</w:t>
+      </w:r>
     </w:p>
     <w:p>
       <w:pPr>
         <w:pStyle w:val="Subtitle"/>
+        <w:spacing w:line="360" w:lineRule="auto"/>
         <w:jc w:val="both"/>
         <w:rPr>
           <w:b/>
@@ -18740,6 +19265,7 @@
     <w:p>
       <w:pPr>
         <w:pStyle w:val="Subtitle"/>
+        <w:spacing w:line="360" w:lineRule="auto"/>
         <w:jc w:val="both"/>
       </w:pPr>
       <w:r>
@@ -18750,20 +19276,19 @@
         <w:t>Foreign key:</w:t>
       </w:r>
       <w:r>
-        <w:t xml:space="preserve"> vID, References </w:t>
-      </w:r>
-      <w:proofErr w:type="spellStart"/>
-      <w:r>
-        <w:t>vegetablelist</w:t>
-      </w:r>
-      <w:proofErr w:type="spellEnd"/>
-      <w:r>
-        <w:t>(vID),</w:t>
+        <w:t xml:space="preserve"> vID, References veg</w:t>
+      </w:r>
+      <w:r>
+        <w:t>_</w:t>
+      </w:r>
+      <w:r>
+        <w:t>list(vID),</w:t>
       </w:r>
     </w:p>
     <w:p>
       <w:pPr>
         <w:pStyle w:val="Subtitle"/>
+        <w:spacing w:line="360" w:lineRule="auto"/>
         <w:ind w:left="1440"/>
         <w:jc w:val="both"/>
         <w:rPr>
@@ -18778,6 +19303,7 @@
     <w:p>
       <w:pPr>
         <w:pStyle w:val="Subtitle"/>
+        <w:spacing w:line="360" w:lineRule="auto"/>
         <w:jc w:val="both"/>
         <w:rPr>
           <w:b/>
@@ -18788,6 +19314,7 @@
     <w:p>
       <w:pPr>
         <w:pStyle w:val="Subtitle"/>
+        <w:spacing w:line="360" w:lineRule="auto"/>
         <w:jc w:val="both"/>
         <w:rPr>
           <w:u w:val="single"/>
@@ -18809,24 +19336,35 @@
         </w:rPr>
         <w:t xml:space="preserve">This table is </w:t>
       </w:r>
-      <w:proofErr w:type="gramStart"/>
       <w:r>
         <w:rPr>
           <w:u w:val="single"/>
         </w:rPr>
-        <w:t>an</w:t>
-      </w:r>
-      <w:proofErr w:type="gramEnd"/>
+        <w:t>a</w:t>
+      </w:r>
       <w:r>
         <w:rPr>
           <w:u w:val="single"/>
         </w:rPr>
-        <w:t xml:space="preserve"> gerund entity that is made to solve the many to many relationship.</w:t>
+        <w:t xml:space="preserve"> gerund entity that is made to solve the many to many </w:t>
+      </w:r>
+      <w:r>
+        <w:rPr>
+          <w:u w:val="single"/>
+        </w:rPr>
+        <w:t>relationships</w:t>
+      </w:r>
+      <w:r>
+        <w:rPr>
+          <w:u w:val="single"/>
+        </w:rPr>
+        <w:t>.</w:t>
       </w:r>
     </w:p>
     <w:p>
       <w:pPr>
         <w:pStyle w:val="Subtitle"/>
+        <w:spacing w:line="360" w:lineRule="auto"/>
         <w:jc w:val="both"/>
       </w:pPr>
       <w:r>
@@ -18870,7 +19408,7 @@
     </w:p>
     <w:tbl>
       <w:tblPr>
-        <w:tblW w:w="8455" w:type="dxa"/>
+        <w:tblW w:w="9625" w:type="dxa"/>
         <w:tblBorders>
           <w:top w:val="single" w:sz="4" w:space="0" w:color="auto"/>
           <w:left w:val="single" w:sz="4" w:space="0" w:color="auto"/>
@@ -18885,7 +19423,7 @@
         <w:gridCol w:w="1966"/>
         <w:gridCol w:w="1966"/>
         <w:gridCol w:w="1966"/>
-        <w:gridCol w:w="2557"/>
+        <w:gridCol w:w="3727"/>
       </w:tblGrid>
       <w:tr>
         <w:trPr>
@@ -18899,6 +19437,7 @@
           <w:p>
             <w:pPr>
               <w:pStyle w:val="Subtitle"/>
+              <w:spacing w:line="360" w:lineRule="auto"/>
               <w:jc w:val="both"/>
             </w:pPr>
             <w:r>
@@ -18918,6 +19457,7 @@
           <w:p>
             <w:pPr>
               <w:pStyle w:val="Subtitle"/>
+              <w:spacing w:line="360" w:lineRule="auto"/>
               <w:jc w:val="both"/>
             </w:pPr>
             <w:r>
@@ -18937,6 +19477,7 @@
           <w:p>
             <w:pPr>
               <w:pStyle w:val="Subtitle"/>
+              <w:spacing w:line="360" w:lineRule="auto"/>
               <w:jc w:val="both"/>
             </w:pPr>
             <w:r>
@@ -18950,12 +19491,13 @@
         </w:tc>
         <w:tc>
           <w:tcPr>
-            <w:tcW w:w="2557" w:type="dxa"/>
+            <w:tcW w:w="3727" w:type="dxa"/>
             <w:shd w:val="clear" w:color="auto" w:fill="C0C0C0"/>
           </w:tcPr>
           <w:p>
             <w:pPr>
               <w:pStyle w:val="Subtitle"/>
+              <w:spacing w:line="360" w:lineRule="auto"/>
               <w:jc w:val="both"/>
             </w:pPr>
             <w:r>
@@ -18979,6 +19521,7 @@
           <w:p>
             <w:pPr>
               <w:pStyle w:val="Subtitle"/>
+              <w:spacing w:line="360" w:lineRule="auto"/>
               <w:jc w:val="both"/>
             </w:pPr>
             <w:r>
@@ -18993,6 +19536,7 @@
           <w:p>
             <w:pPr>
               <w:pStyle w:val="Subtitle"/>
+              <w:spacing w:line="360" w:lineRule="auto"/>
               <w:jc w:val="both"/>
             </w:pPr>
             <w:r>
@@ -19007,17 +19551,19 @@
           <w:p>
             <w:pPr>
               <w:pStyle w:val="Subtitle"/>
+              <w:spacing w:line="360" w:lineRule="auto"/>
               <w:jc w:val="both"/>
             </w:pPr>
           </w:p>
         </w:tc>
         <w:tc>
           <w:tcPr>
-            <w:tcW w:w="2557" w:type="dxa"/>
+            <w:tcW w:w="3727" w:type="dxa"/>
           </w:tcPr>
           <w:p>
             <w:pPr>
               <w:pStyle w:val="Subtitle"/>
+              <w:spacing w:line="360" w:lineRule="auto"/>
               <w:jc w:val="both"/>
             </w:pPr>
             <w:r>
@@ -19037,6 +19583,7 @@
           <w:p>
             <w:pPr>
               <w:pStyle w:val="Subtitle"/>
+              <w:spacing w:line="360" w:lineRule="auto"/>
               <w:jc w:val="both"/>
             </w:pPr>
             <w:r>
@@ -19051,6 +19598,7 @@
           <w:p>
             <w:pPr>
               <w:pStyle w:val="Subtitle"/>
+              <w:spacing w:line="360" w:lineRule="auto"/>
               <w:jc w:val="both"/>
             </w:pPr>
             <w:r>
@@ -19065,26 +19613,29 @@
           <w:p>
             <w:pPr>
               <w:pStyle w:val="Subtitle"/>
+              <w:spacing w:line="360" w:lineRule="auto"/>
               <w:jc w:val="both"/>
             </w:pPr>
           </w:p>
         </w:tc>
         <w:tc>
           <w:tcPr>
-            <w:tcW w:w="2557" w:type="dxa"/>
+            <w:tcW w:w="3727" w:type="dxa"/>
           </w:tcPr>
           <w:p>
             <w:pPr>
               <w:pStyle w:val="Subtitle"/>
+              <w:spacing w:line="360" w:lineRule="auto"/>
               <w:jc w:val="both"/>
             </w:pPr>
-            <w:proofErr w:type="spellStart"/>
-            <w:r>
-              <w:t>Vegetablelist</w:t>
-            </w:r>
-            <w:proofErr w:type="spellEnd"/>
-            <w:r>
-              <w:t xml:space="preserve"> id</w:t>
+            <w:r>
+              <w:t>Veg</w:t>
+            </w:r>
+            <w:r>
+              <w:t>_</w:t>
+            </w:r>
+            <w:r>
+              <w:t>list id</w:t>
             </w:r>
           </w:p>
         </w:tc>
@@ -19100,6 +19651,7 @@
           <w:p>
             <w:pPr>
               <w:pStyle w:val="Subtitle"/>
+              <w:spacing w:line="360" w:lineRule="auto"/>
               <w:jc w:val="both"/>
             </w:pPr>
             <w:r>
@@ -19114,6 +19666,7 @@
           <w:p>
             <w:pPr>
               <w:pStyle w:val="Subtitle"/>
+              <w:spacing w:line="360" w:lineRule="auto"/>
               <w:jc w:val="both"/>
             </w:pPr>
             <w:r>
@@ -19128,17 +19681,19 @@
           <w:p>
             <w:pPr>
               <w:pStyle w:val="Subtitle"/>
+              <w:spacing w:line="360" w:lineRule="auto"/>
               <w:jc w:val="both"/>
             </w:pPr>
           </w:p>
         </w:tc>
         <w:tc>
           <w:tcPr>
-            <w:tcW w:w="2557" w:type="dxa"/>
+            <w:tcW w:w="3727" w:type="dxa"/>
           </w:tcPr>
           <w:p>
             <w:pPr>
               <w:pStyle w:val="Subtitle"/>
+              <w:spacing w:line="360" w:lineRule="auto"/>
               <w:jc w:val="both"/>
             </w:pPr>
             <w:r>
@@ -19150,11 +19705,83 @@
     </w:tbl>
     <w:p>
       <w:pPr>
+        <w:spacing w:line="360" w:lineRule="auto"/>
         <w:jc w:val="both"/>
       </w:pPr>
     </w:p>
     <w:p>
-      <w:pPr>
+      <w:r>
+        <w:br w:type="page"/>
+      </w:r>
+    </w:p>
+    <w:p>
+      <w:pPr>
+        <w:pStyle w:val="Heading1"/>
+        <w:numPr>
+          <w:ilvl w:val="0"/>
+          <w:numId w:val="21"/>
+        </w:numPr>
+        <w:spacing w:line="360" w:lineRule="auto"/>
+        <w:rPr>
+          <w:rFonts w:ascii="Times New Roman" w:eastAsia="Times New Roman" w:hAnsi="Times New Roman" w:cs="Times New Roman"/>
+          <w:b/>
+          <w:color w:val="000000" w:themeColor="text1"/>
+          <w:lang w:eastAsia="ar-SA"/>
+        </w:rPr>
+      </w:pPr>
+      <w:r>
+        <w:rPr>
+          <w:rFonts w:ascii="Times New Roman" w:eastAsia="Times New Roman" w:hAnsi="Times New Roman" w:cs="Times New Roman"/>
+          <w:b/>
+          <w:color w:val="000000" w:themeColor="text1"/>
+          <w:lang w:eastAsia="ar-SA"/>
+        </w:rPr>
+        <w:lastRenderedPageBreak/>
+        <w:t>Conclusion</w:t>
+      </w:r>
+    </w:p>
+    <w:p>
+      <w:pPr>
+        <w:spacing w:line="360" w:lineRule="auto"/>
+        <w:jc w:val="both"/>
+        <w:rPr>
+          <w:rFonts w:ascii="Times New Roman" w:hAnsi="Times New Roman" w:cs="Times New Roman"/>
+          <w:sz w:val="24"/>
+          <w:szCs w:val="24"/>
+          <w:lang w:eastAsia="ar-SA"/>
+        </w:rPr>
+      </w:pPr>
+      <w:r>
+        <w:rPr>
+          <w:rFonts w:ascii="Times New Roman" w:hAnsi="Times New Roman" w:cs="Times New Roman"/>
+          <w:sz w:val="24"/>
+          <w:szCs w:val="24"/>
+          <w:lang w:eastAsia="ar-SA"/>
+        </w:rPr>
+        <w:t xml:space="preserve">In conclusion, the proposed Sabzi Mandi database system presents a transformative solution to the longstanding challenges faced in Abbottabad's vegetable market. By leveraging advanced technology, this comprehensive system enables seamless collaboration, transparency, and accuracy among customers, vendors, and supervisors. The elimination of discrepancies and unauthorized modifications to the approved list will combat price inflation and promote fair market practices. With efficient data storage and analytics capabilities, the government can make informed decisions to drive the growth and efficiency of the Sabzi Mandi, </w:t>
+      </w:r>
+      <w:r>
+        <w:rPr>
+          <w:rFonts w:ascii="Times New Roman" w:hAnsi="Times New Roman" w:cs="Times New Roman"/>
+          <w:sz w:val="24"/>
+          <w:szCs w:val="24"/>
+          <w:lang w:eastAsia="ar-SA"/>
+        </w:rPr>
+        <w:t>benefiting</w:t>
+      </w:r>
+      <w:r>
+        <w:rPr>
+          <w:rFonts w:ascii="Times New Roman" w:hAnsi="Times New Roman" w:cs="Times New Roman"/>
+          <w:sz w:val="24"/>
+          <w:szCs w:val="24"/>
+          <w:lang w:eastAsia="ar-SA"/>
+        </w:rPr>
+        <w:t xml:space="preserve"> the local economy and all stakeholders involved.</w:t>
+      </w:r>
+    </w:p>
+    <w:p>
+      <w:pPr>
+        <w:spacing w:line="360" w:lineRule="auto"/>
         <w:jc w:val="both"/>
         <w:rPr>
           <w:rFonts w:ascii="Times New Roman" w:hAnsi="Times New Roman" w:cs="Times New Roman"/>
@@ -23176,6 +23803,119 @@
     </w:lvl>
   </w:abstractNum>
   <w:abstractNum w:abstractNumId="40" w15:restartNumberingAfterBreak="0">
+    <w:nsid w:val="7B5C444C"/>
+    <w:multiLevelType w:val="multilevel"/>
+    <w:tmpl w:val="B502ABC6"/>
+    <w:lvl w:ilvl="0">
+      <w:start w:val="4"/>
+      <w:numFmt w:val="decimal"/>
+      <w:lvlText w:val="%1"/>
+      <w:lvlJc w:val="left"/>
+      <w:pPr>
+        <w:ind w:left="360" w:hanging="360"/>
+      </w:pPr>
+      <w:rPr>
+        <w:rFonts w:hint="default"/>
+      </w:rPr>
+    </w:lvl>
+    <w:lvl w:ilvl="1">
+      <w:start w:val="2"/>
+      <w:numFmt w:val="decimal"/>
+      <w:lvlText w:val="%1.%2"/>
+      <w:lvlJc w:val="left"/>
+      <w:pPr>
+        <w:ind w:left="360" w:hanging="360"/>
+      </w:pPr>
+      <w:rPr>
+        <w:rFonts w:hint="default"/>
+      </w:rPr>
+    </w:lvl>
+    <w:lvl w:ilvl="2">
+      <w:start w:val="1"/>
+      <w:numFmt w:val="decimal"/>
+      <w:lvlText w:val="%1.%2.%3"/>
+      <w:lvlJc w:val="left"/>
+      <w:pPr>
+        <w:ind w:left="720" w:hanging="720"/>
+      </w:pPr>
+      <w:rPr>
+        <w:rFonts w:hint="default"/>
+      </w:rPr>
+    </w:lvl>
+    <w:lvl w:ilvl="3">
+      <w:start w:val="1"/>
+      <w:numFmt w:val="decimal"/>
+      <w:lvlText w:val="%1.%2.%3.%4"/>
+      <w:lvlJc w:val="left"/>
+      <w:pPr>
+        <w:ind w:left="1080" w:hanging="1080"/>
+      </w:pPr>
+      <w:rPr>
+        <w:rFonts w:hint="default"/>
+      </w:rPr>
+    </w:lvl>
+    <w:lvl w:ilvl="4">
+      <w:start w:val="1"/>
+      <w:numFmt w:val="decimal"/>
+      <w:lvlText w:val="%1.%2.%3.%4.%5"/>
+      <w:lvlJc w:val="left"/>
+      <w:pPr>
+        <w:ind w:left="1080" w:hanging="1080"/>
+      </w:pPr>
+      <w:rPr>
+        <w:rFonts w:hint="default"/>
+      </w:rPr>
+    </w:lvl>
+    <w:lvl w:ilvl="5">
+      <w:start w:val="1"/>
+      <w:numFmt w:val="decimal"/>
+      <w:lvlText w:val="%1.%2.%3.%4.%5.%6"/>
+      <w:lvlJc w:val="left"/>
+      <w:pPr>
+        <w:ind w:left="1440" w:hanging="1440"/>
+      </w:pPr>
+      <w:rPr>
+        <w:rFonts w:hint="default"/>
+      </w:rPr>
+    </w:lvl>
+    <w:lvl w:ilvl="6">
+      <w:start w:val="1"/>
+      <w:numFmt w:val="decimal"/>
+      <w:lvlText w:val="%1.%2.%3.%4.%5.%6.%7"/>
+      <w:lvlJc w:val="left"/>
+      <w:pPr>
+        <w:ind w:left="1440" w:hanging="1440"/>
+      </w:pPr>
+      <w:rPr>
+        <w:rFonts w:hint="default"/>
+      </w:rPr>
+    </w:lvl>
+    <w:lvl w:ilvl="7">
+      <w:start w:val="1"/>
+      <w:numFmt w:val="decimal"/>
+      <w:lvlText w:val="%1.%2.%3.%4.%5.%6.%7.%8"/>
+      <w:lvlJc w:val="left"/>
+      <w:pPr>
+        <w:ind w:left="1800" w:hanging="1800"/>
+      </w:pPr>
+      <w:rPr>
+        <w:rFonts w:hint="default"/>
+      </w:rPr>
+    </w:lvl>
+    <w:lvl w:ilvl="8">
+      <w:start w:val="1"/>
+      <w:numFmt w:val="decimal"/>
+      <w:lvlText w:val="%1.%2.%3.%4.%5.%6.%7.%8.%9"/>
+      <w:lvlJc w:val="left"/>
+      <w:pPr>
+        <w:ind w:left="2160" w:hanging="2160"/>
+      </w:pPr>
+      <w:rPr>
+        <w:rFonts w:hint="default"/>
+      </w:rPr>
+    </w:lvl>
+  </w:abstractNum>
+  <w:abstractNum w:abstractNumId="41" w15:restartNumberingAfterBreak="0">
     <w:nsid w:val="7FC20C62"/>
     <w:multiLevelType w:val="multilevel"/>
     <w:tmpl w:val="1804A19E"/>
@@ -23364,7 +24104,7 @@
     <w:abstractNumId w:val="27"/>
   </w:num>
   <w:num w:numId="33" w16cid:durableId="996109593">
-    <w:abstractNumId w:val="40"/>
+    <w:abstractNumId w:val="41"/>
   </w:num>
   <w:num w:numId="34" w16cid:durableId="1213924957">
     <w:abstractNumId w:val="22"/>
@@ -23389,6 +24129,9 @@
   </w:num>
   <w:num w:numId="41" w16cid:durableId="1769234837">
     <w:abstractNumId w:val="7"/>
+  </w:num>
+  <w:num w:numId="42" w16cid:durableId="891769103">
+    <w:abstractNumId w:val="40"/>
   </w:num>
 </w:numbering>
 </file>

--- a/ProjectFinalLab.docx
+++ b/ProjectFinalLab.docx
@@ -769,6 +769,11 @@
     </w:p>
     <w:p>
       <w:pPr>
+        <w:autoSpaceDE w:val="0"/>
+        <w:autoSpaceDN w:val="0"/>
+        <w:adjustRightInd w:val="0"/>
+        <w:spacing w:line="276" w:lineRule="auto"/>
+        <w:jc w:val="both"/>
         <w:rPr>
           <w:rFonts w:asciiTheme="majorBidi" w:eastAsia="Calibri" w:hAnsiTheme="majorBidi" w:cstheme="majorBidi"/>
           <w:b/>
@@ -778,27 +783,11 @@
           <w:u w:val="single"/>
         </w:rPr>
       </w:pPr>
-    </w:p>
-    <w:p>
-      <w:pPr>
-        <w:autoSpaceDE w:val="0"/>
-        <w:autoSpaceDN w:val="0"/>
-        <w:adjustRightInd w:val="0"/>
-        <w:spacing w:line="276" w:lineRule="auto"/>
-        <w:jc w:val="both"/>
-        <w:rPr>
-          <w:rFonts w:asciiTheme="majorBidi" w:eastAsia="Calibri" w:hAnsiTheme="majorBidi" w:cstheme="majorBidi"/>
-          <w:b/>
-          <w:bCs/>
-          <w:sz w:val="28"/>
-          <w:szCs w:val="28"/>
-          <w:u w:val="single"/>
-        </w:rPr>
-      </w:pPr>
       <w:r>
         <w:rPr>
           <w:noProof/>
         </w:rPr>
+        <w:lastRenderedPageBreak/>
         <w:drawing>
           <wp:anchor distT="0" distB="0" distL="114300" distR="114300" simplePos="0" relativeHeight="251670528" behindDoc="0" locked="0" layoutInCell="1" allowOverlap="1" wp14:anchorId="78F6DB79" wp14:editId="314E9969">
             <wp:simplePos x="0" y="0"/>
@@ -1044,6 +1033,17 @@
     <w:p>
       <w:pPr>
         <w:spacing w:line="360" w:lineRule="auto"/>
+        <w:jc w:val="both"/>
+        <w:rPr>
+          <w:rFonts w:ascii="Times New Roman" w:hAnsi="Times New Roman" w:cs="Times New Roman"/>
+          <w:sz w:val="24"/>
+          <w:szCs w:val="24"/>
+        </w:rPr>
+      </w:pPr>
+    </w:p>
+    <w:p>
+      <w:pPr>
+        <w:spacing w:line="360" w:lineRule="auto"/>
       </w:pPr>
       <w:r>
         <w:rPr>
@@ -4651,7 +4651,25 @@
           <w:sz w:val="24"/>
           <w:szCs w:val="24"/>
         </w:rPr>
-        <w:t>t is covering  all the concepts of data modeling , including ERD diagram , normalization and  creating database Schema.</w:t>
+        <w:t xml:space="preserve">t </w:t>
+      </w:r>
+      <w:proofErr w:type="gramStart"/>
+      <w:r>
+        <w:rPr>
+          <w:rFonts w:ascii="Times New Roman" w:hAnsi="Times New Roman" w:cs="Times New Roman"/>
+          <w:sz w:val="24"/>
+          <w:szCs w:val="24"/>
+        </w:rPr>
+        <w:t xml:space="preserve">is covering </w:t>
+      </w:r>
+      <w:proofErr w:type="gramEnd"/>
+      <w:r>
+        <w:rPr>
+          <w:rFonts w:ascii="Times New Roman" w:hAnsi="Times New Roman" w:cs="Times New Roman"/>
+          <w:sz w:val="24"/>
+          <w:szCs w:val="24"/>
+        </w:rPr>
+        <w:t xml:space="preserve"> all the concepts of data modeling , including ERD diagram , normalization and  creating database Schema.</w:t>
       </w:r>
     </w:p>
     <w:p>
@@ -4716,7 +4734,25 @@
           <w:sz w:val="24"/>
           <w:szCs w:val="24"/>
         </w:rPr>
-        <w:t>In Abbottabad, Pakistan, the collaboration, and management of data between customers, vendors, and supervisors (AC) in the local Sabzi Mandi (vegetable market) have been a major challenge. The existing system of issuing paper-based lists by the AC to vendors often leads to discrepancies, with vendors deviating from the approved list or making unauthorized changes, resulting in unexpected price inflation. Additionally, the lack of proper data storage and analytics hinder effective decision-making by the government.</w:t>
+        <w:t xml:space="preserve">In Abbottabad, Pakistan, the collaboration, and management of data between customers, vendors, and supervisors (AC) in the local Sabzi Mandi (vegetable market) have been a major challenge. The existing system of issuing paper-based lists by the AC to vendors often leads to discrepancies, with vendors deviating from the approved list or making unauthorized changes, resulting in unexpected price inflation. Additionally, the lack of proper data storage and analytics </w:t>
+      </w:r>
+      <w:proofErr w:type="gramStart"/>
+      <w:r>
+        <w:rPr>
+          <w:rFonts w:ascii="Times New Roman" w:hAnsi="Times New Roman" w:cs="Times New Roman"/>
+          <w:sz w:val="24"/>
+          <w:szCs w:val="24"/>
+        </w:rPr>
+        <w:t>hinder</w:t>
+      </w:r>
+      <w:proofErr w:type="gramEnd"/>
+      <w:r>
+        <w:rPr>
+          <w:rFonts w:ascii="Times New Roman" w:hAnsi="Times New Roman" w:cs="Times New Roman"/>
+          <w:sz w:val="24"/>
+          <w:szCs w:val="24"/>
+        </w:rPr>
+        <w:t xml:space="preserve"> effective decision-making by the government.</w:t>
       </w:r>
     </w:p>
     <w:p>
@@ -4928,7 +4964,27 @@
           <w:szCs w:val="24"/>
           <w:lang w:eastAsia="ar-SA"/>
         </w:rPr>
-        <w:t>In Abbottabad, Pakistan, the collaboration, and management of data between customers, vendors, and supervisors (AC) in the local Sabzi Mandi (vegetable market) have been a major challenge. The existing system of issuing paper-based lists by the AC to vendors often leads to discrepancies, with vendors deviating from the approved list or making unauthorized changes, resulting in unexpected price inflation. Additionally, the lack of proper data storage and analytics hinder effective decision-making by the government.</w:t>
+        <w:t xml:space="preserve">In Abbottabad, Pakistan, the collaboration, and management of data between customers, vendors, and supervisors (AC) in the local Sabzi Mandi (vegetable market) have been a major challenge. The existing system of issuing paper-based lists by the AC to vendors often leads to discrepancies, with vendors deviating from the approved list or making unauthorized changes, resulting in unexpected price inflation. Additionally, the lack of proper data storage and analytics </w:t>
+      </w:r>
+      <w:proofErr w:type="gramStart"/>
+      <w:r>
+        <w:rPr>
+          <w:rFonts w:ascii="Times New Roman" w:hAnsi="Times New Roman" w:cs="Times New Roman"/>
+          <w:sz w:val="24"/>
+          <w:szCs w:val="24"/>
+          <w:lang w:eastAsia="ar-SA"/>
+        </w:rPr>
+        <w:t>hinder</w:t>
+      </w:r>
+      <w:proofErr w:type="gramEnd"/>
+      <w:r>
+        <w:rPr>
+          <w:rFonts w:ascii="Times New Roman" w:hAnsi="Times New Roman" w:cs="Times New Roman"/>
+          <w:sz w:val="24"/>
+          <w:szCs w:val="24"/>
+          <w:lang w:eastAsia="ar-SA"/>
+        </w:rPr>
+        <w:t xml:space="preserve"> effective decision-making by the government.</w:t>
       </w:r>
     </w:p>
     <w:p>
@@ -5243,7 +5299,47 @@
           <w:szCs w:val="24"/>
           <w:lang w:eastAsia="ar-SA"/>
         </w:rPr>
-        <w:t xml:space="preserve">In Sabzi Mandi Management System there is a admin. He is responsible to approves the lists of fruit and vegetables daily. One Admin can approve many lists. Approved list can </w:t>
+        <w:t xml:space="preserve">In Sabzi Mandi Management System there is </w:t>
+      </w:r>
+      <w:proofErr w:type="gramStart"/>
+      <w:r>
+        <w:rPr>
+          <w:rFonts w:ascii="Times New Roman" w:hAnsi="Times New Roman" w:cs="Times New Roman"/>
+          <w:sz w:val="24"/>
+          <w:szCs w:val="24"/>
+          <w:lang w:eastAsia="ar-SA"/>
+        </w:rPr>
+        <w:t>a admin</w:t>
+      </w:r>
+      <w:proofErr w:type="gramEnd"/>
+      <w:r>
+        <w:rPr>
+          <w:rFonts w:ascii="Times New Roman" w:hAnsi="Times New Roman" w:cs="Times New Roman"/>
+          <w:sz w:val="24"/>
+          <w:szCs w:val="24"/>
+          <w:lang w:eastAsia="ar-SA"/>
+        </w:rPr>
+        <w:t xml:space="preserve">. He is responsible </w:t>
+      </w:r>
+      <w:proofErr w:type="gramStart"/>
+      <w:r>
+        <w:rPr>
+          <w:rFonts w:ascii="Times New Roman" w:hAnsi="Times New Roman" w:cs="Times New Roman"/>
+          <w:sz w:val="24"/>
+          <w:szCs w:val="24"/>
+          <w:lang w:eastAsia="ar-SA"/>
+        </w:rPr>
+        <w:t>to approves</w:t>
+      </w:r>
+      <w:proofErr w:type="gramEnd"/>
+      <w:r>
+        <w:rPr>
+          <w:rFonts w:ascii="Times New Roman" w:hAnsi="Times New Roman" w:cs="Times New Roman"/>
+          <w:sz w:val="24"/>
+          <w:szCs w:val="24"/>
+          <w:lang w:eastAsia="ar-SA"/>
+        </w:rPr>
+        <w:t xml:space="preserve"> the lists of fruit and vegetables daily. One Admin can approve many lists. Approved list can </w:t>
       </w:r>
       <w:r>
         <w:rPr>
@@ -5270,7 +5366,47 @@
           <w:szCs w:val="24"/>
           <w:lang w:eastAsia="ar-SA"/>
         </w:rPr>
-        <w:t xml:space="preserve"> Customers can view one list at the time. One list is given to Vendors daily. Fruit lists and vegetable lists contain many items in it. </w:t>
+        <w:t xml:space="preserve"> Customers can view one list at </w:t>
+      </w:r>
+      <w:proofErr w:type="gramStart"/>
+      <w:r>
+        <w:rPr>
+          <w:rFonts w:ascii="Times New Roman" w:hAnsi="Times New Roman" w:cs="Times New Roman"/>
+          <w:sz w:val="24"/>
+          <w:szCs w:val="24"/>
+          <w:lang w:eastAsia="ar-SA"/>
+        </w:rPr>
+        <w:t>the</w:t>
+      </w:r>
+      <w:proofErr w:type="gramEnd"/>
+      <w:r>
+        <w:rPr>
+          <w:rFonts w:ascii="Times New Roman" w:hAnsi="Times New Roman" w:cs="Times New Roman"/>
+          <w:sz w:val="24"/>
+          <w:szCs w:val="24"/>
+          <w:lang w:eastAsia="ar-SA"/>
+        </w:rPr>
+        <w:t xml:space="preserve"> time. One list is given to Vendors daily. Fruit lists and vegetable lists contain many items in </w:t>
+      </w:r>
+      <w:proofErr w:type="gramStart"/>
+      <w:r>
+        <w:rPr>
+          <w:rFonts w:ascii="Times New Roman" w:hAnsi="Times New Roman" w:cs="Times New Roman"/>
+          <w:sz w:val="24"/>
+          <w:szCs w:val="24"/>
+          <w:lang w:eastAsia="ar-SA"/>
+        </w:rPr>
+        <w:t>it</w:t>
+      </w:r>
+      <w:proofErr w:type="gramEnd"/>
+      <w:r>
+        <w:rPr>
+          <w:rFonts w:ascii="Times New Roman" w:hAnsi="Times New Roman" w:cs="Times New Roman"/>
+          <w:sz w:val="24"/>
+          <w:szCs w:val="24"/>
+          <w:lang w:eastAsia="ar-SA"/>
+        </w:rPr>
+        <w:t xml:space="preserve">. </w:t>
       </w:r>
     </w:p>
     <w:p>
@@ -5724,6 +5860,7 @@
         </w:rPr>
         <w:t xml:space="preserve">Admin can approve one or many </w:t>
       </w:r>
+      <w:proofErr w:type="gramStart"/>
       <w:r>
         <w:rPr>
           <w:rFonts w:ascii="Times New Roman" w:hAnsi="Times New Roman" w:cs="Times New Roman"/>
@@ -5733,6 +5870,7 @@
         </w:rPr>
         <w:t>list</w:t>
       </w:r>
+      <w:proofErr w:type="gramEnd"/>
       <w:r>
         <w:rPr>
           <w:rFonts w:ascii="Times New Roman" w:hAnsi="Times New Roman" w:cs="Times New Roman"/>
@@ -6154,7 +6292,27 @@
           <w:szCs w:val="24"/>
           <w:lang w:eastAsia="ar-SA"/>
         </w:rPr>
-        <w:t xml:space="preserve"> by entering the gerund entities between those entities which have many to many relations. We will just insert the gerund entity between those entities which have many to many relations and then we will put the primary keys of both the entities into the gerund entity as foreign key .</w:t>
+        <w:t xml:space="preserve"> by entering the gerund entities between those entities which have many to many relations. We will just insert the gerund entity between those entities which have many </w:t>
+      </w:r>
+      <w:proofErr w:type="gramStart"/>
+      <w:r>
+        <w:rPr>
+          <w:rFonts w:ascii="Times New Roman" w:hAnsi="Times New Roman" w:cs="Times New Roman"/>
+          <w:sz w:val="24"/>
+          <w:szCs w:val="24"/>
+          <w:lang w:eastAsia="ar-SA"/>
+        </w:rPr>
+        <w:t>to</w:t>
+      </w:r>
+      <w:proofErr w:type="gramEnd"/>
+      <w:r>
+        <w:rPr>
+          <w:rFonts w:ascii="Times New Roman" w:hAnsi="Times New Roman" w:cs="Times New Roman"/>
+          <w:sz w:val="24"/>
+          <w:szCs w:val="24"/>
+          <w:lang w:eastAsia="ar-SA"/>
+        </w:rPr>
+        <w:t xml:space="preserve"> many relations and then we will put the primary keys of both the entities into the gerund entity as foreign key .</w:t>
       </w:r>
     </w:p>
     <w:p>
@@ -6724,98 +6882,16 @@
           <w:u w:val="single"/>
           <w:lang w:eastAsia="ar-SA"/>
         </w:rPr>
-        <w:t>endor</w:t>
-      </w:r>
-      <w:r>
-        <w:rPr>
-          <w:rFonts w:ascii="Times New Roman" w:hAnsi="Times New Roman" w:cs="Times New Roman"/>
-          <w:sz w:val="24"/>
-          <w:szCs w:val="24"/>
-          <w:u w:val="single"/>
-          <w:lang w:eastAsia="ar-SA"/>
-        </w:rPr>
-        <w:t>ID</w:t>
-      </w:r>
-      <w:r>
-        <w:rPr>
-          <w:rFonts w:ascii="Times New Roman" w:hAnsi="Times New Roman" w:cs="Times New Roman"/>
-          <w:sz w:val="24"/>
-          <w:szCs w:val="24"/>
-          <w:lang w:eastAsia="ar-SA"/>
-        </w:rPr>
-        <w:t>,</w:t>
-      </w:r>
-      <w:r>
-        <w:rPr>
-          <w:rFonts w:ascii="Times New Roman" w:hAnsi="Times New Roman" w:cs="Times New Roman"/>
-          <w:sz w:val="24"/>
-          <w:szCs w:val="24"/>
-          <w:lang w:eastAsia="ar-SA"/>
-        </w:rPr>
-        <w:t xml:space="preserve"> </w:t>
-      </w:r>
-      <w:r>
-        <w:rPr>
-          <w:rFonts w:ascii="Times New Roman" w:hAnsi="Times New Roman" w:cs="Times New Roman"/>
-          <w:sz w:val="24"/>
-          <w:szCs w:val="24"/>
-          <w:lang w:eastAsia="ar-SA"/>
-        </w:rPr>
-        <w:t>n</w:t>
-      </w:r>
-      <w:r>
-        <w:rPr>
-          <w:rFonts w:ascii="Times New Roman" w:hAnsi="Times New Roman" w:cs="Times New Roman"/>
-          <w:sz w:val="24"/>
-          <w:szCs w:val="24"/>
-          <w:lang w:eastAsia="ar-SA"/>
-        </w:rPr>
-        <w:t xml:space="preserve">ame, </w:t>
-      </w:r>
-      <w:r>
-        <w:rPr>
-          <w:rFonts w:ascii="Times New Roman" w:hAnsi="Times New Roman" w:cs="Times New Roman"/>
-          <w:sz w:val="24"/>
-          <w:szCs w:val="24"/>
-          <w:lang w:eastAsia="ar-SA"/>
-        </w:rPr>
-        <w:t>password</w:t>
-      </w:r>
-      <w:r>
-        <w:rPr>
-          <w:rFonts w:ascii="Times New Roman" w:hAnsi="Times New Roman" w:cs="Times New Roman"/>
-          <w:sz w:val="24"/>
-          <w:szCs w:val="24"/>
-          <w:lang w:eastAsia="ar-SA"/>
-        </w:rPr>
-        <w:t>, p</w:t>
-      </w:r>
-      <w:r>
-        <w:rPr>
-          <w:rFonts w:ascii="Times New Roman" w:hAnsi="Times New Roman" w:cs="Times New Roman"/>
-          <w:sz w:val="24"/>
-          <w:szCs w:val="24"/>
-          <w:lang w:eastAsia="ar-SA"/>
-        </w:rPr>
-        <w:t>honeNo</w:t>
-      </w:r>
-      <w:r>
-        <w:rPr>
-          <w:rFonts w:ascii="Times New Roman" w:hAnsi="Times New Roman" w:cs="Times New Roman"/>
-          <w:sz w:val="24"/>
-          <w:szCs w:val="24"/>
-          <w:lang w:eastAsia="ar-SA"/>
-        </w:rPr>
-        <w:t>, email</w:t>
-      </w:r>
-      <w:r>
-        <w:rPr>
-          <w:rFonts w:ascii="Times New Roman" w:hAnsi="Times New Roman" w:cs="Times New Roman"/>
-          <w:sz w:val="24"/>
-          <w:szCs w:val="24"/>
-          <w:lang w:eastAsia="ar-SA"/>
-        </w:rPr>
-        <w:t xml:space="preserve">, </w:t>
+        <w:t>endorID</w:t>
+      </w:r>
+      <w:r>
+        <w:rPr>
+          <w:rFonts w:ascii="Times New Roman" w:hAnsi="Times New Roman" w:cs="Times New Roman"/>
+          <w:sz w:val="24"/>
+          <w:szCs w:val="24"/>
+          <w:lang w:eastAsia="ar-SA"/>
+        </w:rPr>
+        <w:t xml:space="preserve">, name, password, phoneNo, email, </w:t>
       </w:r>
       <w:r>
         <w:rPr>
@@ -7335,40 +7411,7 @@
           <w:szCs w:val="28"/>
           <w:lang w:eastAsia="ar-SA"/>
         </w:rPr>
-        <w:t>Second</w:t>
-      </w:r>
-      <w:r>
-        <w:rPr>
-          <w:rFonts w:ascii="Times New Roman" w:eastAsia="Times New Roman" w:hAnsi="Times New Roman" w:cs="Times New Roman"/>
-          <w:b/>
-          <w:color w:val="000000" w:themeColor="text1"/>
-          <w:sz w:val="28"/>
-          <w:szCs w:val="28"/>
-          <w:lang w:eastAsia="ar-SA"/>
-        </w:rPr>
-        <w:t xml:space="preserve"> Normal Form (</w:t>
-      </w:r>
-      <w:r>
-        <w:rPr>
-          <w:rFonts w:ascii="Times New Roman" w:eastAsia="Times New Roman" w:hAnsi="Times New Roman" w:cs="Times New Roman"/>
-          <w:b/>
-          <w:color w:val="000000" w:themeColor="text1"/>
-          <w:sz w:val="28"/>
-          <w:szCs w:val="28"/>
-          <w:lang w:eastAsia="ar-SA"/>
-        </w:rPr>
-        <w:t>2</w:t>
-      </w:r>
-      <w:r>
-        <w:rPr>
-          <w:rFonts w:ascii="Times New Roman" w:eastAsia="Times New Roman" w:hAnsi="Times New Roman" w:cs="Times New Roman"/>
-          <w:b/>
-          <w:color w:val="000000" w:themeColor="text1"/>
-          <w:sz w:val="28"/>
-          <w:szCs w:val="28"/>
-          <w:lang w:eastAsia="ar-SA"/>
-        </w:rPr>
-        <w:t>NF)</w:t>
+        <w:t>Second Normal Form (2NF)</w:t>
       </w:r>
       <w:bookmarkEnd w:id="34"/>
     </w:p>
@@ -8851,40 +8894,7 @@
           <w:szCs w:val="28"/>
           <w:lang w:eastAsia="ar-SA"/>
         </w:rPr>
-        <w:t>Third</w:t>
-      </w:r>
-      <w:r>
-        <w:rPr>
-          <w:rFonts w:ascii="Times New Roman" w:eastAsia="Times New Roman" w:hAnsi="Times New Roman" w:cs="Times New Roman"/>
-          <w:b/>
-          <w:color w:val="000000" w:themeColor="text1"/>
-          <w:sz w:val="28"/>
-          <w:szCs w:val="28"/>
-          <w:lang w:eastAsia="ar-SA"/>
-        </w:rPr>
-        <w:t xml:space="preserve"> Normal Form (</w:t>
-      </w:r>
-      <w:r>
-        <w:rPr>
-          <w:rFonts w:ascii="Times New Roman" w:eastAsia="Times New Roman" w:hAnsi="Times New Roman" w:cs="Times New Roman"/>
-          <w:b/>
-          <w:color w:val="000000" w:themeColor="text1"/>
-          <w:sz w:val="28"/>
-          <w:szCs w:val="28"/>
-          <w:lang w:eastAsia="ar-SA"/>
-        </w:rPr>
-        <w:t>3</w:t>
-      </w:r>
-      <w:r>
-        <w:rPr>
-          <w:rFonts w:ascii="Times New Roman" w:eastAsia="Times New Roman" w:hAnsi="Times New Roman" w:cs="Times New Roman"/>
-          <w:b/>
-          <w:color w:val="000000" w:themeColor="text1"/>
-          <w:sz w:val="28"/>
-          <w:szCs w:val="28"/>
-          <w:lang w:eastAsia="ar-SA"/>
-        </w:rPr>
-        <w:t>NF)</w:t>
+        <w:t>Third Normal Form (3NF)</w:t>
       </w:r>
       <w:bookmarkEnd w:id="35"/>
     </w:p>
@@ -9216,16 +9226,7 @@
                 <w:szCs w:val="24"/>
                 <w:lang w:eastAsia="ar-SA"/>
               </w:rPr>
-              <w:t>2023-07-</w:t>
-            </w:r>
-            <w:r>
-              <w:rPr>
-                <w:rFonts w:ascii="Times New Roman" w:hAnsi="Times New Roman" w:cs="Times New Roman"/>
-                <w:sz w:val="24"/>
-                <w:szCs w:val="24"/>
-                <w:lang w:eastAsia="ar-SA"/>
-              </w:rPr>
-              <w:t>2</w:t>
+              <w:t>2023-07-2</w:t>
             </w:r>
           </w:p>
         </w:tc>
@@ -9312,16 +9313,7 @@
                 <w:szCs w:val="24"/>
                 <w:lang w:eastAsia="ar-SA"/>
               </w:rPr>
-              <w:t>2023-07-</w:t>
-            </w:r>
-            <w:r>
-              <w:rPr>
-                <w:rFonts w:ascii="Times New Roman" w:hAnsi="Times New Roman" w:cs="Times New Roman"/>
-                <w:sz w:val="24"/>
-                <w:szCs w:val="24"/>
-                <w:lang w:eastAsia="ar-SA"/>
-              </w:rPr>
-              <w:t>3</w:t>
+              <w:t>2023-07-3</w:t>
             </w:r>
           </w:p>
         </w:tc>
@@ -9405,16 +9397,7 @@
                 <w:szCs w:val="24"/>
                 <w:lang w:eastAsia="ar-SA"/>
               </w:rPr>
-              <w:t>2023-07-</w:t>
-            </w:r>
-            <w:r>
-              <w:rPr>
-                <w:rFonts w:ascii="Times New Roman" w:hAnsi="Times New Roman" w:cs="Times New Roman"/>
-                <w:sz w:val="24"/>
-                <w:szCs w:val="24"/>
-                <w:lang w:eastAsia="ar-SA"/>
-              </w:rPr>
-              <w:t>4</w:t>
+              <w:t>2023-07-4</w:t>
             </w:r>
           </w:p>
         </w:tc>
@@ -9473,21 +9456,7 @@
           <w:rFonts w:eastAsia="Times New Roman"/>
           <w:lang w:eastAsia="ar-SA"/>
         </w:rPr>
-        <w:t>fruitList</w:t>
-      </w:r>
-      <w:r>
-        <w:rPr>
-          <w:rFonts w:eastAsia="Times New Roman"/>
-          <w:lang w:eastAsia="ar-SA"/>
-        </w:rPr>
-        <w:t>_item</w:t>
-      </w:r>
-      <w:r>
-        <w:rPr>
-          <w:rFonts w:eastAsia="Times New Roman"/>
-          <w:lang w:eastAsia="ar-SA"/>
-        </w:rPr>
-        <w:t>:</w:t>
+        <w:t>fruitList_item:</w:t>
       </w:r>
       <w:bookmarkEnd w:id="38"/>
     </w:p>
@@ -9901,16 +9870,7 @@
                 <w:szCs w:val="24"/>
                 <w:lang w:eastAsia="ar-SA"/>
               </w:rPr>
-              <w:t>2</w:t>
-            </w:r>
-            <w:r>
-              <w:rPr>
-                <w:rFonts w:ascii="Times New Roman" w:hAnsi="Times New Roman" w:cs="Times New Roman"/>
-                <w:sz w:val="24"/>
-                <w:szCs w:val="24"/>
-                <w:lang w:eastAsia="ar-SA"/>
-              </w:rPr>
-              <w:t>4</w:t>
+              <w:t>24</w:t>
             </w:r>
           </w:p>
         </w:tc>
@@ -10017,14 +9977,7 @@
           <w:lang w:eastAsia="ar-SA"/>
         </w:rPr>
         <w:lastRenderedPageBreak/>
-        <w:t>I</w:t>
-      </w:r>
-      <w:r>
-        <w:rPr>
-          <w:rFonts w:eastAsia="Times New Roman"/>
-          <w:lang w:eastAsia="ar-SA"/>
-        </w:rPr>
-        <w:t>tem</w:t>
+        <w:t>Item</w:t>
       </w:r>
       <w:r>
         <w:rPr>
@@ -10680,14 +10633,7 @@
           <w:rFonts w:eastAsia="Times New Roman"/>
           <w:lang w:eastAsia="ar-SA"/>
         </w:rPr>
-        <w:t>List</w:t>
-      </w:r>
-      <w:r>
-        <w:rPr>
-          <w:rFonts w:eastAsia="Times New Roman"/>
-          <w:lang w:eastAsia="ar-SA"/>
-        </w:rPr>
-        <w:t>:</w:t>
+        <w:t>List:</w:t>
       </w:r>
       <w:bookmarkEnd w:id="40"/>
     </w:p>
@@ -10731,17 +10677,7 @@
                 <w:u w:val="single"/>
                 <w:lang w:eastAsia="ar-SA"/>
               </w:rPr>
-              <w:t>v</w:t>
-            </w:r>
-            <w:r>
-              <w:rPr>
-                <w:rFonts w:ascii="Times New Roman" w:hAnsi="Times New Roman" w:cs="Times New Roman"/>
-                <w:sz w:val="24"/>
-                <w:szCs w:val="24"/>
-                <w:u w:val="single"/>
-                <w:lang w:eastAsia="ar-SA"/>
-              </w:rPr>
-              <w:t>ID</w:t>
+              <w:t>vID</w:t>
             </w:r>
           </w:p>
         </w:tc>
@@ -10837,9 +10773,72 @@
                 <w:szCs w:val="24"/>
                 <w:lang w:eastAsia="ar-SA"/>
               </w:rPr>
+              <w:t>11</w:t>
+            </w:r>
+          </w:p>
+        </w:tc>
+        <w:tc>
+          <w:tcPr>
+            <w:tcW w:w="3117" w:type="dxa"/>
+          </w:tcPr>
+          <w:p>
+            <w:pPr>
+              <w:spacing w:line="360" w:lineRule="auto"/>
+              <w:cnfStyle w:val="000000100000" w:firstRow="0" w:lastRow="0" w:firstColumn="0" w:lastColumn="0" w:oddVBand="0" w:evenVBand="0" w:oddHBand="1" w:evenHBand="0" w:firstRowFirstColumn="0" w:firstRowLastColumn="0" w:lastRowFirstColumn="0" w:lastRowLastColumn="0"/>
+              <w:rPr>
+                <w:rFonts w:ascii="Times New Roman" w:hAnsi="Times New Roman" w:cs="Times New Roman"/>
+                <w:sz w:val="24"/>
+                <w:szCs w:val="24"/>
+                <w:lang w:eastAsia="ar-SA"/>
+              </w:rPr>
+            </w:pPr>
+            <w:r>
+              <w:rPr>
+                <w:rFonts w:ascii="Times New Roman" w:hAnsi="Times New Roman" w:cs="Times New Roman"/>
+                <w:sz w:val="24"/>
+                <w:szCs w:val="24"/>
+                <w:lang w:eastAsia="ar-SA"/>
+              </w:rPr>
+              <w:t>2023-07-1</w:t>
+            </w:r>
+          </w:p>
+        </w:tc>
+        <w:tc>
+          <w:tcPr>
+            <w:tcW w:w="3117" w:type="dxa"/>
+          </w:tcPr>
+          <w:p>
+            <w:pPr>
+              <w:spacing w:line="360" w:lineRule="auto"/>
+              <w:cnfStyle w:val="000000100000" w:firstRow="0" w:lastRow="0" w:firstColumn="0" w:lastColumn="0" w:oddVBand="0" w:evenVBand="0" w:oddHBand="1" w:evenHBand="0" w:firstRowFirstColumn="0" w:firstRowLastColumn="0" w:lastRowFirstColumn="0" w:lastRowLastColumn="0"/>
+              <w:rPr>
+                <w:rFonts w:ascii="Times New Roman" w:hAnsi="Times New Roman" w:cs="Times New Roman"/>
+                <w:sz w:val="24"/>
+                <w:szCs w:val="24"/>
+                <w:lang w:eastAsia="ar-SA"/>
+              </w:rPr>
+            </w:pPr>
+            <w:r>
+              <w:rPr>
+                <w:rFonts w:ascii="Times New Roman" w:hAnsi="Times New Roman" w:cs="Times New Roman"/>
+                <w:sz w:val="24"/>
+                <w:szCs w:val="24"/>
+                <w:lang w:eastAsia="ar-SA"/>
+              </w:rPr>
               <w:t>1</w:t>
             </w:r>
-            <w:r>
+          </w:p>
+        </w:tc>
+      </w:tr>
+      <w:tr>
+        <w:tc>
+          <w:tcPr>
+            <w:cnfStyle w:val="001000000000" w:firstRow="0" w:lastRow="0" w:firstColumn="1" w:lastColumn="0" w:oddVBand="0" w:evenVBand="0" w:oddHBand="0" w:evenHBand="0" w:firstRowFirstColumn="0" w:firstRowLastColumn="0" w:lastRowFirstColumn="0" w:lastRowLastColumn="0"/>
+            <w:tcW w:w="3116" w:type="dxa"/>
+          </w:tcPr>
+          <w:p>
+            <w:pPr>
+              <w:spacing w:line="360" w:lineRule="auto"/>
               <w:rPr>
                 <w:rFonts w:ascii="Times New Roman" w:hAnsi="Times New Roman" w:cs="Times New Roman"/>
                 <w:b w:val="0"/>
@@ -10848,72 +10847,8 @@
                 <w:szCs w:val="24"/>
                 <w:lang w:eastAsia="ar-SA"/>
               </w:rPr>
-              <w:t>1</w:t>
-            </w:r>
-          </w:p>
-        </w:tc>
-        <w:tc>
-          <w:tcPr>
-            <w:tcW w:w="3117" w:type="dxa"/>
-          </w:tcPr>
-          <w:p>
-            <w:pPr>
-              <w:spacing w:line="360" w:lineRule="auto"/>
-              <w:cnfStyle w:val="000000100000" w:firstRow="0" w:lastRow="0" w:firstColumn="0" w:lastColumn="0" w:oddVBand="0" w:evenVBand="0" w:oddHBand="1" w:evenHBand="0" w:firstRowFirstColumn="0" w:firstRowLastColumn="0" w:lastRowFirstColumn="0" w:lastRowLastColumn="0"/>
-              <w:rPr>
-                <w:rFonts w:ascii="Times New Roman" w:hAnsi="Times New Roman" w:cs="Times New Roman"/>
-                <w:sz w:val="24"/>
-                <w:szCs w:val="24"/>
-                <w:lang w:eastAsia="ar-SA"/>
-              </w:rPr>
-            </w:pPr>
-            <w:r>
-              <w:rPr>
-                <w:rFonts w:ascii="Times New Roman" w:hAnsi="Times New Roman" w:cs="Times New Roman"/>
-                <w:sz w:val="24"/>
-                <w:szCs w:val="24"/>
-                <w:lang w:eastAsia="ar-SA"/>
-              </w:rPr>
-              <w:t>2023-07-1</w:t>
-            </w:r>
-          </w:p>
-        </w:tc>
-        <w:tc>
-          <w:tcPr>
-            <w:tcW w:w="3117" w:type="dxa"/>
-          </w:tcPr>
-          <w:p>
-            <w:pPr>
-              <w:spacing w:line="360" w:lineRule="auto"/>
-              <w:cnfStyle w:val="000000100000" w:firstRow="0" w:lastRow="0" w:firstColumn="0" w:lastColumn="0" w:oddVBand="0" w:evenVBand="0" w:oddHBand="1" w:evenHBand="0" w:firstRowFirstColumn="0" w:firstRowLastColumn="0" w:lastRowFirstColumn="0" w:lastRowLastColumn="0"/>
-              <w:rPr>
-                <w:rFonts w:ascii="Times New Roman" w:hAnsi="Times New Roman" w:cs="Times New Roman"/>
-                <w:sz w:val="24"/>
-                <w:szCs w:val="24"/>
-                <w:lang w:eastAsia="ar-SA"/>
-              </w:rPr>
-            </w:pPr>
-            <w:r>
-              <w:rPr>
-                <w:rFonts w:ascii="Times New Roman" w:hAnsi="Times New Roman" w:cs="Times New Roman"/>
-                <w:sz w:val="24"/>
-                <w:szCs w:val="24"/>
-                <w:lang w:eastAsia="ar-SA"/>
-              </w:rPr>
-              <w:t>1</w:t>
-            </w:r>
-          </w:p>
-        </w:tc>
-      </w:tr>
-      <w:tr>
-        <w:tc>
-          <w:tcPr>
-            <w:cnfStyle w:val="001000000000" w:firstRow="0" w:lastRow="0" w:firstColumn="1" w:lastColumn="0" w:oddVBand="0" w:evenVBand="0" w:oddHBand="0" w:evenHBand="0" w:firstRowFirstColumn="0" w:firstRowLastColumn="0" w:lastRowFirstColumn="0" w:lastRowLastColumn="0"/>
-            <w:tcW w:w="3116" w:type="dxa"/>
-          </w:tcPr>
-          <w:p>
-            <w:pPr>
-              <w:spacing w:line="360" w:lineRule="auto"/>
+            </w:pPr>
+            <w:r>
               <w:rPr>
                 <w:rFonts w:ascii="Times New Roman" w:hAnsi="Times New Roman" w:cs="Times New Roman"/>
                 <w:b w:val="0"/>
@@ -10922,28 +10857,7 @@
                 <w:szCs w:val="24"/>
                 <w:lang w:eastAsia="ar-SA"/>
               </w:rPr>
-            </w:pPr>
-            <w:r>
-              <w:rPr>
-                <w:rFonts w:ascii="Times New Roman" w:hAnsi="Times New Roman" w:cs="Times New Roman"/>
-                <w:b w:val="0"/>
-                <w:bCs w:val="0"/>
-                <w:sz w:val="24"/>
-                <w:szCs w:val="24"/>
-                <w:lang w:eastAsia="ar-SA"/>
-              </w:rPr>
-              <w:t>1</w:t>
-            </w:r>
-            <w:r>
-              <w:rPr>
-                <w:rFonts w:ascii="Times New Roman" w:hAnsi="Times New Roman" w:cs="Times New Roman"/>
-                <w:b w:val="0"/>
-                <w:bCs w:val="0"/>
-                <w:sz w:val="24"/>
-                <w:szCs w:val="24"/>
-                <w:lang w:eastAsia="ar-SA"/>
-              </w:rPr>
-              <w:t>2</w:t>
+              <w:t>12</w:t>
             </w:r>
           </w:p>
         </w:tc>
@@ -11030,9 +10944,72 @@
                 <w:szCs w:val="24"/>
                 <w:lang w:eastAsia="ar-SA"/>
               </w:rPr>
+              <w:t>13</w:t>
+            </w:r>
+          </w:p>
+        </w:tc>
+        <w:tc>
+          <w:tcPr>
+            <w:tcW w:w="3117" w:type="dxa"/>
+          </w:tcPr>
+          <w:p>
+            <w:pPr>
+              <w:spacing w:line="360" w:lineRule="auto"/>
+              <w:cnfStyle w:val="000000100000" w:firstRow="0" w:lastRow="0" w:firstColumn="0" w:lastColumn="0" w:oddVBand="0" w:evenVBand="0" w:oddHBand="1" w:evenHBand="0" w:firstRowFirstColumn="0" w:firstRowLastColumn="0" w:lastRowFirstColumn="0" w:lastRowLastColumn="0"/>
+              <w:rPr>
+                <w:rFonts w:ascii="Times New Roman" w:hAnsi="Times New Roman" w:cs="Times New Roman"/>
+                <w:sz w:val="24"/>
+                <w:szCs w:val="24"/>
+                <w:lang w:eastAsia="ar-SA"/>
+              </w:rPr>
+            </w:pPr>
+            <w:r>
+              <w:rPr>
+                <w:rFonts w:ascii="Times New Roman" w:hAnsi="Times New Roman" w:cs="Times New Roman"/>
+                <w:sz w:val="24"/>
+                <w:szCs w:val="24"/>
+                <w:lang w:eastAsia="ar-SA"/>
+              </w:rPr>
+              <w:t>2023-07-3</w:t>
+            </w:r>
+          </w:p>
+        </w:tc>
+        <w:tc>
+          <w:tcPr>
+            <w:tcW w:w="3117" w:type="dxa"/>
+          </w:tcPr>
+          <w:p>
+            <w:pPr>
+              <w:spacing w:line="360" w:lineRule="auto"/>
+              <w:cnfStyle w:val="000000100000" w:firstRow="0" w:lastRow="0" w:firstColumn="0" w:lastColumn="0" w:oddVBand="0" w:evenVBand="0" w:oddHBand="1" w:evenHBand="0" w:firstRowFirstColumn="0" w:firstRowLastColumn="0" w:lastRowFirstColumn="0" w:lastRowLastColumn="0"/>
+              <w:rPr>
+                <w:rFonts w:ascii="Times New Roman" w:hAnsi="Times New Roman" w:cs="Times New Roman"/>
+                <w:sz w:val="24"/>
+                <w:szCs w:val="24"/>
+                <w:lang w:eastAsia="ar-SA"/>
+              </w:rPr>
+            </w:pPr>
+            <w:r>
+              <w:rPr>
+                <w:rFonts w:ascii="Times New Roman" w:hAnsi="Times New Roman" w:cs="Times New Roman"/>
+                <w:sz w:val="24"/>
+                <w:szCs w:val="24"/>
+                <w:lang w:eastAsia="ar-SA"/>
+              </w:rPr>
               <w:t>1</w:t>
             </w:r>
-            <w:r>
+          </w:p>
+        </w:tc>
+      </w:tr>
+      <w:tr>
+        <w:tc>
+          <w:tcPr>
+            <w:cnfStyle w:val="001000000000" w:firstRow="0" w:lastRow="0" w:firstColumn="1" w:lastColumn="0" w:oddVBand="0" w:evenVBand="0" w:oddHBand="0" w:evenHBand="0" w:firstRowFirstColumn="0" w:firstRowLastColumn="0" w:lastRowFirstColumn="0" w:lastRowLastColumn="0"/>
+            <w:tcW w:w="3116" w:type="dxa"/>
+          </w:tcPr>
+          <w:p>
+            <w:pPr>
+              <w:spacing w:line="360" w:lineRule="auto"/>
               <w:rPr>
                 <w:rFonts w:ascii="Times New Roman" w:hAnsi="Times New Roman" w:cs="Times New Roman"/>
                 <w:b w:val="0"/>
@@ -11041,72 +11018,8 @@
                 <w:szCs w:val="24"/>
                 <w:lang w:eastAsia="ar-SA"/>
               </w:rPr>
-              <w:t>3</w:t>
-            </w:r>
-          </w:p>
-        </w:tc>
-        <w:tc>
-          <w:tcPr>
-            <w:tcW w:w="3117" w:type="dxa"/>
-          </w:tcPr>
-          <w:p>
-            <w:pPr>
-              <w:spacing w:line="360" w:lineRule="auto"/>
-              <w:cnfStyle w:val="000000100000" w:firstRow="0" w:lastRow="0" w:firstColumn="0" w:lastColumn="0" w:oddVBand="0" w:evenVBand="0" w:oddHBand="1" w:evenHBand="0" w:firstRowFirstColumn="0" w:firstRowLastColumn="0" w:lastRowFirstColumn="0" w:lastRowLastColumn="0"/>
-              <w:rPr>
-                <w:rFonts w:ascii="Times New Roman" w:hAnsi="Times New Roman" w:cs="Times New Roman"/>
-                <w:sz w:val="24"/>
-                <w:szCs w:val="24"/>
-                <w:lang w:eastAsia="ar-SA"/>
-              </w:rPr>
-            </w:pPr>
-            <w:r>
-              <w:rPr>
-                <w:rFonts w:ascii="Times New Roman" w:hAnsi="Times New Roman" w:cs="Times New Roman"/>
-                <w:sz w:val="24"/>
-                <w:szCs w:val="24"/>
-                <w:lang w:eastAsia="ar-SA"/>
-              </w:rPr>
-              <w:t>2023-07-3</w:t>
-            </w:r>
-          </w:p>
-        </w:tc>
-        <w:tc>
-          <w:tcPr>
-            <w:tcW w:w="3117" w:type="dxa"/>
-          </w:tcPr>
-          <w:p>
-            <w:pPr>
-              <w:spacing w:line="360" w:lineRule="auto"/>
-              <w:cnfStyle w:val="000000100000" w:firstRow="0" w:lastRow="0" w:firstColumn="0" w:lastColumn="0" w:oddVBand="0" w:evenVBand="0" w:oddHBand="1" w:evenHBand="0" w:firstRowFirstColumn="0" w:firstRowLastColumn="0" w:lastRowFirstColumn="0" w:lastRowLastColumn="0"/>
-              <w:rPr>
-                <w:rFonts w:ascii="Times New Roman" w:hAnsi="Times New Roman" w:cs="Times New Roman"/>
-                <w:sz w:val="24"/>
-                <w:szCs w:val="24"/>
-                <w:lang w:eastAsia="ar-SA"/>
-              </w:rPr>
-            </w:pPr>
-            <w:r>
-              <w:rPr>
-                <w:rFonts w:ascii="Times New Roman" w:hAnsi="Times New Roman" w:cs="Times New Roman"/>
-                <w:sz w:val="24"/>
-                <w:szCs w:val="24"/>
-                <w:lang w:eastAsia="ar-SA"/>
-              </w:rPr>
-              <w:t>1</w:t>
-            </w:r>
-          </w:p>
-        </w:tc>
-      </w:tr>
-      <w:tr>
-        <w:tc>
-          <w:tcPr>
-            <w:cnfStyle w:val="001000000000" w:firstRow="0" w:lastRow="0" w:firstColumn="1" w:lastColumn="0" w:oddVBand="0" w:evenVBand="0" w:oddHBand="0" w:evenHBand="0" w:firstRowFirstColumn="0" w:firstRowLastColumn="0" w:lastRowFirstColumn="0" w:lastRowLastColumn="0"/>
-            <w:tcW w:w="3116" w:type="dxa"/>
-          </w:tcPr>
-          <w:p>
-            <w:pPr>
-              <w:spacing w:line="360" w:lineRule="auto"/>
+            </w:pPr>
+            <w:r>
               <w:rPr>
                 <w:rFonts w:ascii="Times New Roman" w:hAnsi="Times New Roman" w:cs="Times New Roman"/>
                 <w:b w:val="0"/>
@@ -11115,28 +11028,7 @@
                 <w:szCs w:val="24"/>
                 <w:lang w:eastAsia="ar-SA"/>
               </w:rPr>
-            </w:pPr>
-            <w:r>
-              <w:rPr>
-                <w:rFonts w:ascii="Times New Roman" w:hAnsi="Times New Roman" w:cs="Times New Roman"/>
-                <w:b w:val="0"/>
-                <w:bCs w:val="0"/>
-                <w:sz w:val="24"/>
-                <w:szCs w:val="24"/>
-                <w:lang w:eastAsia="ar-SA"/>
-              </w:rPr>
-              <w:t>1</w:t>
-            </w:r>
-            <w:r>
-              <w:rPr>
-                <w:rFonts w:ascii="Times New Roman" w:hAnsi="Times New Roman" w:cs="Times New Roman"/>
-                <w:b w:val="0"/>
-                <w:bCs w:val="0"/>
-                <w:sz w:val="24"/>
-                <w:szCs w:val="24"/>
-                <w:lang w:eastAsia="ar-SA"/>
-              </w:rPr>
-              <w:t>4</w:t>
+              <w:t>14</w:t>
             </w:r>
           </w:p>
         </w:tc>
@@ -11307,16 +11199,7 @@
                 <w:szCs w:val="24"/>
                 <w:lang w:eastAsia="ar-SA"/>
               </w:rPr>
-              <w:t>v</w:t>
-            </w:r>
-            <w:r>
-              <w:rPr>
-                <w:rFonts w:ascii="Times New Roman" w:hAnsi="Times New Roman" w:cs="Times New Roman"/>
-                <w:sz w:val="24"/>
-                <w:szCs w:val="24"/>
-                <w:lang w:eastAsia="ar-SA"/>
-              </w:rPr>
-              <w:t>ID</w:t>
+              <w:t>vID</w:t>
             </w:r>
           </w:p>
         </w:tc>
@@ -11403,16 +11286,7 @@
                 <w:szCs w:val="24"/>
                 <w:lang w:eastAsia="ar-SA"/>
               </w:rPr>
-              <w:t>1</w:t>
-            </w:r>
-            <w:r>
-              <w:rPr>
-                <w:rFonts w:ascii="Times New Roman" w:hAnsi="Times New Roman" w:cs="Times New Roman"/>
-                <w:sz w:val="24"/>
-                <w:szCs w:val="24"/>
-                <w:lang w:eastAsia="ar-SA"/>
-              </w:rPr>
-              <w:t>1</w:t>
+              <w:t>11</w:t>
             </w:r>
           </w:p>
         </w:tc>
@@ -11496,16 +11370,7 @@
                 <w:szCs w:val="24"/>
                 <w:lang w:eastAsia="ar-SA"/>
               </w:rPr>
-              <w:t>1</w:t>
-            </w:r>
-            <w:r>
-              <w:rPr>
-                <w:rFonts w:ascii="Times New Roman" w:hAnsi="Times New Roman" w:cs="Times New Roman"/>
-                <w:sz w:val="24"/>
-                <w:szCs w:val="24"/>
-                <w:lang w:eastAsia="ar-SA"/>
-              </w:rPr>
-              <w:t>2</w:t>
+              <w:t>12</w:t>
             </w:r>
           </w:p>
         </w:tc>
@@ -11592,16 +11457,7 @@
                 <w:szCs w:val="24"/>
                 <w:lang w:eastAsia="ar-SA"/>
               </w:rPr>
-              <w:t>1</w:t>
-            </w:r>
-            <w:r>
-              <w:rPr>
-                <w:rFonts w:ascii="Times New Roman" w:hAnsi="Times New Roman" w:cs="Times New Roman"/>
-                <w:sz w:val="24"/>
-                <w:szCs w:val="24"/>
-                <w:lang w:eastAsia="ar-SA"/>
-              </w:rPr>
-              <w:t>3</w:t>
+              <w:t>13</w:t>
             </w:r>
           </w:p>
         </w:tc>
@@ -11744,14 +11600,7 @@
           <w:rFonts w:eastAsia="Times New Roman"/>
           <w:lang w:eastAsia="ar-SA"/>
         </w:rPr>
-        <w:t>Admin</w:t>
-      </w:r>
-      <w:r>
-        <w:rPr>
-          <w:rFonts w:eastAsia="Times New Roman"/>
-          <w:lang w:eastAsia="ar-SA"/>
-        </w:rPr>
-        <w:t>:</w:t>
+        <w:t>Admin:</w:t>
       </w:r>
       <w:bookmarkEnd w:id="42"/>
     </w:p>
@@ -12069,21 +11918,7 @@
           <w:lang w:eastAsia="ar-SA"/>
         </w:rPr>
         <w:lastRenderedPageBreak/>
-        <w:t>Admin</w:t>
-      </w:r>
-      <w:r>
-        <w:rPr>
-          <w:rFonts w:eastAsia="Times New Roman"/>
-          <w:lang w:eastAsia="ar-SA"/>
-        </w:rPr>
-        <w:t>Contact</w:t>
-      </w:r>
-      <w:r>
-        <w:rPr>
-          <w:rFonts w:eastAsia="Times New Roman"/>
-          <w:lang w:eastAsia="ar-SA"/>
-        </w:rPr>
-        <w:t>:</w:t>
+        <w:t>AdminContact:</w:t>
       </w:r>
       <w:bookmarkEnd w:id="43"/>
     </w:p>
@@ -13015,21 +12850,7 @@
           <w:rFonts w:eastAsia="Times New Roman"/>
           <w:lang w:eastAsia="ar-SA"/>
         </w:rPr>
-        <w:t>Customer</w:t>
-      </w:r>
-      <w:r>
-        <w:rPr>
-          <w:rFonts w:eastAsia="Times New Roman"/>
-          <w:lang w:eastAsia="ar-SA"/>
-        </w:rPr>
-        <w:t>Contact</w:t>
-      </w:r>
-      <w:r>
-        <w:rPr>
-          <w:rFonts w:eastAsia="Times New Roman"/>
-          <w:lang w:eastAsia="ar-SA"/>
-        </w:rPr>
-        <w:t>:</w:t>
+        <w:t>CustomerContact:</w:t>
       </w:r>
       <w:bookmarkEnd w:id="45"/>
     </w:p>
@@ -13379,14 +13200,7 @@
           <w:rFonts w:eastAsia="Times New Roman"/>
           <w:lang w:eastAsia="ar-SA"/>
         </w:rPr>
-        <w:t>Vendor</w:t>
-      </w:r>
-      <w:r>
-        <w:rPr>
-          <w:rFonts w:eastAsia="Times New Roman"/>
-          <w:lang w:eastAsia="ar-SA"/>
-        </w:rPr>
-        <w:t>:</w:t>
+        <w:t>Vendor:</w:t>
       </w:r>
       <w:bookmarkEnd w:id="46"/>
     </w:p>
@@ -13441,17 +13255,7 @@
                 <w:u w:val="single"/>
                 <w:lang w:eastAsia="ar-SA"/>
               </w:rPr>
-              <w:t>endor</w:t>
-            </w:r>
-            <w:r>
-              <w:rPr>
-                <w:rFonts w:ascii="Times New Roman" w:hAnsi="Times New Roman" w:cs="Times New Roman"/>
-                <w:sz w:val="24"/>
-                <w:szCs w:val="24"/>
-                <w:u w:val="single"/>
-                <w:lang w:eastAsia="ar-SA"/>
-              </w:rPr>
-              <w:t>ID</w:t>
+              <w:t>endorID</w:t>
             </w:r>
           </w:p>
         </w:tc>
@@ -13616,16 +13420,7 @@
                 <w:szCs w:val="24"/>
                 <w:lang w:eastAsia="ar-SA"/>
               </w:rPr>
-              <w:t>A</w:t>
-            </w:r>
-            <w:r>
-              <w:rPr>
-                <w:rFonts w:ascii="Times New Roman" w:hAnsi="Times New Roman" w:cs="Times New Roman"/>
-                <w:sz w:val="24"/>
-                <w:szCs w:val="24"/>
-                <w:lang w:eastAsia="ar-SA"/>
-              </w:rPr>
-              <w:t>ysha</w:t>
+              <w:t>Aysha</w:t>
             </w:r>
           </w:p>
         </w:tc>
@@ -13872,21 +13667,7 @@
           <w:rFonts w:eastAsia="Times New Roman"/>
           <w:lang w:eastAsia="ar-SA"/>
         </w:rPr>
-        <w:t>Vendor</w:t>
-      </w:r>
-      <w:r>
-        <w:rPr>
-          <w:rFonts w:eastAsia="Times New Roman"/>
-          <w:lang w:eastAsia="ar-SA"/>
-        </w:rPr>
-        <w:t>Contact</w:t>
-      </w:r>
-      <w:r>
-        <w:rPr>
-          <w:rFonts w:eastAsia="Times New Roman"/>
-          <w:lang w:eastAsia="ar-SA"/>
-        </w:rPr>
-        <w:t>:</w:t>
+        <w:t>VendorContact:</w:t>
       </w:r>
       <w:bookmarkEnd w:id="47"/>
     </w:p>
@@ -13939,17 +13720,7 @@
                 <w:u w:val="single"/>
                 <w:lang w:eastAsia="ar-SA"/>
               </w:rPr>
-              <w:t>endor</w:t>
-            </w:r>
-            <w:r>
-              <w:rPr>
-                <w:rFonts w:ascii="Times New Roman" w:hAnsi="Times New Roman" w:cs="Times New Roman"/>
-                <w:sz w:val="24"/>
-                <w:szCs w:val="24"/>
-                <w:u w:val="single"/>
-                <w:lang w:eastAsia="ar-SA"/>
-              </w:rPr>
-              <w:t>ID</w:t>
+              <w:t>endorID</w:t>
             </w:r>
           </w:p>
         </w:tc>
@@ -14058,25 +13829,7 @@
                 <w:szCs w:val="24"/>
                 <w:lang w:eastAsia="ar-SA"/>
               </w:rPr>
-              <w:t>031224</w:t>
-            </w:r>
-            <w:r>
-              <w:rPr>
-                <w:rFonts w:ascii="Times New Roman" w:hAnsi="Times New Roman" w:cs="Times New Roman"/>
-                <w:sz w:val="24"/>
-                <w:szCs w:val="24"/>
-                <w:lang w:eastAsia="ar-SA"/>
-              </w:rPr>
-              <w:t>99</w:t>
-            </w:r>
-            <w:r>
-              <w:rPr>
-                <w:rFonts w:ascii="Times New Roman" w:hAnsi="Times New Roman" w:cs="Times New Roman"/>
-                <w:sz w:val="24"/>
-                <w:szCs w:val="24"/>
-                <w:lang w:eastAsia="ar-SA"/>
-              </w:rPr>
-              <w:t>789</w:t>
+              <w:t>03122499789</w:t>
             </w:r>
           </w:p>
         </w:tc>
@@ -14178,25 +13931,7 @@
                 <w:szCs w:val="24"/>
                 <w:lang w:eastAsia="ar-SA"/>
               </w:rPr>
-              <w:t>0315234</w:t>
-            </w:r>
-            <w:r>
-              <w:rPr>
-                <w:rFonts w:ascii="Times New Roman" w:hAnsi="Times New Roman" w:cs="Times New Roman"/>
-                <w:sz w:val="24"/>
-                <w:szCs w:val="24"/>
-                <w:lang w:eastAsia="ar-SA"/>
-              </w:rPr>
-              <w:t>77</w:t>
-            </w:r>
-            <w:r>
-              <w:rPr>
-                <w:rFonts w:ascii="Times New Roman" w:hAnsi="Times New Roman" w:cs="Times New Roman"/>
-                <w:sz w:val="24"/>
-                <w:szCs w:val="24"/>
-                <w:lang w:eastAsia="ar-SA"/>
-              </w:rPr>
-              <w:t>89</w:t>
+              <w:t>03152347789</w:t>
             </w:r>
           </w:p>
         </w:tc>
@@ -18782,15 +18517,31 @@
         <w:t>Foreign key:</w:t>
       </w:r>
       <w:r>
-        <w:t xml:space="preserve"> fID, References </w:t>
+        <w:t xml:space="preserve"> </w:t>
       </w:r>
       <w:proofErr w:type="spellStart"/>
       <w:r>
+        <w:t>fID</w:t>
+      </w:r>
+      <w:proofErr w:type="spellEnd"/>
+      <w:r>
+        <w:t xml:space="preserve">, References </w:t>
+      </w:r>
+      <w:proofErr w:type="spellStart"/>
+      <w:r>
         <w:t>fruitlist</w:t>
       </w:r>
       <w:proofErr w:type="spellEnd"/>
       <w:r>
-        <w:t>(fID),</w:t>
+        <w:t>(</w:t>
+      </w:r>
+      <w:proofErr w:type="spellStart"/>
+      <w:r>
+        <w:t>fID</w:t>
+      </w:r>
+      <w:proofErr w:type="spellEnd"/>
+      <w:r>
+        <w:t>),</w:t>
       </w:r>
     </w:p>
     <w:p>
@@ -19758,25 +19509,7 @@
           <w:szCs w:val="24"/>
           <w:lang w:eastAsia="ar-SA"/>
         </w:rPr>
-        <w:t xml:space="preserve">In conclusion, the proposed Sabzi Mandi database system presents a transformative solution to the longstanding challenges faced in Abbottabad's vegetable market. By leveraging advanced technology, this comprehensive system enables seamless collaboration, transparency, and accuracy among customers, vendors, and supervisors. The elimination of discrepancies and unauthorized modifications to the approved list will combat price inflation and promote fair market practices. With efficient data storage and analytics capabilities, the government can make informed decisions to drive the growth and efficiency of the Sabzi Mandi, </w:t>
-      </w:r>
-      <w:r>
-        <w:rPr>
-          <w:rFonts w:ascii="Times New Roman" w:hAnsi="Times New Roman" w:cs="Times New Roman"/>
-          <w:sz w:val="24"/>
-          <w:szCs w:val="24"/>
-          <w:lang w:eastAsia="ar-SA"/>
-        </w:rPr>
-        <w:t>benefiting</w:t>
-      </w:r>
-      <w:r>
-        <w:rPr>
-          <w:rFonts w:ascii="Times New Roman" w:hAnsi="Times New Roman" w:cs="Times New Roman"/>
-          <w:sz w:val="24"/>
-          <w:szCs w:val="24"/>
-          <w:lang w:eastAsia="ar-SA"/>
-        </w:rPr>
-        <w:t xml:space="preserve"> the local economy and all stakeholders involved.</w:t>
+        <w:t>In conclusion, the proposed Sabzi Mandi database system presents a transformative solution to the longstanding challenges faced in Abbottabad's vegetable market. By leveraging advanced technology, this comprehensive system enables seamless collaboration, transparency, and accuracy among customers, vendors, and supervisors. The elimination of discrepancies and unauthorized modifications to the approved list will combat price inflation and promote fair market practices. With efficient data storage and analytics capabilities, the government can make informed decisions to drive the growth and efficiency of the Sabzi Mandi, benefiting the local economy and all stakeholders involved.</w:t>
       </w:r>
     </w:p>
     <w:p>
@@ -19802,6 +19535,7 @@
       </w:pPr>
     </w:p>
     <w:sectPr>
+      <w:footerReference w:type="default" r:id="rId18"/>
       <w:pgSz w:w="12240" w:h="15840"/>
       <w:pgMar w:top="1440" w:right="1440" w:bottom="1440" w:left="1440" w:header="720" w:footer="720" w:gutter="0"/>
       <w:cols w:space="720"/>
@@ -19834,6 +19568,59 @@
     </w:p>
   </w:endnote>
 </w:endnotes>
+</file>
+
+<file path=word/footer1.xml><?xml version="1.0" encoding="utf-8"?>
+<w:ftr xmlns:wpc="http://schemas.microsoft.com/office/word/2010/wordprocessingCanvas" xmlns:cx="http://schemas.microsoft.com/office/drawing/2014/chartex" xmlns:cx1="http://schemas.microsoft.com/office/drawing/2015/9/8/chartex" xmlns:cx2="http://schemas.microsoft.com/office/drawing/2015/10/21/chartex" xmlns:cx3="http://schemas.microsoft.com/office/drawing/2016/5/9/chartex" xmlns:cx4="http://schemas.microsoft.com/office/drawing/2016/5/10/chartex" xmlns:cx5="http://schemas.microsoft.com/office/drawing/2016/5/11/chartex" xmlns:cx6="http://schemas.microsoft.com/office/drawing/2016/5/12/chartex" xmlns:cx7="http://schemas.microsoft.com/office/drawing/2016/5/13/chartex" xmlns:cx8="http://schemas.microsoft.com/office/drawing/2016/5/14/chartex" xmlns:mc="http://schemas.openxmlformats.org/markup-compatibility/2006" xmlns:aink="http://schemas.microsoft.com/office/drawing/2016/ink" xmlns:am3d="http://schemas.microsoft.com/office/drawing/2017/model3d" xmlns:o="urn:schemas-microsoft-com:office:office" xmlns:oel="http://schemas.microsoft.com/office/2019/extlst" xmlns:r="http://schemas.openxmlformats.org/officeDocument/2006/relationships" xmlns:m="http://schemas.openxmlformats.org/officeDocument/2006/math" xmlns:v="urn:schemas-microsoft-com:vml" xmlns:wp14="http://schemas.microsoft.com/office/word/2010/wordprocessingDrawing" xmlns:wp="http://schemas.openxmlformats.org/drawingml/2006/wordprocessingDrawing" xmlns:w10="urn:schemas-microsoft-com:office:word" xmlns:w="http://schemas.openxmlformats.org/wordprocessingml/2006/main" xmlns:w14="http://schemas.microsoft.com/office/word/2010/wordml" xmlns:w15="http://schemas.microsoft.com/office/word/2012/wordml" xmlns:w16cex="http://schemas.microsoft.com/office/word/2018/wordml/cex" xmlns:w16cid="http://schemas.microsoft.com/office/word/2016/wordml/cid" xmlns:w16="http://schemas.microsoft.com/office/word/2018/wordml" xmlns:w16sdtdh="http://schemas.microsoft.com/office/word/2020/wordml/sdtdatahash" xmlns:w16se="http://schemas.microsoft.com/office/word/2015/wordml/symex" xmlns:wpg="http://schemas.microsoft.com/office/word/2010/wordprocessingGroup" xmlns:wpi="http://schemas.microsoft.com/office/word/2010/wordprocessingInk" xmlns:wne="http://schemas.microsoft.com/office/word/2006/wordml" xmlns:wps="http://schemas.microsoft.com/office/word/2010/wordprocessingShape" mc:Ignorable="w14 w15 w16se w16cid w16 w16cex w16sdtdh wp14">
+  <w:sdt>
+    <w:sdtPr>
+      <w:id w:val="784551006"/>
+      <w:docPartObj>
+        <w:docPartGallery w:val="Page Numbers (Bottom of Page)"/>
+        <w:docPartUnique/>
+      </w:docPartObj>
+    </w:sdtPr>
+    <w:sdtEndPr>
+      <w:rPr>
+        <w:noProof/>
+      </w:rPr>
+    </w:sdtEndPr>
+    <w:sdtContent>
+      <w:p>
+        <w:pPr>
+          <w:pStyle w:val="Footer"/>
+          <w:jc w:val="right"/>
+        </w:pPr>
+        <w:r>
+          <w:fldChar w:fldCharType="begin"/>
+        </w:r>
+        <w:r>
+          <w:instrText xml:space="preserve"> PAGE   \* MERGEFORMAT </w:instrText>
+        </w:r>
+        <w:r>
+          <w:fldChar w:fldCharType="separate"/>
+        </w:r>
+        <w:r>
+          <w:rPr>
+            <w:noProof/>
+          </w:rPr>
+          <w:t>2</w:t>
+        </w:r>
+        <w:r>
+          <w:rPr>
+            <w:noProof/>
+          </w:rPr>
+          <w:fldChar w:fldCharType="end"/>
+        </w:r>
+      </w:p>
+    </w:sdtContent>
+  </w:sdt>
+  <w:p>
+    <w:pPr>
+      <w:pStyle w:val="Footer"/>
+    </w:pPr>
+  </w:p>
+</w:ftr>
 </file>
 
 <file path=word/footnotes.xml><?xml version="1.0" encoding="utf-8"?>

--- a/ProjectFinalLab.docx
+++ b/ProjectFinalLab.docx
@@ -6547,22 +6547,31 @@
       <w:bookmarkStart w:id="31" w:name="_Toc140105539"/>
       <w:r>
         <w:rPr>
+          <w:rFonts w:eastAsia="Times New Roman"/>
+          <w:lang w:eastAsia="ar-SA"/>
+        </w:rPr>
+        <w:t>Diagram:</w:t>
+      </w:r>
+      <w:bookmarkEnd w:id="31"/>
+    </w:p>
+    <w:p>
+      <w:pPr>
+        <w:pStyle w:val="ListParagraph"/>
+        <w:spacing w:line="360" w:lineRule="auto"/>
+        <w:rPr>
+          <w:lang w:eastAsia="ar-SA"/>
+        </w:rPr>
+      </w:pPr>
+      <w:r>
+        <w:rPr>
           <w:noProof/>
           <w:lang w:eastAsia="ar-SA"/>
         </w:rPr>
         <w:drawing>
-          <wp:anchor distT="0" distB="0" distL="114300" distR="114300" simplePos="0" relativeHeight="251668480" behindDoc="0" locked="0" layoutInCell="1" allowOverlap="1" wp14:anchorId="14932F2C" wp14:editId="54833A2B">
-            <wp:simplePos x="0" y="0"/>
-            <wp:positionH relativeFrom="column">
-              <wp:posOffset>87923</wp:posOffset>
-            </wp:positionH>
-            <wp:positionV relativeFrom="paragraph">
-              <wp:posOffset>310124</wp:posOffset>
-            </wp:positionV>
+          <wp:inline distT="0" distB="0" distL="0" distR="0" wp14:anchorId="0318B658" wp14:editId="66C31DD3">
             <wp:extent cx="5943600" cy="3562985"/>
             <wp:effectExtent l="0" t="0" r="0" b="0"/>
-            <wp:wrapSquare wrapText="bothSides"/>
-            <wp:docPr id="1249282278" name="Picture 1" descr="A diagram of a computer flowchart&#10;&#10;Description automatically generated"/>
+            <wp:docPr id="1814238904" name="Picture 1"/>
             <wp:cNvGraphicFramePr>
               <a:graphicFrameLocks xmlns:a="http://schemas.openxmlformats.org/drawingml/2006/main" noChangeAspect="1"/>
             </wp:cNvGraphicFramePr>
@@ -6570,7 +6579,7 @@
               <a:graphicData uri="http://schemas.openxmlformats.org/drawingml/2006/picture">
                 <pic:pic xmlns:pic="http://schemas.openxmlformats.org/drawingml/2006/picture">
                   <pic:nvPicPr>
-                    <pic:cNvPr id="1249282278" name="Picture 1" descr="A diagram of a computer flowchart&#10;&#10;Description automatically generated"/>
+                    <pic:cNvPr id="1814238904" name="Picture 1814238904"/>
                     <pic:cNvPicPr/>
                   </pic:nvPicPr>
                   <pic:blipFill>
@@ -6597,26 +6606,9 @@
                 </pic:pic>
               </a:graphicData>
             </a:graphic>
-          </wp:anchor>
+          </wp:inline>
         </w:drawing>
       </w:r>
-      <w:r>
-        <w:rPr>
-          <w:rFonts w:eastAsia="Times New Roman"/>
-          <w:lang w:eastAsia="ar-SA"/>
-        </w:rPr>
-        <w:t>Diagram:</w:t>
-      </w:r>
-      <w:bookmarkEnd w:id="31"/>
-    </w:p>
-    <w:p>
-      <w:pPr>
-        <w:pStyle w:val="ListParagraph"/>
-        <w:spacing w:line="360" w:lineRule="auto"/>
-        <w:rPr>
-          <w:lang w:eastAsia="ar-SA"/>
-        </w:rPr>
-      </w:pPr>
     </w:p>
     <w:p>
       <w:pPr>

--- a/ProjectFinalLab.docx
+++ b/ProjectFinalLab.docx
@@ -6084,12 +6084,13 @@
       <w:r>
         <w:rPr>
           <w:noProof/>
+          <w:lang w:eastAsia="ar-SA"/>
         </w:rPr>
         <w:drawing>
-          <wp:inline distT="0" distB="0" distL="0" distR="0" wp14:anchorId="0EEA9BD3" wp14:editId="3C7A2383">
-            <wp:extent cx="5943600" cy="3962400"/>
-            <wp:effectExtent l="0" t="0" r="0" b="0"/>
-            <wp:docPr id="848164189" name="Picture 8"/>
+          <wp:inline distT="0" distB="0" distL="0" distR="0" wp14:anchorId="54FB6BE5" wp14:editId="223E5094">
+            <wp:extent cx="5943600" cy="3999865"/>
+            <wp:effectExtent l="0" t="0" r="0" b="635"/>
+            <wp:docPr id="118847872" name="Picture 3"/>
             <wp:cNvGraphicFramePr>
               <a:graphicFrameLocks xmlns:a="http://schemas.openxmlformats.org/drawingml/2006/main" noChangeAspect="1"/>
             </wp:cNvGraphicFramePr>
@@ -6097,7 +6098,7 @@
               <a:graphicData uri="http://schemas.openxmlformats.org/drawingml/2006/picture">
                 <pic:pic xmlns:pic="http://schemas.openxmlformats.org/drawingml/2006/picture">
                   <pic:nvPicPr>
-                    <pic:cNvPr id="848164189" name="Picture 848164189"/>
+                    <pic:cNvPr id="118847872" name="Picture 118847872"/>
                     <pic:cNvPicPr/>
                   </pic:nvPicPr>
                   <pic:blipFill>
@@ -6115,7 +6116,7 @@
                   <pic:spPr>
                     <a:xfrm>
                       <a:off x="0" y="0"/>
-                      <a:ext cx="5943600" cy="3962400"/>
+                      <a:ext cx="5943600" cy="3999865"/>
                     </a:xfrm>
                     <a:prstGeom prst="rect">
                       <a:avLst/>
@@ -6363,10 +6364,10 @@
           <w:noProof/>
         </w:rPr>
         <w:drawing>
-          <wp:inline distT="0" distB="0" distL="0" distR="0" wp14:anchorId="2390720E" wp14:editId="1494C3DA">
+          <wp:inline distT="0" distB="0" distL="0" distR="0" wp14:anchorId="27819010" wp14:editId="3A2266B8">
             <wp:extent cx="5943600" cy="4595495"/>
             <wp:effectExtent l="0" t="0" r="0" b="0"/>
-            <wp:docPr id="307246649" name="Picture 9"/>
+            <wp:docPr id="1893681254" name="Picture 4"/>
             <wp:cNvGraphicFramePr>
               <a:graphicFrameLocks xmlns:a="http://schemas.openxmlformats.org/drawingml/2006/main" noChangeAspect="1"/>
             </wp:cNvGraphicFramePr>
@@ -6374,7 +6375,7 @@
               <a:graphicData uri="http://schemas.openxmlformats.org/drawingml/2006/picture">
                 <pic:pic xmlns:pic="http://schemas.openxmlformats.org/drawingml/2006/picture">
                   <pic:nvPicPr>
-                    <pic:cNvPr id="307246649" name="Picture 307246649"/>
+                    <pic:cNvPr id="1893681254" name="Picture 1893681254"/>
                     <pic:cNvPicPr/>
                   </pic:nvPicPr>
                   <pic:blipFill>
@@ -6568,10 +6569,10 @@
           <w:lang w:eastAsia="ar-SA"/>
         </w:rPr>
         <w:drawing>
-          <wp:inline distT="0" distB="0" distL="0" distR="0" wp14:anchorId="0318B658" wp14:editId="66C31DD3">
+          <wp:inline distT="0" distB="0" distL="0" distR="0" wp14:anchorId="1F384034" wp14:editId="732C8C69">
             <wp:extent cx="5943600" cy="3562985"/>
             <wp:effectExtent l="0" t="0" r="0" b="0"/>
-            <wp:docPr id="1814238904" name="Picture 1"/>
+            <wp:docPr id="14636639" name="Picture 2"/>
             <wp:cNvGraphicFramePr>
               <a:graphicFrameLocks xmlns:a="http://schemas.openxmlformats.org/drawingml/2006/main" noChangeAspect="1"/>
             </wp:cNvGraphicFramePr>
@@ -6579,7 +6580,7 @@
               <a:graphicData uri="http://schemas.openxmlformats.org/drawingml/2006/picture">
                 <pic:pic xmlns:pic="http://schemas.openxmlformats.org/drawingml/2006/picture">
                   <pic:nvPicPr>
-                    <pic:cNvPr id="1814238904" name="Picture 1814238904"/>
+                    <pic:cNvPr id="14636639" name="Picture 14636639"/>
                     <pic:cNvPicPr/>
                   </pic:nvPicPr>
                   <pic:blipFill>

--- a/ProjectFinalLab.docx
+++ b/ProjectFinalLab.docx
@@ -1144,7 +1144,7 @@
             </w:rPr>
             <w:fldChar w:fldCharType="separate"/>
           </w:r>
-          <w:hyperlink w:anchor="_Toc140105519" w:history="1">
+          <w:hyperlink w:anchor="_Toc140108736" w:history="1">
             <w:r>
               <w:rPr>
                 <w:rStyle w:val="Hyperlink"/>
@@ -1193,7 +1193,7 @@
                 <w:noProof/>
                 <w:webHidden/>
               </w:rPr>
-              <w:instrText xml:space="preserve"> PAGEREF _Toc140105519 \h </w:instrText>
+              <w:instrText xml:space="preserve"> PAGEREF _Toc140108736 \h </w:instrText>
             </w:r>
             <w:r>
               <w:rPr>
@@ -1213,7 +1213,7 @@
                 <w:noProof/>
                 <w:webHidden/>
               </w:rPr>
-              <w:t>6</w:t>
+              <w:t>7</w:t>
             </w:r>
             <w:r>
               <w:rPr>
@@ -1238,7 +1238,7 @@
               <w14:ligatures w14:val="standardContextual"/>
             </w:rPr>
           </w:pPr>
-          <w:hyperlink w:anchor="_Toc140105520" w:history="1">
+          <w:hyperlink w:anchor="_Toc140108737" w:history="1">
             <w:r>
               <w:rPr>
                 <w:rStyle w:val="Hyperlink"/>
@@ -1287,7 +1287,7 @@
                 <w:noProof/>
                 <w:webHidden/>
               </w:rPr>
-              <w:instrText xml:space="preserve"> PAGEREF _Toc140105520 \h </w:instrText>
+              <w:instrText xml:space="preserve"> PAGEREF _Toc140108737 \h </w:instrText>
             </w:r>
             <w:r>
               <w:rPr>
@@ -1307,7 +1307,7 @@
                 <w:noProof/>
                 <w:webHidden/>
               </w:rPr>
-              <w:t>6</w:t>
+              <w:t>7</w:t>
             </w:r>
             <w:r>
               <w:rPr>
@@ -1332,7 +1332,7 @@
               <w14:ligatures w14:val="standardContextual"/>
             </w:rPr>
           </w:pPr>
-          <w:hyperlink w:anchor="_Toc140105521" w:history="1">
+          <w:hyperlink w:anchor="_Toc140108738" w:history="1">
             <w:r>
               <w:rPr>
                 <w:rStyle w:val="Hyperlink"/>
@@ -1381,7 +1381,7 @@
                 <w:noProof/>
                 <w:webHidden/>
               </w:rPr>
-              <w:instrText xml:space="preserve"> PAGEREF _Toc140105521 \h </w:instrText>
+              <w:instrText xml:space="preserve"> PAGEREF _Toc140108738 \h </w:instrText>
             </w:r>
             <w:r>
               <w:rPr>
@@ -1401,7 +1401,7 @@
                 <w:noProof/>
                 <w:webHidden/>
               </w:rPr>
-              <w:t>6</w:t>
+              <w:t>7</w:t>
             </w:r>
             <w:r>
               <w:rPr>
@@ -1426,7 +1426,7 @@
               <w14:ligatures w14:val="standardContextual"/>
             </w:rPr>
           </w:pPr>
-          <w:hyperlink w:anchor="_Toc140105522" w:history="1">
+          <w:hyperlink w:anchor="_Toc140108739" w:history="1">
             <w:r>
               <w:rPr>
                 <w:rStyle w:val="Hyperlink"/>
@@ -1475,7 +1475,7 @@
                 <w:noProof/>
                 <w:webHidden/>
               </w:rPr>
-              <w:instrText xml:space="preserve"> PAGEREF _Toc140105522 \h </w:instrText>
+              <w:instrText xml:space="preserve"> PAGEREF _Toc140108739 \h </w:instrText>
             </w:r>
             <w:r>
               <w:rPr>
@@ -1495,7 +1495,7 @@
                 <w:noProof/>
                 <w:webHidden/>
               </w:rPr>
-              <w:t>6</w:t>
+              <w:t>7</w:t>
             </w:r>
             <w:r>
               <w:rPr>
@@ -1520,7 +1520,7 @@
               <w14:ligatures w14:val="standardContextual"/>
             </w:rPr>
           </w:pPr>
-          <w:hyperlink w:anchor="_Toc140105523" w:history="1">
+          <w:hyperlink w:anchor="_Toc140108740" w:history="1">
             <w:r>
               <w:rPr>
                 <w:rStyle w:val="Hyperlink"/>
@@ -1569,7 +1569,7 @@
                 <w:noProof/>
                 <w:webHidden/>
               </w:rPr>
-              <w:instrText xml:space="preserve"> PAGEREF _Toc140105523 \h </w:instrText>
+              <w:instrText xml:space="preserve"> PAGEREF _Toc140108740 \h </w:instrText>
             </w:r>
             <w:r>
               <w:rPr>
@@ -1589,7 +1589,7 @@
                 <w:noProof/>
                 <w:webHidden/>
               </w:rPr>
-              <w:t>7</w:t>
+              <w:t>8</w:t>
             </w:r>
             <w:r>
               <w:rPr>
@@ -1614,7 +1614,7 @@
               <w14:ligatures w14:val="standardContextual"/>
             </w:rPr>
           </w:pPr>
-          <w:hyperlink w:anchor="_Toc140105524" w:history="1">
+          <w:hyperlink w:anchor="_Toc140108741" w:history="1">
             <w:r>
               <w:rPr>
                 <w:rStyle w:val="Hyperlink"/>
@@ -1663,7 +1663,7 @@
                 <w:noProof/>
                 <w:webHidden/>
               </w:rPr>
-              <w:instrText xml:space="preserve"> PAGEREF _Toc140105524 \h </w:instrText>
+              <w:instrText xml:space="preserve"> PAGEREF _Toc140108741 \h </w:instrText>
             </w:r>
             <w:r>
               <w:rPr>
@@ -1683,7 +1683,7 @@
                 <w:noProof/>
                 <w:webHidden/>
               </w:rPr>
-              <w:t>7</w:t>
+              <w:t>8</w:t>
             </w:r>
             <w:r>
               <w:rPr>
@@ -1708,7 +1708,7 @@
               <w14:ligatures w14:val="standardContextual"/>
             </w:rPr>
           </w:pPr>
-          <w:hyperlink w:anchor="_Toc140105525" w:history="1">
+          <w:hyperlink w:anchor="_Toc140108742" w:history="1">
             <w:r>
               <w:rPr>
                 <w:rStyle w:val="Hyperlink"/>
@@ -1757,7 +1757,7 @@
                 <w:noProof/>
                 <w:webHidden/>
               </w:rPr>
-              <w:instrText xml:space="preserve"> PAGEREF _Toc140105525 \h </w:instrText>
+              <w:instrText xml:space="preserve"> PAGEREF _Toc140108742 \h </w:instrText>
             </w:r>
             <w:r>
               <w:rPr>
@@ -1777,7 +1777,7 @@
                 <w:noProof/>
                 <w:webHidden/>
               </w:rPr>
-              <w:t>7</w:t>
+              <w:t>8</w:t>
             </w:r>
             <w:r>
               <w:rPr>
@@ -1802,7 +1802,7 @@
               <w14:ligatures w14:val="standardContextual"/>
             </w:rPr>
           </w:pPr>
-          <w:hyperlink w:anchor="_Toc140105526" w:history="1">
+          <w:hyperlink w:anchor="_Toc140108743" w:history="1">
             <w:r>
               <w:rPr>
                 <w:rStyle w:val="Hyperlink"/>
@@ -1851,7 +1851,7 @@
                 <w:noProof/>
                 <w:webHidden/>
               </w:rPr>
-              <w:instrText xml:space="preserve"> PAGEREF _Toc140105526 \h </w:instrText>
+              <w:instrText xml:space="preserve"> PAGEREF _Toc140108743 \h </w:instrText>
             </w:r>
             <w:r>
               <w:rPr>
@@ -1871,7 +1871,7 @@
                 <w:noProof/>
                 <w:webHidden/>
               </w:rPr>
-              <w:t>8</w:t>
+              <w:t>9</w:t>
             </w:r>
             <w:r>
               <w:rPr>
@@ -1896,7 +1896,7 @@
               <w14:ligatures w14:val="standardContextual"/>
             </w:rPr>
           </w:pPr>
-          <w:hyperlink w:anchor="_Toc140105527" w:history="1">
+          <w:hyperlink w:anchor="_Toc140108744" w:history="1">
             <w:r>
               <w:rPr>
                 <w:rStyle w:val="Hyperlink"/>
@@ -1945,7 +1945,7 @@
                 <w:noProof/>
                 <w:webHidden/>
               </w:rPr>
-              <w:instrText xml:space="preserve"> PAGEREF _Toc140105527 \h </w:instrText>
+              <w:instrText xml:space="preserve"> PAGEREF _Toc140108744 \h </w:instrText>
             </w:r>
             <w:r>
               <w:rPr>
@@ -1965,7 +1965,7 @@
                 <w:noProof/>
                 <w:webHidden/>
               </w:rPr>
-              <w:t>8</w:t>
+              <w:t>9</w:t>
             </w:r>
             <w:r>
               <w:rPr>
@@ -1992,7 +1992,7 @@
               <w14:ligatures w14:val="standardContextual"/>
             </w:rPr>
           </w:pPr>
-          <w:hyperlink w:anchor="_Toc140105528" w:history="1">
+          <w:hyperlink w:anchor="_Toc140108745" w:history="1">
             <w:r>
               <w:rPr>
                 <w:rStyle w:val="Hyperlink"/>
@@ -2033,7 +2033,7 @@
               <w:rPr>
                 <w:webHidden/>
               </w:rPr>
-              <w:instrText xml:space="preserve"> PAGEREF _Toc140105528 \h </w:instrText>
+              <w:instrText xml:space="preserve"> PAGEREF _Toc140108745 \h </w:instrText>
             </w:r>
             <w:r>
               <w:rPr>
@@ -2050,7 +2050,7 @@
               <w:rPr>
                 <w:webHidden/>
               </w:rPr>
-              <w:t>8</w:t>
+              <w:t>9</w:t>
             </w:r>
             <w:r>
               <w:rPr>
@@ -2076,7 +2076,7 @@
               <w14:ligatures w14:val="standardContextual"/>
             </w:rPr>
           </w:pPr>
-          <w:hyperlink w:anchor="_Toc140105529" w:history="1">
+          <w:hyperlink w:anchor="_Toc140108746" w:history="1">
             <w:r>
               <w:rPr>
                 <w:rStyle w:val="Hyperlink"/>
@@ -2117,7 +2117,7 @@
               <w:rPr>
                 <w:webHidden/>
               </w:rPr>
-              <w:instrText xml:space="preserve"> PAGEREF _Toc140105529 \h </w:instrText>
+              <w:instrText xml:space="preserve"> PAGEREF _Toc140108746 \h </w:instrText>
             </w:r>
             <w:r>
               <w:rPr>
@@ -2134,7 +2134,7 @@
               <w:rPr>
                 <w:webHidden/>
               </w:rPr>
-              <w:t>8</w:t>
+              <w:t>9</w:t>
             </w:r>
             <w:r>
               <w:rPr>
@@ -2160,7 +2160,7 @@
               <w14:ligatures w14:val="standardContextual"/>
             </w:rPr>
           </w:pPr>
-          <w:hyperlink w:anchor="_Toc140105530" w:history="1">
+          <w:hyperlink w:anchor="_Toc140108747" w:history="1">
             <w:r>
               <w:rPr>
                 <w:rStyle w:val="Hyperlink"/>
@@ -2201,7 +2201,7 @@
               <w:rPr>
                 <w:webHidden/>
               </w:rPr>
-              <w:instrText xml:space="preserve"> PAGEREF _Toc140105530 \h </w:instrText>
+              <w:instrText xml:space="preserve"> PAGEREF _Toc140108747 \h </w:instrText>
             </w:r>
             <w:r>
               <w:rPr>
@@ -2218,7 +2218,7 @@
               <w:rPr>
                 <w:webHidden/>
               </w:rPr>
-              <w:t>8</w:t>
+              <w:t>10</w:t>
             </w:r>
             <w:r>
               <w:rPr>
@@ -2242,7 +2242,7 @@
               <w14:ligatures w14:val="standardContextual"/>
             </w:rPr>
           </w:pPr>
-          <w:hyperlink w:anchor="_Toc140105531" w:history="1">
+          <w:hyperlink w:anchor="_Toc140108748" w:history="1">
             <w:r>
               <w:rPr>
                 <w:rStyle w:val="Hyperlink"/>
@@ -2291,7 +2291,7 @@
                 <w:noProof/>
                 <w:webHidden/>
               </w:rPr>
-              <w:instrText xml:space="preserve"> PAGEREF _Toc140105531 \h </w:instrText>
+              <w:instrText xml:space="preserve"> PAGEREF _Toc140108748 \h </w:instrText>
             </w:r>
             <w:r>
               <w:rPr>
@@ -2311,7 +2311,7 @@
                 <w:noProof/>
                 <w:webHidden/>
               </w:rPr>
-              <w:t>9</w:t>
+              <w:t>11</w:t>
             </w:r>
             <w:r>
               <w:rPr>
@@ -2338,7 +2338,7 @@
               <w14:ligatures w14:val="standardContextual"/>
             </w:rPr>
           </w:pPr>
-          <w:hyperlink w:anchor="_Toc140105532" w:history="1">
+          <w:hyperlink w:anchor="_Toc140108749" w:history="1">
             <w:r>
               <w:rPr>
                 <w:rStyle w:val="Hyperlink"/>
@@ -2379,7 +2379,7 @@
               <w:rPr>
                 <w:webHidden/>
               </w:rPr>
-              <w:instrText xml:space="preserve"> PAGEREF _Toc140105532 \h </w:instrText>
+              <w:instrText xml:space="preserve"> PAGEREF _Toc140108749 \h </w:instrText>
             </w:r>
             <w:r>
               <w:rPr>
@@ -2396,7 +2396,7 @@
               <w:rPr>
                 <w:webHidden/>
               </w:rPr>
-              <w:t>9</w:t>
+              <w:t>11</w:t>
             </w:r>
             <w:r>
               <w:rPr>
@@ -2422,7 +2422,7 @@
               <w14:ligatures w14:val="standardContextual"/>
             </w:rPr>
           </w:pPr>
-          <w:hyperlink w:anchor="_Toc140105533" w:history="1">
+          <w:hyperlink w:anchor="_Toc140108750" w:history="1">
             <w:r>
               <w:rPr>
                 <w:rStyle w:val="Hyperlink"/>
@@ -2463,7 +2463,7 @@
               <w:rPr>
                 <w:webHidden/>
               </w:rPr>
-              <w:instrText xml:space="preserve"> PAGEREF _Toc140105533 \h </w:instrText>
+              <w:instrText xml:space="preserve"> PAGEREF _Toc140108750 \h </w:instrText>
             </w:r>
             <w:r>
               <w:rPr>
@@ -2480,7 +2480,7 @@
               <w:rPr>
                 <w:webHidden/>
               </w:rPr>
-              <w:t>9</w:t>
+              <w:t>11</w:t>
             </w:r>
             <w:r>
               <w:rPr>
@@ -2504,7 +2504,7 @@
               <w14:ligatures w14:val="standardContextual"/>
             </w:rPr>
           </w:pPr>
-          <w:hyperlink w:anchor="_Toc140105534" w:history="1">
+          <w:hyperlink w:anchor="_Toc140108751" w:history="1">
             <w:r>
               <w:rPr>
                 <w:rStyle w:val="Hyperlink"/>
@@ -2553,7 +2553,7 @@
                 <w:noProof/>
                 <w:webHidden/>
               </w:rPr>
-              <w:instrText xml:space="preserve"> PAGEREF _Toc140105534 \h </w:instrText>
+              <w:instrText xml:space="preserve"> PAGEREF _Toc140108751 \h </w:instrText>
             </w:r>
             <w:r>
               <w:rPr>
@@ -2573,7 +2573,7 @@
                 <w:noProof/>
                 <w:webHidden/>
               </w:rPr>
-              <w:t>10</w:t>
+              <w:t>12</w:t>
             </w:r>
             <w:r>
               <w:rPr>
@@ -2600,7 +2600,7 @@
               <w14:ligatures w14:val="standardContextual"/>
             </w:rPr>
           </w:pPr>
-          <w:hyperlink w:anchor="_Toc140105535" w:history="1">
+          <w:hyperlink w:anchor="_Toc140108752" w:history="1">
             <w:r>
               <w:rPr>
                 <w:rStyle w:val="Hyperlink"/>
@@ -2641,7 +2641,7 @@
               <w:rPr>
                 <w:webHidden/>
               </w:rPr>
-              <w:instrText xml:space="preserve"> PAGEREF _Toc140105535 \h </w:instrText>
+              <w:instrText xml:space="preserve"> PAGEREF _Toc140108752 \h </w:instrText>
             </w:r>
             <w:r>
               <w:rPr>
@@ -2658,7 +2658,7 @@
               <w:rPr>
                 <w:webHidden/>
               </w:rPr>
-              <w:t>10</w:t>
+              <w:t>12</w:t>
             </w:r>
             <w:r>
               <w:rPr>
@@ -2684,7 +2684,7 @@
               <w14:ligatures w14:val="standardContextual"/>
             </w:rPr>
           </w:pPr>
-          <w:hyperlink w:anchor="_Toc140105536" w:history="1">
+          <w:hyperlink w:anchor="_Toc140108753" w:history="1">
             <w:r>
               <w:rPr>
                 <w:rStyle w:val="Hyperlink"/>
@@ -2725,7 +2725,7 @@
               <w:rPr>
                 <w:webHidden/>
               </w:rPr>
-              <w:instrText xml:space="preserve"> PAGEREF _Toc140105536 \h </w:instrText>
+              <w:instrText xml:space="preserve"> PAGEREF _Toc140108753 \h </w:instrText>
             </w:r>
             <w:r>
               <w:rPr>
@@ -2742,7 +2742,7 @@
               <w:rPr>
                 <w:webHidden/>
               </w:rPr>
-              <w:t>10</w:t>
+              <w:t>12</w:t>
             </w:r>
             <w:r>
               <w:rPr>
@@ -2766,7 +2766,7 @@
               <w14:ligatures w14:val="standardContextual"/>
             </w:rPr>
           </w:pPr>
-          <w:hyperlink w:anchor="_Toc140105537" w:history="1">
+          <w:hyperlink w:anchor="_Toc140108754" w:history="1">
             <w:r>
               <w:rPr>
                 <w:rStyle w:val="Hyperlink"/>
@@ -2815,7 +2815,7 @@
                 <w:noProof/>
                 <w:webHidden/>
               </w:rPr>
-              <w:instrText xml:space="preserve"> PAGEREF _Toc140105537 \h </w:instrText>
+              <w:instrText xml:space="preserve"> PAGEREF _Toc140108754 \h </w:instrText>
             </w:r>
             <w:r>
               <w:rPr>
@@ -2835,7 +2835,7 @@
                 <w:noProof/>
                 <w:webHidden/>
               </w:rPr>
-              <w:t>11</w:t>
+              <w:t>13</w:t>
             </w:r>
             <w:r>
               <w:rPr>
@@ -2862,7 +2862,7 @@
               <w14:ligatures w14:val="standardContextual"/>
             </w:rPr>
           </w:pPr>
-          <w:hyperlink w:anchor="_Toc140105538" w:history="1">
+          <w:hyperlink w:anchor="_Toc140108755" w:history="1">
             <w:r>
               <w:rPr>
                 <w:rStyle w:val="Hyperlink"/>
@@ -2903,7 +2903,7 @@
               <w:rPr>
                 <w:webHidden/>
               </w:rPr>
-              <w:instrText xml:space="preserve"> PAGEREF _Toc140105538 \h </w:instrText>
+              <w:instrText xml:space="preserve"> PAGEREF _Toc140108755 \h </w:instrText>
             </w:r>
             <w:r>
               <w:rPr>
@@ -2920,7 +2920,7 @@
               <w:rPr>
                 <w:webHidden/>
               </w:rPr>
-              <w:t>11</w:t>
+              <w:t>13</w:t>
             </w:r>
             <w:r>
               <w:rPr>
@@ -2946,7 +2946,7 @@
               <w14:ligatures w14:val="standardContextual"/>
             </w:rPr>
           </w:pPr>
-          <w:hyperlink w:anchor="_Toc140105539" w:history="1">
+          <w:hyperlink w:anchor="_Toc140108756" w:history="1">
             <w:r>
               <w:rPr>
                 <w:rStyle w:val="Hyperlink"/>
@@ -2987,7 +2987,7 @@
               <w:rPr>
                 <w:webHidden/>
               </w:rPr>
-              <w:instrText xml:space="preserve"> PAGEREF _Toc140105539 \h </w:instrText>
+              <w:instrText xml:space="preserve"> PAGEREF _Toc140108756 \h </w:instrText>
             </w:r>
             <w:r>
               <w:rPr>
@@ -3004,7 +3004,7 @@
               <w:rPr>
                 <w:webHidden/>
               </w:rPr>
-              <w:t>11</w:t>
+              <w:t>13</w:t>
             </w:r>
             <w:r>
               <w:rPr>
@@ -3028,7 +3028,7 @@
               <w14:ligatures w14:val="standardContextual"/>
             </w:rPr>
           </w:pPr>
-          <w:hyperlink w:anchor="_Toc140105540" w:history="1">
+          <w:hyperlink w:anchor="_Toc140108757" w:history="1">
             <w:r>
               <w:rPr>
                 <w:rStyle w:val="Hyperlink"/>
@@ -3077,7 +3077,7 @@
                 <w:noProof/>
                 <w:webHidden/>
               </w:rPr>
-              <w:instrText xml:space="preserve"> PAGEREF _Toc140105540 \h </w:instrText>
+              <w:instrText xml:space="preserve"> PAGEREF _Toc140108757 \h </w:instrText>
             </w:r>
             <w:r>
               <w:rPr>
@@ -3097,7 +3097,7 @@
                 <w:noProof/>
                 <w:webHidden/>
               </w:rPr>
-              <w:t>12</w:t>
+              <w:t>14</w:t>
             </w:r>
             <w:r>
               <w:rPr>
@@ -3122,7 +3122,7 @@
               <w14:ligatures w14:val="standardContextual"/>
             </w:rPr>
           </w:pPr>
-          <w:hyperlink w:anchor="_Toc140105541" w:history="1">
+          <w:hyperlink w:anchor="_Toc140108758" w:history="1">
             <w:r>
               <w:rPr>
                 <w:rStyle w:val="Hyperlink"/>
@@ -3150,7 +3150,7 @@
                 <w:noProof/>
                 <w:lang w:eastAsia="ar-SA"/>
               </w:rPr>
-              <w:t>First Normal Form (1NF):</w:t>
+              <w:t>First Normal Form (1NF)</w:t>
             </w:r>
             <w:r>
               <w:rPr>
@@ -3171,7 +3171,7 @@
                 <w:noProof/>
                 <w:webHidden/>
               </w:rPr>
-              <w:instrText xml:space="preserve"> PAGEREF _Toc140105541 \h </w:instrText>
+              <w:instrText xml:space="preserve"> PAGEREF _Toc140108758 \h </w:instrText>
             </w:r>
             <w:r>
               <w:rPr>
@@ -3191,7 +3191,7 @@
                 <w:noProof/>
                 <w:webHidden/>
               </w:rPr>
-              <w:t>12</w:t>
+              <w:t>14</w:t>
             </w:r>
             <w:r>
               <w:rPr>
@@ -3216,7 +3216,7 @@
               <w14:ligatures w14:val="standardContextual"/>
             </w:rPr>
           </w:pPr>
-          <w:hyperlink w:anchor="_Toc140105542" w:history="1">
+          <w:hyperlink w:anchor="_Toc140108759" w:history="1">
             <w:r>
               <w:rPr>
                 <w:rStyle w:val="Hyperlink"/>
@@ -3244,7 +3244,7 @@
                 <w:noProof/>
                 <w:lang w:eastAsia="ar-SA"/>
               </w:rPr>
-              <w:t>Second Normal Form (2NF):</w:t>
+              <w:t>Second Normal Form (2NF)</w:t>
             </w:r>
             <w:r>
               <w:rPr>
@@ -3265,7 +3265,7 @@
                 <w:noProof/>
                 <w:webHidden/>
               </w:rPr>
-              <w:instrText xml:space="preserve"> PAGEREF _Toc140105542 \h </w:instrText>
+              <w:instrText xml:space="preserve"> PAGEREF _Toc140108759 \h </w:instrText>
             </w:r>
             <w:r>
               <w:rPr>
@@ -3285,7 +3285,7 @@
                 <w:noProof/>
                 <w:webHidden/>
               </w:rPr>
-              <w:t>12</w:t>
+              <w:t>14</w:t>
             </w:r>
             <w:r>
               <w:rPr>
@@ -3310,7 +3310,7 @@
               <w14:ligatures w14:val="standardContextual"/>
             </w:rPr>
           </w:pPr>
-          <w:hyperlink w:anchor="_Toc140105543" w:history="1">
+          <w:hyperlink w:anchor="_Toc140108760" w:history="1">
             <w:r>
               <w:rPr>
                 <w:rStyle w:val="Hyperlink"/>
@@ -3338,7 +3338,7 @@
                 <w:noProof/>
                 <w:lang w:eastAsia="ar-SA"/>
               </w:rPr>
-              <w:t>Third Normal Form (3NF):</w:t>
+              <w:t>Third Normal Form (3NF)</w:t>
             </w:r>
             <w:r>
               <w:rPr>
@@ -3359,7 +3359,7 @@
                 <w:noProof/>
                 <w:webHidden/>
               </w:rPr>
-              <w:instrText xml:space="preserve"> PAGEREF _Toc140105543 \h </w:instrText>
+              <w:instrText xml:space="preserve"> PAGEREF _Toc140108760 \h </w:instrText>
             </w:r>
             <w:r>
               <w:rPr>
@@ -3379,7 +3379,7 @@
                 <w:noProof/>
                 <w:webHidden/>
               </w:rPr>
-              <w:t>12</w:t>
+              <w:t>15</w:t>
             </w:r>
             <w:r>
               <w:rPr>
@@ -3404,7 +3404,7 @@
               <w14:ligatures w14:val="standardContextual"/>
             </w:rPr>
           </w:pPr>
-          <w:hyperlink w:anchor="_Toc140105544" w:history="1">
+          <w:hyperlink w:anchor="_Toc140108761" w:history="1">
             <w:r>
               <w:rPr>
                 <w:rStyle w:val="Hyperlink"/>
@@ -3432,7 +3432,7 @@
                 <w:noProof/>
                 <w:lang w:eastAsia="ar-SA"/>
               </w:rPr>
-              <w:t>Tables after normalization:</w:t>
+              <w:t>Tables after normalization</w:t>
             </w:r>
             <w:r>
               <w:rPr>
@@ -3453,7 +3453,7 @@
                 <w:noProof/>
                 <w:webHidden/>
               </w:rPr>
-              <w:instrText xml:space="preserve"> PAGEREF _Toc140105544 \h </w:instrText>
+              <w:instrText xml:space="preserve"> PAGEREF _Toc140108761 \h </w:instrText>
             </w:r>
             <w:r>
               <w:rPr>
@@ -3473,7 +3473,7 @@
                 <w:noProof/>
                 <w:webHidden/>
               </w:rPr>
-              <w:t>13</w:t>
+              <w:t>15</w:t>
             </w:r>
             <w:r>
               <w:rPr>
@@ -3500,7 +3500,7 @@
               <w14:ligatures w14:val="standardContextual"/>
             </w:rPr>
           </w:pPr>
-          <w:hyperlink w:anchor="_Toc140105545" w:history="1">
+          <w:hyperlink w:anchor="_Toc140108762" w:history="1">
             <w:r>
               <w:rPr>
                 <w:rStyle w:val="Hyperlink"/>
@@ -3541,7 +3541,7 @@
               <w:rPr>
                 <w:webHidden/>
               </w:rPr>
-              <w:instrText xml:space="preserve"> PAGEREF _Toc140105545 \h </w:instrText>
+              <w:instrText xml:space="preserve"> PAGEREF _Toc140108762 \h </w:instrText>
             </w:r>
             <w:r>
               <w:rPr>
@@ -3558,7 +3558,7 @@
               <w:rPr>
                 <w:webHidden/>
               </w:rPr>
-              <w:t>13</w:t>
+              <w:t>15</w:t>
             </w:r>
             <w:r>
               <w:rPr>
@@ -3584,7 +3584,7 @@
               <w14:ligatures w14:val="standardContextual"/>
             </w:rPr>
           </w:pPr>
-          <w:hyperlink w:anchor="_Toc140105546" w:history="1">
+          <w:hyperlink w:anchor="_Toc140108763" w:history="1">
             <w:r>
               <w:rPr>
                 <w:rStyle w:val="Hyperlink"/>
@@ -3625,7 +3625,7 @@
               <w:rPr>
                 <w:webHidden/>
               </w:rPr>
-              <w:instrText xml:space="preserve"> PAGEREF _Toc140105546 \h </w:instrText>
+              <w:instrText xml:space="preserve"> PAGEREF _Toc140108763 \h </w:instrText>
             </w:r>
             <w:r>
               <w:rPr>
@@ -3642,7 +3642,7 @@
               <w:rPr>
                 <w:webHidden/>
               </w:rPr>
-              <w:t>13</w:t>
+              <w:t>15</w:t>
             </w:r>
             <w:r>
               <w:rPr>
@@ -3668,7 +3668,7 @@
               <w14:ligatures w14:val="standardContextual"/>
             </w:rPr>
           </w:pPr>
-          <w:hyperlink w:anchor="_Toc140105547" w:history="1">
+          <w:hyperlink w:anchor="_Toc140108764" w:history="1">
             <w:r>
               <w:rPr>
                 <w:rStyle w:val="Hyperlink"/>
@@ -3709,7 +3709,7 @@
               <w:rPr>
                 <w:webHidden/>
               </w:rPr>
-              <w:instrText xml:space="preserve"> PAGEREF _Toc140105547 \h </w:instrText>
+              <w:instrText xml:space="preserve"> PAGEREF _Toc140108764 \h </w:instrText>
             </w:r>
             <w:r>
               <w:rPr>
@@ -3726,7 +3726,7 @@
               <w:rPr>
                 <w:webHidden/>
               </w:rPr>
-              <w:t>13</w:t>
+              <w:t>16</w:t>
             </w:r>
             <w:r>
               <w:rPr>
@@ -3752,7 +3752,7 @@
               <w14:ligatures w14:val="standardContextual"/>
             </w:rPr>
           </w:pPr>
-          <w:hyperlink w:anchor="_Toc140105548" w:history="1">
+          <w:hyperlink w:anchor="_Toc140108765" w:history="1">
             <w:r>
               <w:rPr>
                 <w:rStyle w:val="Hyperlink"/>
@@ -3793,7 +3793,7 @@
               <w:rPr>
                 <w:webHidden/>
               </w:rPr>
-              <w:instrText xml:space="preserve"> PAGEREF _Toc140105548 \h </w:instrText>
+              <w:instrText xml:space="preserve"> PAGEREF _Toc140108765 \h </w:instrText>
             </w:r>
             <w:r>
               <w:rPr>
@@ -3810,7 +3810,7 @@
               <w:rPr>
                 <w:webHidden/>
               </w:rPr>
-              <w:t>13</w:t>
+              <w:t>16</w:t>
             </w:r>
             <w:r>
               <w:rPr>
@@ -3836,7 +3836,7 @@
               <w14:ligatures w14:val="standardContextual"/>
             </w:rPr>
           </w:pPr>
-          <w:hyperlink w:anchor="_Toc140105549" w:history="1">
+          <w:hyperlink w:anchor="_Toc140108766" w:history="1">
             <w:r>
               <w:rPr>
                 <w:rStyle w:val="Hyperlink"/>
@@ -3877,7 +3877,7 @@
               <w:rPr>
                 <w:webHidden/>
               </w:rPr>
-              <w:instrText xml:space="preserve"> PAGEREF _Toc140105549 \h </w:instrText>
+              <w:instrText xml:space="preserve"> PAGEREF _Toc140108766 \h </w:instrText>
             </w:r>
             <w:r>
               <w:rPr>
@@ -3894,7 +3894,7 @@
               <w:rPr>
                 <w:webHidden/>
               </w:rPr>
-              <w:t>14</w:t>
+              <w:t>16</w:t>
             </w:r>
             <w:r>
               <w:rPr>
@@ -3920,7 +3920,7 @@
               <w14:ligatures w14:val="standardContextual"/>
             </w:rPr>
           </w:pPr>
-          <w:hyperlink w:anchor="_Toc140105550" w:history="1">
+          <w:hyperlink w:anchor="_Toc140108767" w:history="1">
             <w:r>
               <w:rPr>
                 <w:rStyle w:val="Hyperlink"/>
@@ -3961,7 +3961,7 @@
               <w:rPr>
                 <w:webHidden/>
               </w:rPr>
-              <w:instrText xml:space="preserve"> PAGEREF _Toc140105550 \h </w:instrText>
+              <w:instrText xml:space="preserve"> PAGEREF _Toc140108767 \h </w:instrText>
             </w:r>
             <w:r>
               <w:rPr>
@@ -3978,7 +3978,7 @@
               <w:rPr>
                 <w:webHidden/>
               </w:rPr>
-              <w:t>14</w:t>
+              <w:t>16</w:t>
             </w:r>
             <w:r>
               <w:rPr>
@@ -4004,7 +4004,7 @@
               <w14:ligatures w14:val="standardContextual"/>
             </w:rPr>
           </w:pPr>
-          <w:hyperlink w:anchor="_Toc140105551" w:history="1">
+          <w:hyperlink w:anchor="_Toc140108768" w:history="1">
             <w:r>
               <w:rPr>
                 <w:rStyle w:val="Hyperlink"/>
@@ -4045,7 +4045,7 @@
               <w:rPr>
                 <w:webHidden/>
               </w:rPr>
-              <w:instrText xml:space="preserve"> PAGEREF _Toc140105551 \h </w:instrText>
+              <w:instrText xml:space="preserve"> PAGEREF _Toc140108768 \h </w:instrText>
             </w:r>
             <w:r>
               <w:rPr>
@@ -4062,7 +4062,7 @@
               <w:rPr>
                 <w:webHidden/>
               </w:rPr>
-              <w:t>14</w:t>
+              <w:t>17</w:t>
             </w:r>
             <w:r>
               <w:rPr>
@@ -4088,7 +4088,7 @@
               <w14:ligatures w14:val="standardContextual"/>
             </w:rPr>
           </w:pPr>
-          <w:hyperlink w:anchor="_Toc140105552" w:history="1">
+          <w:hyperlink w:anchor="_Toc140108769" w:history="1">
             <w:r>
               <w:rPr>
                 <w:rStyle w:val="Hyperlink"/>
@@ -4129,7 +4129,7 @@
               <w:rPr>
                 <w:webHidden/>
               </w:rPr>
-              <w:instrText xml:space="preserve"> PAGEREF _Toc140105552 \h </w:instrText>
+              <w:instrText xml:space="preserve"> PAGEREF _Toc140108769 \h </w:instrText>
             </w:r>
             <w:r>
               <w:rPr>
@@ -4146,7 +4146,7 @@
               <w:rPr>
                 <w:webHidden/>
               </w:rPr>
-              <w:t>14</w:t>
+              <w:t>17</w:t>
             </w:r>
             <w:r>
               <w:rPr>
@@ -4172,7 +4172,7 @@
               <w14:ligatures w14:val="standardContextual"/>
             </w:rPr>
           </w:pPr>
-          <w:hyperlink w:anchor="_Toc140105553" w:history="1">
+          <w:hyperlink w:anchor="_Toc140108770" w:history="1">
             <w:r>
               <w:rPr>
                 <w:rStyle w:val="Hyperlink"/>
@@ -4213,7 +4213,7 @@
               <w:rPr>
                 <w:webHidden/>
               </w:rPr>
-              <w:instrText xml:space="preserve"> PAGEREF _Toc140105553 \h </w:instrText>
+              <w:instrText xml:space="preserve"> PAGEREF _Toc140108770 \h </w:instrText>
             </w:r>
             <w:r>
               <w:rPr>
@@ -4230,7 +4230,7 @@
               <w:rPr>
                 <w:webHidden/>
               </w:rPr>
-              <w:t>14</w:t>
+              <w:t>17</w:t>
             </w:r>
             <w:r>
               <w:rPr>
@@ -4256,7 +4256,7 @@
               <w14:ligatures w14:val="standardContextual"/>
             </w:rPr>
           </w:pPr>
-          <w:hyperlink w:anchor="_Toc140105554" w:history="1">
+          <w:hyperlink w:anchor="_Toc140108771" w:history="1">
             <w:r>
               <w:rPr>
                 <w:rStyle w:val="Hyperlink"/>
@@ -4297,7 +4297,7 @@
               <w:rPr>
                 <w:webHidden/>
               </w:rPr>
-              <w:instrText xml:space="preserve"> PAGEREF _Toc140105554 \h </w:instrText>
+              <w:instrText xml:space="preserve"> PAGEREF _Toc140108771 \h </w:instrText>
             </w:r>
             <w:r>
               <w:rPr>
@@ -4314,7 +4314,7 @@
               <w:rPr>
                 <w:webHidden/>
               </w:rPr>
-              <w:t>14</w:t>
+              <w:t>17</w:t>
             </w:r>
             <w:r>
               <w:rPr>
@@ -4340,7 +4340,7 @@
               <w14:ligatures w14:val="standardContextual"/>
             </w:rPr>
           </w:pPr>
-          <w:hyperlink w:anchor="_Toc140105555" w:history="1">
+          <w:hyperlink w:anchor="_Toc140108772" w:history="1">
             <w:r>
               <w:rPr>
                 <w:rStyle w:val="Hyperlink"/>
@@ -4381,7 +4381,7 @@
               <w:rPr>
                 <w:webHidden/>
               </w:rPr>
-              <w:instrText xml:space="preserve"> PAGEREF _Toc140105555 \h </w:instrText>
+              <w:instrText xml:space="preserve"> PAGEREF _Toc140108772 \h </w:instrText>
             </w:r>
             <w:r>
               <w:rPr>
@@ -4398,7 +4398,7 @@
               <w:rPr>
                 <w:webHidden/>
               </w:rPr>
-              <w:t>15</w:t>
+              <w:t>17</w:t>
             </w:r>
             <w:r>
               <w:rPr>
@@ -4422,7 +4422,7 @@
               <w14:ligatures w14:val="standardContextual"/>
             </w:rPr>
           </w:pPr>
-          <w:hyperlink w:anchor="_Toc140105556" w:history="1">
+          <w:hyperlink w:anchor="_Toc140108773" w:history="1">
             <w:r>
               <w:rPr>
                 <w:rStyle w:val="Hyperlink"/>
@@ -4471,7 +4471,7 @@
                 <w:noProof/>
                 <w:webHidden/>
               </w:rPr>
-              <w:instrText xml:space="preserve"> PAGEREF _Toc140105556 \h </w:instrText>
+              <w:instrText xml:space="preserve"> PAGEREF _Toc140108773 \h </w:instrText>
             </w:r>
             <w:r>
               <w:rPr>
@@ -4491,7 +4491,101 @@
                 <w:noProof/>
                 <w:webHidden/>
               </w:rPr>
-              <w:t>15</w:t>
+              <w:t>18</w:t>
+            </w:r>
+            <w:r>
+              <w:rPr>
+                <w:noProof/>
+                <w:webHidden/>
+              </w:rPr>
+              <w:fldChar w:fldCharType="end"/>
+            </w:r>
+          </w:hyperlink>
+        </w:p>
+        <w:p>
+          <w:pPr>
+            <w:pStyle w:val="TOC1"/>
+            <w:tabs>
+              <w:tab w:val="left" w:pos="446"/>
+              <w:tab w:val="right" w:leader="dot" w:pos="9350"/>
+            </w:tabs>
+            <w:rPr>
+              <w:rFonts w:cstheme="minorBidi"/>
+              <w:noProof/>
+              <w:kern w:val="2"/>
+              <w14:ligatures w14:val="standardContextual"/>
+            </w:rPr>
+          </w:pPr>
+          <w:hyperlink w:anchor="_Toc140108774" w:history="1">
+            <w:r>
+              <w:rPr>
+                <w:rStyle w:val="Hyperlink"/>
+                <w:rFonts w:ascii="Times New Roman" w:eastAsia="Times New Roman" w:hAnsi="Times New Roman"/>
+                <w:b/>
+                <w:noProof/>
+                <w:lang w:eastAsia="ar-SA"/>
+              </w:rPr>
+              <w:t>6.</w:t>
+            </w:r>
+            <w:r>
+              <w:rPr>
+                <w:rFonts w:cstheme="minorBidi"/>
+                <w:noProof/>
+                <w:kern w:val="2"/>
+                <w14:ligatures w14:val="standardContextual"/>
+              </w:rPr>
+              <w:tab/>
+            </w:r>
+            <w:r>
+              <w:rPr>
+                <w:rStyle w:val="Hyperlink"/>
+                <w:rFonts w:ascii="Times New Roman" w:eastAsia="Times New Roman" w:hAnsi="Times New Roman"/>
+                <w:b/>
+                <w:noProof/>
+                <w:lang w:eastAsia="ar-SA"/>
+              </w:rPr>
+              <w:t>Conclusion</w:t>
+            </w:r>
+            <w:r>
+              <w:rPr>
+                <w:noProof/>
+                <w:webHidden/>
+              </w:rPr>
+              <w:tab/>
+            </w:r>
+            <w:r>
+              <w:rPr>
+                <w:noProof/>
+                <w:webHidden/>
+              </w:rPr>
+              <w:fldChar w:fldCharType="begin"/>
+            </w:r>
+            <w:r>
+              <w:rPr>
+                <w:noProof/>
+                <w:webHidden/>
+              </w:rPr>
+              <w:instrText xml:space="preserve"> PAGEREF _Toc140108774 \h </w:instrText>
+            </w:r>
+            <w:r>
+              <w:rPr>
+                <w:noProof/>
+                <w:webHidden/>
+              </w:rPr>
+            </w:r>
+            <w:r>
+              <w:rPr>
+                <w:noProof/>
+                <w:webHidden/>
+              </w:rPr>
+              <w:fldChar w:fldCharType="separate"/>
+            </w:r>
+            <w:r>
+              <w:rPr>
+                <w:noProof/>
+                <w:webHidden/>
+              </w:rPr>
+              <w:t>24</w:t>
             </w:r>
             <w:r>
               <w:rPr>
@@ -4540,7 +4634,7 @@
         </w:rPr>
       </w:pPr>
       <w:bookmarkStart w:id="1" w:name="_Toc123135072"/>
-      <w:bookmarkStart w:id="2" w:name="_Toc140105519"/>
+      <w:bookmarkStart w:id="2" w:name="_Toc140108736"/>
       <w:r>
         <w:rPr>
           <w:rFonts w:ascii="Times New Roman" w:eastAsia="Times New Roman" w:hAnsi="Times New Roman" w:cs="Times New Roman"/>
@@ -4603,7 +4697,7 @@
         </w:rPr>
         <w:t xml:space="preserve"> </w:t>
       </w:r>
-      <w:bookmarkStart w:id="5" w:name="_Toc140105520"/>
+      <w:bookmarkStart w:id="5" w:name="_Toc140108737"/>
       <w:r>
         <w:rPr>
           <w:rFonts w:ascii="Times New Roman" w:eastAsia="Times New Roman" w:hAnsi="Times New Roman" w:cs="Times New Roman"/>
@@ -4691,7 +4785,6 @@
       </w:pPr>
       <w:bookmarkStart w:id="6" w:name="_Toc341252823"/>
       <w:bookmarkStart w:id="7" w:name="_Toc123135074"/>
-      <w:bookmarkStart w:id="8" w:name="_Toc140105521"/>
       <w:r>
         <w:rPr>
           <w:rFonts w:ascii="Times New Roman" w:eastAsia="Times New Roman" w:hAnsi="Times New Roman" w:cs="Times New Roman"/>
@@ -4703,6 +4796,7 @@
         </w:rPr>
         <w:t xml:space="preserve"> </w:t>
       </w:r>
+      <w:bookmarkStart w:id="8" w:name="_Toc140108738"/>
       <w:r>
         <w:rPr>
           <w:rFonts w:ascii="Times New Roman" w:eastAsia="Times New Roman" w:hAnsi="Times New Roman" w:cs="Times New Roman"/>
@@ -4793,7 +4887,6 @@
       </w:pPr>
       <w:bookmarkStart w:id="9" w:name="_Toc341252824"/>
       <w:bookmarkStart w:id="10" w:name="_Toc123135075"/>
-      <w:bookmarkStart w:id="11" w:name="_Toc140105522"/>
       <w:r>
         <w:rPr>
           <w:rFonts w:ascii="Times New Roman" w:eastAsia="Times New Roman" w:hAnsi="Times New Roman" w:cs="Times New Roman"/>
@@ -4805,6 +4898,7 @@
         </w:rPr>
         <w:t xml:space="preserve"> </w:t>
       </w:r>
+      <w:bookmarkStart w:id="11" w:name="_Toc140108739"/>
       <w:r>
         <w:rPr>
           <w:rFonts w:ascii="Times New Roman" w:eastAsia="Times New Roman" w:hAnsi="Times New Roman" w:cs="Times New Roman"/>
@@ -4929,7 +5023,7 @@
       </w:pPr>
       <w:bookmarkStart w:id="12" w:name="_Toc341252829"/>
       <w:bookmarkStart w:id="13" w:name="_Toc123135085"/>
-      <w:bookmarkStart w:id="14" w:name="_Toc140105523"/>
+      <w:bookmarkStart w:id="14" w:name="_Toc140108740"/>
       <w:r>
         <w:rPr>
           <w:rFonts w:ascii="Times New Roman" w:eastAsia="Times New Roman" w:hAnsi="Times New Roman" w:cs="Times New Roman"/>
@@ -5005,7 +5099,6 @@
         </w:rPr>
       </w:pPr>
       <w:bookmarkStart w:id="15" w:name="_Toc123135090"/>
-      <w:bookmarkStart w:id="16" w:name="_Toc140105524"/>
       <w:r>
         <w:rPr>
           <w:rFonts w:ascii="Times New Roman" w:eastAsia="Times New Roman" w:hAnsi="Times New Roman" w:cs="Times New Roman"/>
@@ -5017,6 +5110,7 @@
         </w:rPr>
         <w:t xml:space="preserve"> </w:t>
       </w:r>
+      <w:bookmarkStart w:id="16" w:name="_Toc140108741"/>
       <w:r>
         <w:rPr>
           <w:rFonts w:ascii="Times New Roman" w:eastAsia="Times New Roman" w:hAnsi="Times New Roman" w:cs="Times New Roman"/>
@@ -5071,7 +5165,6 @@
           <w:lang w:eastAsia="ar-SA"/>
         </w:rPr>
       </w:pPr>
-      <w:bookmarkStart w:id="17" w:name="_Toc140105525"/>
       <w:r>
         <w:rPr>
           <w:rFonts w:ascii="Times New Roman" w:eastAsia="Times New Roman" w:hAnsi="Times New Roman" w:cs="Times New Roman"/>
@@ -5083,6 +5176,7 @@
         </w:rPr>
         <w:t xml:space="preserve"> </w:t>
       </w:r>
+      <w:bookmarkStart w:id="17" w:name="_Toc140108742"/>
       <w:r>
         <w:rPr>
           <w:rFonts w:ascii="Times New Roman" w:eastAsia="Times New Roman" w:hAnsi="Times New Roman" w:cs="Times New Roman"/>
@@ -5193,7 +5287,7 @@
           <w:lang w:eastAsia="ar-SA"/>
         </w:rPr>
       </w:pPr>
-      <w:bookmarkStart w:id="18" w:name="_Toc140105526"/>
+      <w:bookmarkStart w:id="18" w:name="_Toc140108743"/>
       <w:r>
         <w:rPr>
           <w:rFonts w:ascii="Times New Roman" w:eastAsia="Times New Roman" w:hAnsi="Times New Roman" w:cs="Times New Roman"/>
@@ -5223,7 +5317,6 @@
           <w:lang w:eastAsia="ar-SA"/>
         </w:rPr>
       </w:pPr>
-      <w:bookmarkStart w:id="19" w:name="_Toc140105527"/>
       <w:r>
         <w:rPr>
           <w:rFonts w:ascii="Times New Roman" w:eastAsia="Times New Roman" w:hAnsi="Times New Roman" w:cs="Times New Roman"/>
@@ -5235,6 +5328,7 @@
         </w:rPr>
         <w:t xml:space="preserve"> </w:t>
       </w:r>
+      <w:bookmarkStart w:id="19" w:name="_Toc140108744"/>
       <w:r>
         <w:rPr>
           <w:rFonts w:ascii="Times New Roman" w:eastAsia="Times New Roman" w:hAnsi="Times New Roman" w:cs="Times New Roman"/>
@@ -5257,7 +5351,7 @@
           <w:lang w:eastAsia="ar-SA"/>
         </w:rPr>
       </w:pPr>
-      <w:bookmarkStart w:id="20" w:name="_Toc140105528"/>
+      <w:bookmarkStart w:id="20" w:name="_Toc140108745"/>
       <w:r>
         <w:rPr>
           <w:rFonts w:eastAsia="Times New Roman"/>
@@ -5418,7 +5512,7 @@
           <w:lang w:eastAsia="ar-SA"/>
         </w:rPr>
       </w:pPr>
-      <w:bookmarkStart w:id="21" w:name="_Toc140105529"/>
+      <w:bookmarkStart w:id="21" w:name="_Toc140108746"/>
       <w:r>
         <w:rPr>
           <w:rFonts w:eastAsia="Times New Roman"/>
@@ -5625,7 +5719,7 @@
           <w:lang w:eastAsia="ar-SA"/>
         </w:rPr>
       </w:pPr>
-      <w:bookmarkStart w:id="22" w:name="_Toc140105530"/>
+      <w:bookmarkStart w:id="22" w:name="_Toc140108747"/>
       <w:r>
         <w:rPr>
           <w:rFonts w:eastAsia="Times New Roman"/>
@@ -5761,7 +5855,6 @@
           <w:lang w:eastAsia="ar-SA"/>
         </w:rPr>
       </w:pPr>
-      <w:bookmarkStart w:id="23" w:name="_Toc140105531"/>
       <w:r>
         <w:rPr>
           <w:rFonts w:ascii="Times New Roman" w:eastAsia="Times New Roman" w:hAnsi="Times New Roman" w:cs="Times New Roman"/>
@@ -5774,6 +5867,7 @@
         <w:lastRenderedPageBreak/>
         <w:t xml:space="preserve"> </w:t>
       </w:r>
+      <w:bookmarkStart w:id="23" w:name="_Toc140108748"/>
       <w:r>
         <w:rPr>
           <w:rFonts w:ascii="Times New Roman" w:eastAsia="Times New Roman" w:hAnsi="Times New Roman" w:cs="Times New Roman"/>
@@ -5804,7 +5898,7 @@
           <w:lang w:eastAsia="ar-SA"/>
         </w:rPr>
       </w:pPr>
-      <w:bookmarkStart w:id="24" w:name="_Toc140105532"/>
+      <w:bookmarkStart w:id="24" w:name="_Toc140108749"/>
       <w:r>
         <w:rPr>
           <w:rFonts w:eastAsia="Times New Roman"/>
@@ -6049,7 +6143,7 @@
           <w:lang w:eastAsia="ar-SA"/>
         </w:rPr>
       </w:pPr>
-      <w:bookmarkStart w:id="25" w:name="_Toc140105533"/>
+      <w:bookmarkStart w:id="25" w:name="_Toc140108750"/>
       <w:r>
         <w:rPr>
           <w:rFonts w:eastAsia="Times New Roman"/>
@@ -6158,7 +6252,6 @@
           <w:lang w:eastAsia="ar-SA"/>
         </w:rPr>
       </w:pPr>
-      <w:bookmarkStart w:id="26" w:name="_Toc140105534"/>
       <w:r>
         <w:rPr>
           <w:rFonts w:ascii="Times New Roman" w:eastAsia="Times New Roman" w:hAnsi="Times New Roman" w:cs="Times New Roman"/>
@@ -6171,6 +6264,7 @@
         <w:lastRenderedPageBreak/>
         <w:t xml:space="preserve"> </w:t>
       </w:r>
+      <w:bookmarkStart w:id="26" w:name="_Toc140108751"/>
       <w:r>
         <w:rPr>
           <w:rFonts w:ascii="Times New Roman" w:eastAsia="Times New Roman" w:hAnsi="Times New Roman" w:cs="Times New Roman"/>
@@ -6201,7 +6295,7 @@
           <w:lang w:eastAsia="ar-SA"/>
         </w:rPr>
       </w:pPr>
-      <w:bookmarkStart w:id="27" w:name="_Toc140105535"/>
+      <w:bookmarkStart w:id="27" w:name="_Toc140108752"/>
       <w:r>
         <w:rPr>
           <w:rFonts w:eastAsia="Times New Roman"/>
@@ -6330,7 +6424,7 @@
           <w:lang w:eastAsia="ar-SA"/>
         </w:rPr>
       </w:pPr>
-      <w:bookmarkStart w:id="28" w:name="_Toc140105536"/>
+      <w:bookmarkStart w:id="28" w:name="_Toc140108753"/>
       <w:r>
         <w:rPr>
           <w:rFonts w:eastAsia="Times New Roman"/>
@@ -6446,7 +6540,7 @@
         <w:lastRenderedPageBreak/>
         <w:t xml:space="preserve"> </w:t>
       </w:r>
-      <w:bookmarkStart w:id="29" w:name="_Toc140105537"/>
+      <w:bookmarkStart w:id="29" w:name="_Toc140108754"/>
       <w:r>
         <w:rPr>
           <w:rFonts w:ascii="Times New Roman" w:eastAsia="Times New Roman" w:hAnsi="Times New Roman" w:cs="Times New Roman"/>
@@ -6477,7 +6571,7 @@
           <w:lang w:eastAsia="ar-SA"/>
         </w:rPr>
       </w:pPr>
-      <w:bookmarkStart w:id="30" w:name="_Toc140105538"/>
+      <w:bookmarkStart w:id="30" w:name="_Toc140108755"/>
       <w:r>
         <w:rPr>
           <w:rFonts w:eastAsia="Times New Roman"/>
@@ -6545,7 +6639,7 @@
           <w:lang w:eastAsia="ar-SA"/>
         </w:rPr>
       </w:pPr>
-      <w:bookmarkStart w:id="31" w:name="_Toc140105539"/>
+      <w:bookmarkStart w:id="31" w:name="_Toc140108756"/>
       <w:r>
         <w:rPr>
           <w:rFonts w:eastAsia="Times New Roman"/>
@@ -6644,7 +6738,7 @@
           <w:lang w:eastAsia="ar-SA"/>
         </w:rPr>
       </w:pPr>
-      <w:bookmarkStart w:id="32" w:name="_Toc140105540"/>
+      <w:bookmarkStart w:id="32" w:name="_Toc140108757"/>
       <w:r>
         <w:rPr>
           <w:rFonts w:ascii="Times New Roman" w:eastAsia="Times New Roman" w:hAnsi="Times New Roman" w:cs="Times New Roman"/>
@@ -7323,7 +7417,7 @@
         </w:rPr>
         <w:t xml:space="preserve"> </w:t>
       </w:r>
-      <w:bookmarkStart w:id="33" w:name="_Toc140105541"/>
+      <w:bookmarkStart w:id="33" w:name="_Toc140108758"/>
       <w:r>
         <w:rPr>
           <w:rFonts w:ascii="Times New Roman" w:eastAsia="Times New Roman" w:hAnsi="Times New Roman" w:cs="Times New Roman"/>
@@ -7383,7 +7477,6 @@
           <w:lang w:eastAsia="ar-SA"/>
         </w:rPr>
       </w:pPr>
-      <w:bookmarkStart w:id="34" w:name="_Toc140105542"/>
       <w:r>
         <w:rPr>
           <w:rFonts w:ascii="Times New Roman" w:eastAsia="Times New Roman" w:hAnsi="Times New Roman" w:cs="Times New Roman"/>
@@ -7395,6 +7488,7 @@
         </w:rPr>
         <w:t xml:space="preserve"> </w:t>
       </w:r>
+      <w:bookmarkStart w:id="34" w:name="_Toc140108759"/>
       <w:r>
         <w:rPr>
           <w:rFonts w:ascii="Times New Roman" w:eastAsia="Times New Roman" w:hAnsi="Times New Roman" w:cs="Times New Roman"/>
@@ -8877,7 +8971,7 @@
           <w:lang w:eastAsia="ar-SA"/>
         </w:rPr>
       </w:pPr>
-      <w:bookmarkStart w:id="35" w:name="_Toc140105543"/>
+      <w:bookmarkStart w:id="35" w:name="_Toc140108760"/>
       <w:r>
         <w:rPr>
           <w:rFonts w:ascii="Times New Roman" w:eastAsia="Times New Roman" w:hAnsi="Times New Roman" w:cs="Times New Roman"/>
@@ -8946,7 +9040,7 @@
           <w:lang w:eastAsia="ar-SA"/>
         </w:rPr>
       </w:pPr>
-      <w:bookmarkStart w:id="36" w:name="_Toc140105544"/>
+      <w:bookmarkStart w:id="36" w:name="_Toc140108761"/>
       <w:r>
         <w:rPr>
           <w:rFonts w:ascii="Times New Roman" w:eastAsia="Times New Roman" w:hAnsi="Times New Roman" w:cs="Times New Roman"/>
@@ -8973,7 +9067,7 @@
           <w:lang w:eastAsia="ar-SA"/>
         </w:rPr>
       </w:pPr>
-      <w:bookmarkStart w:id="37" w:name="_Toc140105545"/>
+      <w:bookmarkStart w:id="37" w:name="_Toc140108762"/>
       <w:r>
         <w:rPr>
           <w:rFonts w:eastAsia="Times New Roman"/>
@@ -9443,7 +9537,7 @@
           <w:lang w:eastAsia="ar-SA"/>
         </w:rPr>
       </w:pPr>
-      <w:bookmarkStart w:id="38" w:name="_Toc140105546"/>
+      <w:bookmarkStart w:id="38" w:name="_Toc140108763"/>
       <w:r>
         <w:rPr>
           <w:rFonts w:eastAsia="Times New Roman"/>
@@ -9963,7 +10057,7 @@
           <w:lang w:eastAsia="ar-SA"/>
         </w:rPr>
       </w:pPr>
-      <w:bookmarkStart w:id="39" w:name="_Toc140105547"/>
+      <w:bookmarkStart w:id="39" w:name="_Toc140108764"/>
       <w:r>
         <w:rPr>
           <w:rFonts w:eastAsia="Times New Roman"/>
@@ -10606,7 +10700,7 @@
           <w:lang w:eastAsia="ar-SA"/>
         </w:rPr>
       </w:pPr>
-      <w:bookmarkStart w:id="40" w:name="_Toc140105548"/>
+      <w:bookmarkStart w:id="40" w:name="_Toc140108765"/>
       <w:r>
         <w:rPr>
           <w:rFonts w:eastAsia="Times New Roman"/>
@@ -11103,7 +11197,7 @@
           <w:lang w:eastAsia="ar-SA"/>
         </w:rPr>
       </w:pPr>
-      <w:bookmarkStart w:id="41" w:name="_Toc140105549"/>
+      <w:bookmarkStart w:id="41" w:name="_Toc140108766"/>
       <w:r>
         <w:rPr>
           <w:rFonts w:eastAsia="Times New Roman"/>
@@ -11587,7 +11681,7 @@
           <w:lang w:eastAsia="ar-SA"/>
         </w:rPr>
       </w:pPr>
-      <w:bookmarkStart w:id="42" w:name="_Toc140105550"/>
+      <w:bookmarkStart w:id="42" w:name="_Toc140108767"/>
       <w:r>
         <w:rPr>
           <w:rFonts w:eastAsia="Times New Roman"/>
@@ -11904,7 +11998,7 @@
           <w:lang w:eastAsia="ar-SA"/>
         </w:rPr>
       </w:pPr>
-      <w:bookmarkStart w:id="43" w:name="_Toc140105551"/>
+      <w:bookmarkStart w:id="43" w:name="_Toc140108768"/>
       <w:r>
         <w:rPr>
           <w:rFonts w:eastAsia="Times New Roman"/>
@@ -12217,7 +12311,7 @@
           <w:lang w:eastAsia="ar-SA"/>
         </w:rPr>
       </w:pPr>
-      <w:bookmarkStart w:id="44" w:name="_Toc140105552"/>
+      <w:bookmarkStart w:id="44" w:name="_Toc140108769"/>
       <w:r>
         <w:rPr>
           <w:rFonts w:eastAsia="Times New Roman"/>
@@ -12837,7 +12931,7 @@
           <w:lang w:eastAsia="ar-SA"/>
         </w:rPr>
       </w:pPr>
-      <w:bookmarkStart w:id="45" w:name="_Toc140105553"/>
+      <w:bookmarkStart w:id="45" w:name="_Toc140108770"/>
       <w:r>
         <w:rPr>
           <w:rFonts w:eastAsia="Times New Roman"/>
@@ -13187,7 +13281,7 @@
           <w:lang w:eastAsia="ar-SA"/>
         </w:rPr>
       </w:pPr>
-      <w:bookmarkStart w:id="46" w:name="_Toc140105554"/>
+      <w:bookmarkStart w:id="46" w:name="_Toc140108771"/>
       <w:r>
         <w:rPr>
           <w:rFonts w:eastAsia="Times New Roman"/>
@@ -13654,7 +13748,7 @@
           <w:lang w:eastAsia="ar-SA"/>
         </w:rPr>
       </w:pPr>
-      <w:bookmarkStart w:id="47" w:name="_Toc140105555"/>
+      <w:bookmarkStart w:id="47" w:name="_Toc140108772"/>
       <w:r>
         <w:rPr>
           <w:rFonts w:eastAsia="Times New Roman"/>
@@ -14002,7 +14096,7 @@
           <w:lang w:eastAsia="ar-SA"/>
         </w:rPr>
       </w:pPr>
-      <w:bookmarkStart w:id="48" w:name="_Toc140105556"/>
+      <w:bookmarkStart w:id="48" w:name="_Toc140108773"/>
       <w:r>
         <w:rPr>
           <w:rFonts w:ascii="Times New Roman" w:eastAsia="Times New Roman" w:hAnsi="Times New Roman" w:cs="Times New Roman"/>
@@ -19473,6 +19567,7 @@
           <w:lang w:eastAsia="ar-SA"/>
         </w:rPr>
       </w:pPr>
+      <w:bookmarkStart w:id="49" w:name="_Toc140108774"/>
       <w:r>
         <w:rPr>
           <w:rFonts w:ascii="Times New Roman" w:eastAsia="Times New Roman" w:hAnsi="Times New Roman" w:cs="Times New Roman"/>
@@ -19483,6 +19578,7 @@
         <w:lastRenderedPageBreak/>
         <w:t>Conclusion</w:t>
       </w:r>
+      <w:bookmarkEnd w:id="49"/>
     </w:p>
     <w:p>
       <w:pPr>
